--- a/vanillaJSProjects/10. Hold Shift and Check Checkboxes/What I have added.docx
+++ b/vanillaJSProjects/10. Hold Shift and Check Checkboxes/What I have added.docx
@@ -3463,7 +3463,7 @@
           <w:kern w:val="0"/>
           <w:sz w:val="21"/>
           <w:szCs w:val="21"/>
-          <w:lang w:eastAsia="nl-NL"/>
+          <w:lang w:val="en-GB" w:eastAsia="nl-NL"/>
           <w14:ligatures w14:val="none"/>
         </w:rPr>
       </w:pPr>
@@ -3486,7 +3486,7 @@
           <w:kern w:val="0"/>
           <w:sz w:val="21"/>
           <w:szCs w:val="21"/>
-          <w:lang w:eastAsia="nl-NL"/>
+          <w:lang w:val="en-GB" w:eastAsia="nl-NL"/>
           <w14:ligatures w14:val="none"/>
         </w:rPr>
         <w:t>cursor</w:t>
@@ -3498,7 +3498,7 @@
           <w:kern w:val="0"/>
           <w:sz w:val="21"/>
           <w:szCs w:val="21"/>
-          <w:lang w:eastAsia="nl-NL"/>
+          <w:lang w:val="en-GB" w:eastAsia="nl-NL"/>
           <w14:ligatures w14:val="none"/>
         </w:rPr>
         <w:t xml:space="preserve">: </w:t>
@@ -3510,7 +3510,7 @@
           <w:kern w:val="0"/>
           <w:sz w:val="21"/>
           <w:szCs w:val="21"/>
-          <w:lang w:eastAsia="nl-NL"/>
+          <w:lang w:val="en-GB" w:eastAsia="nl-NL"/>
           <w14:ligatures w14:val="none"/>
         </w:rPr>
         <w:t>pointer</w:t>
@@ -3522,7 +3522,7 @@
           <w:kern w:val="0"/>
           <w:sz w:val="21"/>
           <w:szCs w:val="21"/>
-          <w:lang w:eastAsia="nl-NL"/>
+          <w:lang w:val="en-GB" w:eastAsia="nl-NL"/>
           <w14:ligatures w14:val="none"/>
         </w:rPr>
         <w:t>;</w:t>
@@ -3538,23 +3538,24 @@
           <w:kern w:val="0"/>
           <w:sz w:val="21"/>
           <w:szCs w:val="21"/>
-          <w:lang w:eastAsia="nl-NL"/>
-          <w14:ligatures w14:val="none"/>
-        </w:rPr>
-      </w:pPr>
-      <w:r>
-        <w:rPr>
-          <w:rFonts w:ascii="Consolas" w:eastAsia="Times New Roman" w:hAnsi="Consolas" w:cs="Times New Roman"/>
-          <w:color w:val="D4D4D4"/>
-          <w:kern w:val="0"/>
-          <w:sz w:val="21"/>
-          <w:szCs w:val="21"/>
-          <w:lang w:eastAsia="nl-NL"/>
+          <w:lang w:val="en-GB" w:eastAsia="nl-NL"/>
+          <w14:ligatures w14:val="none"/>
+        </w:rPr>
+      </w:pPr>
+      <w:r>
+        <w:rPr>
+          <w:rFonts w:ascii="Consolas" w:eastAsia="Times New Roman" w:hAnsi="Consolas" w:cs="Times New Roman"/>
+          <w:color w:val="D4D4D4"/>
+          <w:kern w:val="0"/>
+          <w:sz w:val="21"/>
+          <w:szCs w:val="21"/>
+          <w:lang w:val="en-GB" w:eastAsia="nl-NL"/>
           <w14:ligatures w14:val="none"/>
         </w:rPr>
         <w:lastRenderedPageBreak/>
         <w:t xml:space="preserve">      </w:t>
       </w:r>
+      <w:proofErr w:type="spellStart"/>
       <w:r>
         <w:rPr>
           <w:rFonts w:ascii="Consolas" w:eastAsia="Times New Roman" w:hAnsi="Consolas" w:cs="Times New Roman"/>
@@ -3562,22 +3563,2894 @@
           <w:kern w:val="0"/>
           <w:sz w:val="21"/>
           <w:szCs w:val="21"/>
+          <w:lang w:val="en-GB" w:eastAsia="nl-NL"/>
+          <w14:ligatures w14:val="none"/>
+        </w:rPr>
+        <w:t>color</w:t>
+      </w:r>
+      <w:proofErr w:type="spellEnd"/>
+      <w:r>
+        <w:rPr>
+          <w:rFonts w:ascii="Consolas" w:eastAsia="Times New Roman" w:hAnsi="Consolas" w:cs="Times New Roman"/>
+          <w:color w:val="D4D4D4"/>
+          <w:kern w:val="0"/>
+          <w:sz w:val="21"/>
+          <w:szCs w:val="21"/>
+          <w:lang w:val="en-GB" w:eastAsia="nl-NL"/>
+          <w14:ligatures w14:val="none"/>
+        </w:rPr>
+        <w:t xml:space="preserve">: </w:t>
+      </w:r>
+      <w:r>
+        <w:rPr>
+          <w:rFonts w:ascii="Consolas" w:eastAsia="Times New Roman" w:hAnsi="Consolas" w:cs="Times New Roman"/>
+          <w:color w:val="CE9178"/>
+          <w:kern w:val="0"/>
+          <w:sz w:val="21"/>
+          <w:szCs w:val="21"/>
+          <w:lang w:val="en-GB" w:eastAsia="nl-NL"/>
+          <w14:ligatures w14:val="none"/>
+        </w:rPr>
+        <w:t>red</w:t>
+      </w:r>
+      <w:r>
+        <w:rPr>
+          <w:rFonts w:ascii="Consolas" w:eastAsia="Times New Roman" w:hAnsi="Consolas" w:cs="Times New Roman"/>
+          <w:color w:val="D4D4D4"/>
+          <w:kern w:val="0"/>
+          <w:sz w:val="21"/>
+          <w:szCs w:val="21"/>
+          <w:lang w:val="en-GB" w:eastAsia="nl-NL"/>
+          <w14:ligatures w14:val="none"/>
+        </w:rPr>
+        <w:t>;</w:t>
+      </w:r>
+    </w:p>
+    <w:p>
+      <w:pPr>
+        <w:shd w:val="clear" w:color="auto" w:fill="1F1F1F"/>
+        <w:spacing w:after="0" w:line="285" w:lineRule="atLeast"/>
+        <w:rPr>
+          <w:rFonts w:ascii="Consolas" w:eastAsia="Times New Roman" w:hAnsi="Consolas" w:cs="Times New Roman"/>
+          <w:color w:val="CCCCCC"/>
+          <w:kern w:val="0"/>
+          <w:sz w:val="21"/>
+          <w:szCs w:val="21"/>
+          <w:lang w:val="en-GB" w:eastAsia="nl-NL"/>
+          <w14:ligatures w14:val="none"/>
+        </w:rPr>
+      </w:pPr>
+      <w:r>
+        <w:rPr>
+          <w:rFonts w:ascii="Consolas" w:eastAsia="Times New Roman" w:hAnsi="Consolas" w:cs="Times New Roman"/>
+          <w:color w:val="D4D4D4"/>
+          <w:kern w:val="0"/>
+          <w:sz w:val="21"/>
+          <w:szCs w:val="21"/>
+          <w:lang w:val="en-GB" w:eastAsia="nl-NL"/>
+          <w14:ligatures w14:val="none"/>
+        </w:rPr>
+        <w:t>    }</w:t>
+      </w:r>
+    </w:p>
+    <w:p>
+      <w:pPr>
+        <w:rPr>
+          <w:lang w:val="en-GB"/>
+        </w:rPr>
+      </w:pPr>
+    </w:p>
+    <w:p>
+      <w:pPr>
+        <w:rPr>
+          <w:lang w:val="en-GB"/>
+        </w:rPr>
+      </w:pPr>
+      <w:r>
+        <w:rPr>
+          <w:lang w:val="en-GB"/>
+        </w:rPr>
+        <w:t>Script:</w:t>
+      </w:r>
+    </w:p>
+    <w:p>
+      <w:pPr>
+        <w:shd w:val="clear" w:color="auto" w:fill="1F1F1F"/>
+        <w:spacing w:after="0" w:line="285" w:lineRule="atLeast"/>
+        <w:rPr>
+          <w:rFonts w:ascii="Consolas" w:eastAsia="Times New Roman" w:hAnsi="Consolas" w:cs="Times New Roman"/>
+          <w:color w:val="CCCCCC"/>
+          <w:kern w:val="0"/>
+          <w:sz w:val="21"/>
+          <w:szCs w:val="21"/>
+          <w:lang w:val="en-GB" w:eastAsia="nl-NL"/>
+          <w14:ligatures w14:val="none"/>
+        </w:rPr>
+      </w:pPr>
+      <w:r>
+        <w:rPr>
+          <w:rFonts w:ascii="Consolas" w:eastAsia="Times New Roman" w:hAnsi="Consolas" w:cs="Times New Roman"/>
+          <w:color w:val="569CD6"/>
+          <w:kern w:val="0"/>
+          <w:sz w:val="21"/>
+          <w:szCs w:val="21"/>
+          <w:lang w:val="en-GB" w:eastAsia="nl-NL"/>
+          <w14:ligatures w14:val="none"/>
+        </w:rPr>
+        <w:t>let</w:t>
+      </w:r>
+      <w:r>
+        <w:rPr>
+          <w:rFonts w:ascii="Consolas" w:eastAsia="Times New Roman" w:hAnsi="Consolas" w:cs="Times New Roman"/>
+          <w:color w:val="D4D4D4"/>
+          <w:kern w:val="0"/>
+          <w:sz w:val="21"/>
+          <w:szCs w:val="21"/>
+          <w:lang w:val="en-GB" w:eastAsia="nl-NL"/>
+          <w14:ligatures w14:val="none"/>
+        </w:rPr>
+        <w:t xml:space="preserve"> </w:t>
+      </w:r>
+      <w:proofErr w:type="spellStart"/>
+      <w:r>
+        <w:rPr>
+          <w:rFonts w:ascii="Consolas" w:eastAsia="Times New Roman" w:hAnsi="Consolas" w:cs="Times New Roman"/>
+          <w:color w:val="9CDCFE"/>
+          <w:kern w:val="0"/>
+          <w:sz w:val="21"/>
+          <w:szCs w:val="21"/>
+          <w:lang w:val="en-GB" w:eastAsia="nl-NL"/>
+          <w14:ligatures w14:val="none"/>
+        </w:rPr>
+        <w:t>lastChecked</w:t>
+      </w:r>
+      <w:proofErr w:type="spellEnd"/>
+      <w:r>
+        <w:rPr>
+          <w:rFonts w:ascii="Consolas" w:eastAsia="Times New Roman" w:hAnsi="Consolas" w:cs="Times New Roman"/>
+          <w:color w:val="D4D4D4"/>
+          <w:kern w:val="0"/>
+          <w:sz w:val="21"/>
+          <w:szCs w:val="21"/>
+          <w:lang w:val="en-GB" w:eastAsia="nl-NL"/>
+          <w14:ligatures w14:val="none"/>
+        </w:rPr>
+        <w:t>;</w:t>
+      </w:r>
+    </w:p>
+    <w:p>
+      <w:pPr>
+        <w:shd w:val="clear" w:color="auto" w:fill="1F1F1F"/>
+        <w:spacing w:after="0" w:line="285" w:lineRule="atLeast"/>
+        <w:rPr>
+          <w:rFonts w:ascii="Consolas" w:eastAsia="Times New Roman" w:hAnsi="Consolas" w:cs="Times New Roman"/>
+          <w:color w:val="CCCCCC"/>
+          <w:kern w:val="0"/>
+          <w:sz w:val="21"/>
+          <w:szCs w:val="21"/>
+          <w:lang w:val="en-GB" w:eastAsia="nl-NL"/>
+          <w14:ligatures w14:val="none"/>
+        </w:rPr>
+      </w:pPr>
+      <w:proofErr w:type="spellStart"/>
+      <w:r>
+        <w:rPr>
+          <w:rFonts w:ascii="Consolas" w:eastAsia="Times New Roman" w:hAnsi="Consolas" w:cs="Times New Roman"/>
+          <w:color w:val="569CD6"/>
+          <w:kern w:val="0"/>
+          <w:sz w:val="21"/>
+          <w:szCs w:val="21"/>
+          <w:lang w:val="en-GB" w:eastAsia="nl-NL"/>
+          <w14:ligatures w14:val="none"/>
+        </w:rPr>
+        <w:t>const</w:t>
+      </w:r>
+      <w:proofErr w:type="spellEnd"/>
+      <w:r>
+        <w:rPr>
+          <w:rFonts w:ascii="Consolas" w:eastAsia="Times New Roman" w:hAnsi="Consolas" w:cs="Times New Roman"/>
+          <w:color w:val="D4D4D4"/>
+          <w:kern w:val="0"/>
+          <w:sz w:val="21"/>
+          <w:szCs w:val="21"/>
+          <w:lang w:val="en-GB" w:eastAsia="nl-NL"/>
+          <w14:ligatures w14:val="none"/>
+        </w:rPr>
+        <w:t xml:space="preserve"> </w:t>
+      </w:r>
+      <w:r>
+        <w:rPr>
+          <w:rFonts w:ascii="Consolas" w:eastAsia="Times New Roman" w:hAnsi="Consolas" w:cs="Times New Roman"/>
+          <w:color w:val="4FC1FF"/>
+          <w:kern w:val="0"/>
+          <w:sz w:val="21"/>
+          <w:szCs w:val="21"/>
+          <w:lang w:val="en-GB" w:eastAsia="nl-NL"/>
+          <w14:ligatures w14:val="none"/>
+        </w:rPr>
+        <w:t>checkboxes</w:t>
+      </w:r>
+      <w:r>
+        <w:rPr>
+          <w:rFonts w:ascii="Consolas" w:eastAsia="Times New Roman" w:hAnsi="Consolas" w:cs="Times New Roman"/>
+          <w:color w:val="D4D4D4"/>
+          <w:kern w:val="0"/>
+          <w:sz w:val="21"/>
+          <w:szCs w:val="21"/>
+          <w:lang w:val="en-GB" w:eastAsia="nl-NL"/>
+          <w14:ligatures w14:val="none"/>
+        </w:rPr>
+        <w:t xml:space="preserve"> = </w:t>
+      </w:r>
+      <w:proofErr w:type="spellStart"/>
+      <w:r>
+        <w:rPr>
+          <w:rFonts w:ascii="Consolas" w:eastAsia="Times New Roman" w:hAnsi="Consolas" w:cs="Times New Roman"/>
+          <w:color w:val="9CDCFE"/>
+          <w:kern w:val="0"/>
+          <w:sz w:val="21"/>
+          <w:szCs w:val="21"/>
+          <w:lang w:val="en-GB" w:eastAsia="nl-NL"/>
+          <w14:ligatures w14:val="none"/>
+        </w:rPr>
+        <w:t>document</w:t>
+      </w:r>
+      <w:r>
+        <w:rPr>
+          <w:rFonts w:ascii="Consolas" w:eastAsia="Times New Roman" w:hAnsi="Consolas" w:cs="Times New Roman"/>
+          <w:color w:val="D4D4D4"/>
+          <w:kern w:val="0"/>
+          <w:sz w:val="21"/>
+          <w:szCs w:val="21"/>
+          <w:lang w:val="en-GB" w:eastAsia="nl-NL"/>
+          <w14:ligatures w14:val="none"/>
+        </w:rPr>
+        <w:t>.</w:t>
+      </w:r>
+      <w:r>
+        <w:rPr>
+          <w:rFonts w:ascii="Consolas" w:eastAsia="Times New Roman" w:hAnsi="Consolas" w:cs="Times New Roman"/>
+          <w:color w:val="DCDCAA"/>
+          <w:kern w:val="0"/>
+          <w:sz w:val="21"/>
+          <w:szCs w:val="21"/>
+          <w:lang w:val="en-GB" w:eastAsia="nl-NL"/>
+          <w14:ligatures w14:val="none"/>
+        </w:rPr>
+        <w:t>querySelectorAll</w:t>
+      </w:r>
+      <w:proofErr w:type="spellEnd"/>
+      <w:r>
+        <w:rPr>
+          <w:rFonts w:ascii="Consolas" w:eastAsia="Times New Roman" w:hAnsi="Consolas" w:cs="Times New Roman"/>
+          <w:color w:val="D4D4D4"/>
+          <w:kern w:val="0"/>
+          <w:sz w:val="21"/>
+          <w:szCs w:val="21"/>
+          <w:lang w:val="en-GB" w:eastAsia="nl-NL"/>
+          <w14:ligatures w14:val="none"/>
+        </w:rPr>
+        <w:t>(</w:t>
+      </w:r>
+      <w:r>
+        <w:rPr>
+          <w:rFonts w:ascii="Consolas" w:eastAsia="Times New Roman" w:hAnsi="Consolas" w:cs="Times New Roman"/>
+          <w:color w:val="CE9178"/>
+          <w:kern w:val="0"/>
+          <w:sz w:val="21"/>
+          <w:szCs w:val="21"/>
+          <w:lang w:val="en-GB" w:eastAsia="nl-NL"/>
+          <w14:ligatures w14:val="none"/>
+        </w:rPr>
+        <w:t>'.inbox input[type="checkbox"]'</w:t>
+      </w:r>
+      <w:r>
+        <w:rPr>
+          <w:rFonts w:ascii="Consolas" w:eastAsia="Times New Roman" w:hAnsi="Consolas" w:cs="Times New Roman"/>
+          <w:color w:val="D4D4D4"/>
+          <w:kern w:val="0"/>
+          <w:sz w:val="21"/>
+          <w:szCs w:val="21"/>
+          <w:lang w:val="en-GB" w:eastAsia="nl-NL"/>
+          <w14:ligatures w14:val="none"/>
+        </w:rPr>
+        <w:t>);</w:t>
+      </w:r>
+    </w:p>
+    <w:p>
+      <w:pPr>
+        <w:shd w:val="clear" w:color="auto" w:fill="1F1F1F"/>
+        <w:spacing w:after="0" w:line="285" w:lineRule="atLeast"/>
+        <w:rPr>
+          <w:rFonts w:ascii="Consolas" w:eastAsia="Times New Roman" w:hAnsi="Consolas" w:cs="Times New Roman"/>
+          <w:color w:val="CCCCCC"/>
+          <w:kern w:val="0"/>
+          <w:sz w:val="21"/>
+          <w:szCs w:val="21"/>
+          <w:lang w:val="en-GB" w:eastAsia="nl-NL"/>
+          <w14:ligatures w14:val="none"/>
+        </w:rPr>
+      </w:pPr>
+    </w:p>
+    <w:p>
+      <w:pPr>
+        <w:shd w:val="clear" w:color="auto" w:fill="1F1F1F"/>
+        <w:spacing w:after="0" w:line="285" w:lineRule="atLeast"/>
+        <w:rPr>
+          <w:rFonts w:ascii="Consolas" w:eastAsia="Times New Roman" w:hAnsi="Consolas" w:cs="Times New Roman"/>
+          <w:color w:val="CCCCCC"/>
+          <w:kern w:val="0"/>
+          <w:sz w:val="21"/>
+          <w:szCs w:val="21"/>
+          <w:lang w:val="en-GB" w:eastAsia="nl-NL"/>
+          <w14:ligatures w14:val="none"/>
+        </w:rPr>
+      </w:pPr>
+      <w:r>
+        <w:rPr>
+          <w:rFonts w:ascii="Consolas" w:eastAsia="Times New Roman" w:hAnsi="Consolas" w:cs="Times New Roman"/>
+          <w:color w:val="569CD6"/>
+          <w:kern w:val="0"/>
+          <w:sz w:val="21"/>
+          <w:szCs w:val="21"/>
+          <w:lang w:val="en-GB" w:eastAsia="nl-NL"/>
+          <w14:ligatures w14:val="none"/>
+        </w:rPr>
+        <w:t>function</w:t>
+      </w:r>
+      <w:r>
+        <w:rPr>
+          <w:rFonts w:ascii="Consolas" w:eastAsia="Times New Roman" w:hAnsi="Consolas" w:cs="Times New Roman"/>
+          <w:color w:val="D4D4D4"/>
+          <w:kern w:val="0"/>
+          <w:sz w:val="21"/>
+          <w:szCs w:val="21"/>
+          <w:lang w:val="en-GB" w:eastAsia="nl-NL"/>
+          <w14:ligatures w14:val="none"/>
+        </w:rPr>
+        <w:t xml:space="preserve"> </w:t>
+      </w:r>
+      <w:proofErr w:type="spellStart"/>
+      <w:r>
+        <w:rPr>
+          <w:rFonts w:ascii="Consolas" w:eastAsia="Times New Roman" w:hAnsi="Consolas" w:cs="Times New Roman"/>
+          <w:color w:val="DCDCAA"/>
+          <w:kern w:val="0"/>
+          <w:sz w:val="21"/>
+          <w:szCs w:val="21"/>
+          <w:lang w:val="en-GB" w:eastAsia="nl-NL"/>
+          <w14:ligatures w14:val="none"/>
+        </w:rPr>
+        <w:t>handleCheck</w:t>
+      </w:r>
+      <w:proofErr w:type="spellEnd"/>
+      <w:r>
+        <w:rPr>
+          <w:rFonts w:ascii="Consolas" w:eastAsia="Times New Roman" w:hAnsi="Consolas" w:cs="Times New Roman"/>
+          <w:color w:val="D4D4D4"/>
+          <w:kern w:val="0"/>
+          <w:sz w:val="21"/>
+          <w:szCs w:val="21"/>
+          <w:lang w:val="en-GB" w:eastAsia="nl-NL"/>
+          <w14:ligatures w14:val="none"/>
+        </w:rPr>
+        <w:t>(</w:t>
+      </w:r>
+      <w:r>
+        <w:rPr>
+          <w:rFonts w:ascii="Consolas" w:eastAsia="Times New Roman" w:hAnsi="Consolas" w:cs="Times New Roman"/>
+          <w:color w:val="9CDCFE"/>
+          <w:kern w:val="0"/>
+          <w:sz w:val="21"/>
+          <w:szCs w:val="21"/>
+          <w:lang w:val="en-GB" w:eastAsia="nl-NL"/>
+          <w14:ligatures w14:val="none"/>
+        </w:rPr>
+        <w:t>e</w:t>
+      </w:r>
+      <w:r>
+        <w:rPr>
+          <w:rFonts w:ascii="Consolas" w:eastAsia="Times New Roman" w:hAnsi="Consolas" w:cs="Times New Roman"/>
+          <w:color w:val="D4D4D4"/>
+          <w:kern w:val="0"/>
+          <w:sz w:val="21"/>
+          <w:szCs w:val="21"/>
+          <w:lang w:val="en-GB" w:eastAsia="nl-NL"/>
+          <w14:ligatures w14:val="none"/>
+        </w:rPr>
+        <w:t>) {</w:t>
+      </w:r>
+    </w:p>
+    <w:p>
+      <w:pPr>
+        <w:shd w:val="clear" w:color="auto" w:fill="1F1F1F"/>
+        <w:spacing w:after="0" w:line="285" w:lineRule="atLeast"/>
+        <w:rPr>
+          <w:rFonts w:ascii="Consolas" w:eastAsia="Times New Roman" w:hAnsi="Consolas" w:cs="Times New Roman"/>
+          <w:color w:val="CCCCCC"/>
+          <w:kern w:val="0"/>
+          <w:sz w:val="21"/>
+          <w:szCs w:val="21"/>
+          <w:lang w:val="en-GB" w:eastAsia="nl-NL"/>
+          <w14:ligatures w14:val="none"/>
+        </w:rPr>
+      </w:pPr>
+      <w:r>
+        <w:rPr>
+          <w:rFonts w:ascii="Consolas" w:eastAsia="Times New Roman" w:hAnsi="Consolas" w:cs="Times New Roman"/>
+          <w:color w:val="D4D4D4"/>
+          <w:kern w:val="0"/>
+          <w:sz w:val="21"/>
+          <w:szCs w:val="21"/>
+          <w:lang w:val="en-GB" w:eastAsia="nl-NL"/>
+          <w14:ligatures w14:val="none"/>
+        </w:rPr>
+        <w:t xml:space="preserve">  </w:t>
+      </w:r>
+      <w:r>
+        <w:rPr>
+          <w:rFonts w:ascii="Consolas" w:eastAsia="Times New Roman" w:hAnsi="Consolas" w:cs="Times New Roman"/>
+          <w:color w:val="569CD6"/>
+          <w:kern w:val="0"/>
+          <w:sz w:val="21"/>
+          <w:szCs w:val="21"/>
+          <w:lang w:val="en-GB" w:eastAsia="nl-NL"/>
+          <w14:ligatures w14:val="none"/>
+        </w:rPr>
+        <w:t>let</w:t>
+      </w:r>
+      <w:r>
+        <w:rPr>
+          <w:rFonts w:ascii="Consolas" w:eastAsia="Times New Roman" w:hAnsi="Consolas" w:cs="Times New Roman"/>
+          <w:color w:val="D4D4D4"/>
+          <w:kern w:val="0"/>
+          <w:sz w:val="21"/>
+          <w:szCs w:val="21"/>
+          <w:lang w:val="en-GB" w:eastAsia="nl-NL"/>
+          <w14:ligatures w14:val="none"/>
+        </w:rPr>
+        <w:t xml:space="preserve"> </w:t>
+      </w:r>
+      <w:proofErr w:type="spellStart"/>
+      <w:r>
+        <w:rPr>
+          <w:rFonts w:ascii="Consolas" w:eastAsia="Times New Roman" w:hAnsi="Consolas" w:cs="Times New Roman"/>
+          <w:color w:val="9CDCFE"/>
+          <w:kern w:val="0"/>
+          <w:sz w:val="21"/>
+          <w:szCs w:val="21"/>
+          <w:lang w:val="en-GB" w:eastAsia="nl-NL"/>
+          <w14:ligatures w14:val="none"/>
+        </w:rPr>
+        <w:t>inBetween</w:t>
+      </w:r>
+      <w:proofErr w:type="spellEnd"/>
+      <w:r>
+        <w:rPr>
+          <w:rFonts w:ascii="Consolas" w:eastAsia="Times New Roman" w:hAnsi="Consolas" w:cs="Times New Roman"/>
+          <w:color w:val="D4D4D4"/>
+          <w:kern w:val="0"/>
+          <w:sz w:val="21"/>
+          <w:szCs w:val="21"/>
+          <w:lang w:val="en-GB" w:eastAsia="nl-NL"/>
+          <w14:ligatures w14:val="none"/>
+        </w:rPr>
+        <w:t xml:space="preserve"> = </w:t>
+      </w:r>
+      <w:r>
+        <w:rPr>
+          <w:rFonts w:ascii="Consolas" w:eastAsia="Times New Roman" w:hAnsi="Consolas" w:cs="Times New Roman"/>
+          <w:color w:val="569CD6"/>
+          <w:kern w:val="0"/>
+          <w:sz w:val="21"/>
+          <w:szCs w:val="21"/>
+          <w:lang w:val="en-GB" w:eastAsia="nl-NL"/>
+          <w14:ligatures w14:val="none"/>
+        </w:rPr>
+        <w:t>false</w:t>
+      </w:r>
+      <w:r>
+        <w:rPr>
+          <w:rFonts w:ascii="Consolas" w:eastAsia="Times New Roman" w:hAnsi="Consolas" w:cs="Times New Roman"/>
+          <w:color w:val="D4D4D4"/>
+          <w:kern w:val="0"/>
+          <w:sz w:val="21"/>
+          <w:szCs w:val="21"/>
+          <w:lang w:val="en-GB" w:eastAsia="nl-NL"/>
+          <w14:ligatures w14:val="none"/>
+        </w:rPr>
+        <w:t>;</w:t>
+      </w:r>
+    </w:p>
+    <w:p>
+      <w:pPr>
+        <w:shd w:val="clear" w:color="auto" w:fill="1F1F1F"/>
+        <w:spacing w:after="0" w:line="285" w:lineRule="atLeast"/>
+        <w:rPr>
+          <w:rFonts w:ascii="Consolas" w:eastAsia="Times New Roman" w:hAnsi="Consolas" w:cs="Times New Roman"/>
+          <w:color w:val="CCCCCC"/>
+          <w:kern w:val="0"/>
+          <w:sz w:val="21"/>
+          <w:szCs w:val="21"/>
+          <w:lang w:val="en-GB" w:eastAsia="nl-NL"/>
+          <w14:ligatures w14:val="none"/>
+        </w:rPr>
+      </w:pPr>
+      <w:r>
+        <w:rPr>
+          <w:rFonts w:ascii="Consolas" w:eastAsia="Times New Roman" w:hAnsi="Consolas" w:cs="Times New Roman"/>
+          <w:color w:val="D4D4D4"/>
+          <w:kern w:val="0"/>
+          <w:sz w:val="21"/>
+          <w:szCs w:val="21"/>
+          <w:lang w:val="en-GB" w:eastAsia="nl-NL"/>
+          <w14:ligatures w14:val="none"/>
+        </w:rPr>
+        <w:t xml:space="preserve">  </w:t>
+      </w:r>
+      <w:proofErr w:type="spellStart"/>
+      <w:r>
+        <w:rPr>
+          <w:rFonts w:ascii="Consolas" w:eastAsia="Times New Roman" w:hAnsi="Consolas" w:cs="Times New Roman"/>
+          <w:color w:val="569CD6"/>
+          <w:kern w:val="0"/>
+          <w:sz w:val="21"/>
+          <w:szCs w:val="21"/>
+          <w:lang w:val="en-GB" w:eastAsia="nl-NL"/>
+          <w14:ligatures w14:val="none"/>
+        </w:rPr>
+        <w:t>const</w:t>
+      </w:r>
+      <w:proofErr w:type="spellEnd"/>
+      <w:r>
+        <w:rPr>
+          <w:rFonts w:ascii="Consolas" w:eastAsia="Times New Roman" w:hAnsi="Consolas" w:cs="Times New Roman"/>
+          <w:color w:val="D4D4D4"/>
+          <w:kern w:val="0"/>
+          <w:sz w:val="21"/>
+          <w:szCs w:val="21"/>
+          <w:lang w:val="en-GB" w:eastAsia="nl-NL"/>
+          <w14:ligatures w14:val="none"/>
+        </w:rPr>
+        <w:t xml:space="preserve"> </w:t>
+      </w:r>
+      <w:r>
+        <w:rPr>
+          <w:rFonts w:ascii="Consolas" w:eastAsia="Times New Roman" w:hAnsi="Consolas" w:cs="Times New Roman"/>
+          <w:color w:val="4FC1FF"/>
+          <w:kern w:val="0"/>
+          <w:sz w:val="21"/>
+          <w:szCs w:val="21"/>
+          <w:lang w:val="en-GB" w:eastAsia="nl-NL"/>
+          <w14:ligatures w14:val="none"/>
+        </w:rPr>
+        <w:t>checkboxes</w:t>
+      </w:r>
+      <w:r>
+        <w:rPr>
+          <w:rFonts w:ascii="Consolas" w:eastAsia="Times New Roman" w:hAnsi="Consolas" w:cs="Times New Roman"/>
+          <w:color w:val="D4D4D4"/>
+          <w:kern w:val="0"/>
+          <w:sz w:val="21"/>
+          <w:szCs w:val="21"/>
+          <w:lang w:val="en-GB" w:eastAsia="nl-NL"/>
+          <w14:ligatures w14:val="none"/>
+        </w:rPr>
+        <w:t xml:space="preserve"> = </w:t>
+      </w:r>
+      <w:proofErr w:type="spellStart"/>
+      <w:r>
+        <w:rPr>
+          <w:rFonts w:ascii="Consolas" w:eastAsia="Times New Roman" w:hAnsi="Consolas" w:cs="Times New Roman"/>
+          <w:color w:val="9CDCFE"/>
+          <w:kern w:val="0"/>
+          <w:sz w:val="21"/>
+          <w:szCs w:val="21"/>
+          <w:lang w:val="en-GB" w:eastAsia="nl-NL"/>
+          <w14:ligatures w14:val="none"/>
+        </w:rPr>
+        <w:t>document</w:t>
+      </w:r>
+      <w:r>
+        <w:rPr>
+          <w:rFonts w:ascii="Consolas" w:eastAsia="Times New Roman" w:hAnsi="Consolas" w:cs="Times New Roman"/>
+          <w:color w:val="D4D4D4"/>
+          <w:kern w:val="0"/>
+          <w:sz w:val="21"/>
+          <w:szCs w:val="21"/>
+          <w:lang w:val="en-GB" w:eastAsia="nl-NL"/>
+          <w14:ligatures w14:val="none"/>
+        </w:rPr>
+        <w:t>.</w:t>
+      </w:r>
+      <w:r>
+        <w:rPr>
+          <w:rFonts w:ascii="Consolas" w:eastAsia="Times New Roman" w:hAnsi="Consolas" w:cs="Times New Roman"/>
+          <w:color w:val="DCDCAA"/>
+          <w:kern w:val="0"/>
+          <w:sz w:val="21"/>
+          <w:szCs w:val="21"/>
+          <w:lang w:val="en-GB" w:eastAsia="nl-NL"/>
+          <w14:ligatures w14:val="none"/>
+        </w:rPr>
+        <w:t>querySelectorAll</w:t>
+      </w:r>
+      <w:proofErr w:type="spellEnd"/>
+      <w:r>
+        <w:rPr>
+          <w:rFonts w:ascii="Consolas" w:eastAsia="Times New Roman" w:hAnsi="Consolas" w:cs="Times New Roman"/>
+          <w:color w:val="D4D4D4"/>
+          <w:kern w:val="0"/>
+          <w:sz w:val="21"/>
+          <w:szCs w:val="21"/>
+          <w:lang w:val="en-GB" w:eastAsia="nl-NL"/>
+          <w14:ligatures w14:val="none"/>
+        </w:rPr>
+        <w:t>(</w:t>
+      </w:r>
+      <w:r>
+        <w:rPr>
+          <w:rFonts w:ascii="Consolas" w:eastAsia="Times New Roman" w:hAnsi="Consolas" w:cs="Times New Roman"/>
+          <w:color w:val="CE9178"/>
+          <w:kern w:val="0"/>
+          <w:sz w:val="21"/>
+          <w:szCs w:val="21"/>
+          <w:lang w:val="en-GB" w:eastAsia="nl-NL"/>
+          <w14:ligatures w14:val="none"/>
+        </w:rPr>
+        <w:t>'.inbox input[type="checkbox"]'</w:t>
+      </w:r>
+      <w:r>
+        <w:rPr>
+          <w:rFonts w:ascii="Consolas" w:eastAsia="Times New Roman" w:hAnsi="Consolas" w:cs="Times New Roman"/>
+          <w:color w:val="D4D4D4"/>
+          <w:kern w:val="0"/>
+          <w:sz w:val="21"/>
+          <w:szCs w:val="21"/>
+          <w:lang w:val="en-GB" w:eastAsia="nl-NL"/>
+          <w14:ligatures w14:val="none"/>
+        </w:rPr>
+        <w:t>);</w:t>
+      </w:r>
+    </w:p>
+    <w:p>
+      <w:pPr>
+        <w:shd w:val="clear" w:color="auto" w:fill="1F1F1F"/>
+        <w:spacing w:after="0" w:line="285" w:lineRule="atLeast"/>
+        <w:rPr>
+          <w:rFonts w:ascii="Consolas" w:eastAsia="Times New Roman" w:hAnsi="Consolas" w:cs="Times New Roman"/>
+          <w:color w:val="CCCCCC"/>
+          <w:kern w:val="0"/>
+          <w:sz w:val="21"/>
+          <w:szCs w:val="21"/>
+          <w:lang w:val="en-GB" w:eastAsia="nl-NL"/>
+          <w14:ligatures w14:val="none"/>
+        </w:rPr>
+      </w:pPr>
+    </w:p>
+    <w:p>
+      <w:pPr>
+        <w:shd w:val="clear" w:color="auto" w:fill="1F1F1F"/>
+        <w:spacing w:after="0" w:line="285" w:lineRule="atLeast"/>
+        <w:rPr>
+          <w:rFonts w:ascii="Consolas" w:eastAsia="Times New Roman" w:hAnsi="Consolas" w:cs="Times New Roman"/>
+          <w:color w:val="CCCCCC"/>
+          <w:kern w:val="0"/>
+          <w:sz w:val="21"/>
+          <w:szCs w:val="21"/>
+          <w:lang w:val="en-GB" w:eastAsia="nl-NL"/>
+          <w14:ligatures w14:val="none"/>
+        </w:rPr>
+      </w:pPr>
+      <w:r>
+        <w:rPr>
+          <w:rFonts w:ascii="Consolas" w:eastAsia="Times New Roman" w:hAnsi="Consolas" w:cs="Times New Roman"/>
+          <w:color w:val="D4D4D4"/>
+          <w:kern w:val="0"/>
+          <w:sz w:val="21"/>
+          <w:szCs w:val="21"/>
+          <w:lang w:val="en-GB" w:eastAsia="nl-NL"/>
+          <w14:ligatures w14:val="none"/>
+        </w:rPr>
+        <w:t xml:space="preserve">  </w:t>
+      </w:r>
+      <w:r>
+        <w:rPr>
+          <w:rFonts w:ascii="Consolas" w:eastAsia="Times New Roman" w:hAnsi="Consolas" w:cs="Times New Roman"/>
+          <w:color w:val="C586C0"/>
+          <w:kern w:val="0"/>
+          <w:sz w:val="21"/>
+          <w:szCs w:val="21"/>
+          <w:lang w:val="en-GB" w:eastAsia="nl-NL"/>
+          <w14:ligatures w14:val="none"/>
+        </w:rPr>
+        <w:t>if</w:t>
+      </w:r>
+      <w:r>
+        <w:rPr>
+          <w:rFonts w:ascii="Consolas" w:eastAsia="Times New Roman" w:hAnsi="Consolas" w:cs="Times New Roman"/>
+          <w:color w:val="D4D4D4"/>
+          <w:kern w:val="0"/>
+          <w:sz w:val="21"/>
+          <w:szCs w:val="21"/>
+          <w:lang w:val="en-GB" w:eastAsia="nl-NL"/>
+          <w14:ligatures w14:val="none"/>
+        </w:rPr>
+        <w:t xml:space="preserve"> (</w:t>
+      </w:r>
+      <w:proofErr w:type="spellStart"/>
+      <w:r>
+        <w:rPr>
+          <w:rFonts w:ascii="Consolas" w:eastAsia="Times New Roman" w:hAnsi="Consolas" w:cs="Times New Roman"/>
+          <w:color w:val="9CDCFE"/>
+          <w:kern w:val="0"/>
+          <w:sz w:val="21"/>
+          <w:szCs w:val="21"/>
+          <w:lang w:val="en-GB" w:eastAsia="nl-NL"/>
+          <w14:ligatures w14:val="none"/>
+        </w:rPr>
+        <w:t>e</w:t>
+      </w:r>
+      <w:r>
+        <w:rPr>
+          <w:rFonts w:ascii="Consolas" w:eastAsia="Times New Roman" w:hAnsi="Consolas" w:cs="Times New Roman"/>
+          <w:color w:val="D4D4D4"/>
+          <w:kern w:val="0"/>
+          <w:sz w:val="21"/>
+          <w:szCs w:val="21"/>
+          <w:lang w:val="en-GB" w:eastAsia="nl-NL"/>
+          <w14:ligatures w14:val="none"/>
+        </w:rPr>
+        <w:t>.</w:t>
+      </w:r>
+      <w:r>
+        <w:rPr>
+          <w:rFonts w:ascii="Consolas" w:eastAsia="Times New Roman" w:hAnsi="Consolas" w:cs="Times New Roman"/>
+          <w:color w:val="9CDCFE"/>
+          <w:kern w:val="0"/>
+          <w:sz w:val="21"/>
+          <w:szCs w:val="21"/>
+          <w:lang w:val="en-GB" w:eastAsia="nl-NL"/>
+          <w14:ligatures w14:val="none"/>
+        </w:rPr>
+        <w:t>shiftKey</w:t>
+      </w:r>
+      <w:proofErr w:type="spellEnd"/>
+      <w:r>
+        <w:rPr>
+          <w:rFonts w:ascii="Consolas" w:eastAsia="Times New Roman" w:hAnsi="Consolas" w:cs="Times New Roman"/>
+          <w:color w:val="D4D4D4"/>
+          <w:kern w:val="0"/>
+          <w:sz w:val="21"/>
+          <w:szCs w:val="21"/>
+          <w:lang w:val="en-GB" w:eastAsia="nl-NL"/>
+          <w14:ligatures w14:val="none"/>
+        </w:rPr>
+        <w:t xml:space="preserve"> &amp;&amp; </w:t>
+      </w:r>
+      <w:proofErr w:type="spellStart"/>
+      <w:r>
+        <w:rPr>
+          <w:rFonts w:ascii="Consolas" w:eastAsia="Times New Roman" w:hAnsi="Consolas" w:cs="Times New Roman"/>
+          <w:color w:val="569CD6"/>
+          <w:kern w:val="0"/>
+          <w:sz w:val="21"/>
+          <w:szCs w:val="21"/>
+          <w:lang w:val="en-GB" w:eastAsia="nl-NL"/>
+          <w14:ligatures w14:val="none"/>
+        </w:rPr>
+        <w:t>this</w:t>
+      </w:r>
+      <w:r>
+        <w:rPr>
+          <w:rFonts w:ascii="Consolas" w:eastAsia="Times New Roman" w:hAnsi="Consolas" w:cs="Times New Roman"/>
+          <w:color w:val="D4D4D4"/>
+          <w:kern w:val="0"/>
+          <w:sz w:val="21"/>
+          <w:szCs w:val="21"/>
+          <w:lang w:val="en-GB" w:eastAsia="nl-NL"/>
+          <w14:ligatures w14:val="none"/>
+        </w:rPr>
+        <w:t>.</w:t>
+      </w:r>
+      <w:r>
+        <w:rPr>
+          <w:rFonts w:ascii="Consolas" w:eastAsia="Times New Roman" w:hAnsi="Consolas" w:cs="Times New Roman"/>
+          <w:color w:val="9CDCFE"/>
+          <w:kern w:val="0"/>
+          <w:sz w:val="21"/>
+          <w:szCs w:val="21"/>
+          <w:lang w:val="en-GB" w:eastAsia="nl-NL"/>
+          <w14:ligatures w14:val="none"/>
+        </w:rPr>
+        <w:t>checked</w:t>
+      </w:r>
+      <w:proofErr w:type="spellEnd"/>
+      <w:r>
+        <w:rPr>
+          <w:rFonts w:ascii="Consolas" w:eastAsia="Times New Roman" w:hAnsi="Consolas" w:cs="Times New Roman"/>
+          <w:color w:val="D4D4D4"/>
+          <w:kern w:val="0"/>
+          <w:sz w:val="21"/>
+          <w:szCs w:val="21"/>
+          <w:lang w:val="en-GB" w:eastAsia="nl-NL"/>
+          <w14:ligatures w14:val="none"/>
+        </w:rPr>
+        <w:t>) {</w:t>
+      </w:r>
+    </w:p>
+    <w:p>
+      <w:pPr>
+        <w:shd w:val="clear" w:color="auto" w:fill="1F1F1F"/>
+        <w:spacing w:after="0" w:line="285" w:lineRule="atLeast"/>
+        <w:rPr>
+          <w:rFonts w:ascii="Consolas" w:eastAsia="Times New Roman" w:hAnsi="Consolas" w:cs="Times New Roman"/>
+          <w:color w:val="CCCCCC"/>
+          <w:kern w:val="0"/>
+          <w:sz w:val="21"/>
+          <w:szCs w:val="21"/>
+          <w:lang w:val="en-GB" w:eastAsia="nl-NL"/>
+          <w14:ligatures w14:val="none"/>
+        </w:rPr>
+      </w:pPr>
+      <w:r>
+        <w:rPr>
+          <w:rFonts w:ascii="Consolas" w:eastAsia="Times New Roman" w:hAnsi="Consolas" w:cs="Times New Roman"/>
+          <w:color w:val="D4D4D4"/>
+          <w:kern w:val="0"/>
+          <w:sz w:val="21"/>
+          <w:szCs w:val="21"/>
+          <w:lang w:val="en-GB" w:eastAsia="nl-NL"/>
+          <w14:ligatures w14:val="none"/>
+        </w:rPr>
+        <w:t xml:space="preserve">    </w:t>
+      </w:r>
+      <w:proofErr w:type="spellStart"/>
+      <w:r>
+        <w:rPr>
+          <w:rFonts w:ascii="Consolas" w:eastAsia="Times New Roman" w:hAnsi="Consolas" w:cs="Times New Roman"/>
+          <w:color w:val="4FC1FF"/>
+          <w:kern w:val="0"/>
+          <w:sz w:val="21"/>
+          <w:szCs w:val="21"/>
+          <w:lang w:val="en-GB" w:eastAsia="nl-NL"/>
+          <w14:ligatures w14:val="none"/>
+        </w:rPr>
+        <w:t>checkboxes</w:t>
+      </w:r>
+      <w:r>
+        <w:rPr>
+          <w:rFonts w:ascii="Consolas" w:eastAsia="Times New Roman" w:hAnsi="Consolas" w:cs="Times New Roman"/>
+          <w:color w:val="D4D4D4"/>
+          <w:kern w:val="0"/>
+          <w:sz w:val="21"/>
+          <w:szCs w:val="21"/>
+          <w:lang w:val="en-GB" w:eastAsia="nl-NL"/>
+          <w14:ligatures w14:val="none"/>
+        </w:rPr>
+        <w:t>.</w:t>
+      </w:r>
+      <w:r>
+        <w:rPr>
+          <w:rFonts w:ascii="Consolas" w:eastAsia="Times New Roman" w:hAnsi="Consolas" w:cs="Times New Roman"/>
+          <w:color w:val="DCDCAA"/>
+          <w:kern w:val="0"/>
+          <w:sz w:val="21"/>
+          <w:szCs w:val="21"/>
+          <w:lang w:val="en-GB" w:eastAsia="nl-NL"/>
+          <w14:ligatures w14:val="none"/>
+        </w:rPr>
+        <w:t>forEach</w:t>
+      </w:r>
+      <w:proofErr w:type="spellEnd"/>
+      <w:r>
+        <w:rPr>
+          <w:rFonts w:ascii="Consolas" w:eastAsia="Times New Roman" w:hAnsi="Consolas" w:cs="Times New Roman"/>
+          <w:color w:val="D4D4D4"/>
+          <w:kern w:val="0"/>
+          <w:sz w:val="21"/>
+          <w:szCs w:val="21"/>
+          <w:lang w:val="en-GB" w:eastAsia="nl-NL"/>
+          <w14:ligatures w14:val="none"/>
+        </w:rPr>
+        <w:t>((</w:t>
+      </w:r>
+      <w:r>
+        <w:rPr>
+          <w:rFonts w:ascii="Consolas" w:eastAsia="Times New Roman" w:hAnsi="Consolas" w:cs="Times New Roman"/>
+          <w:color w:val="9CDCFE"/>
+          <w:kern w:val="0"/>
+          <w:sz w:val="21"/>
+          <w:szCs w:val="21"/>
+          <w:lang w:val="en-GB" w:eastAsia="nl-NL"/>
+          <w14:ligatures w14:val="none"/>
+        </w:rPr>
+        <w:t>checkbox</w:t>
+      </w:r>
+      <w:r>
+        <w:rPr>
+          <w:rFonts w:ascii="Consolas" w:eastAsia="Times New Roman" w:hAnsi="Consolas" w:cs="Times New Roman"/>
+          <w:color w:val="D4D4D4"/>
+          <w:kern w:val="0"/>
+          <w:sz w:val="21"/>
+          <w:szCs w:val="21"/>
+          <w:lang w:val="en-GB" w:eastAsia="nl-NL"/>
+          <w14:ligatures w14:val="none"/>
+        </w:rPr>
+        <w:t xml:space="preserve">) </w:t>
+      </w:r>
+      <w:r>
+        <w:rPr>
+          <w:rFonts w:ascii="Consolas" w:eastAsia="Times New Roman" w:hAnsi="Consolas" w:cs="Times New Roman"/>
+          <w:color w:val="569CD6"/>
+          <w:kern w:val="0"/>
+          <w:sz w:val="21"/>
+          <w:szCs w:val="21"/>
+          <w:lang w:val="en-GB" w:eastAsia="nl-NL"/>
+          <w14:ligatures w14:val="none"/>
+        </w:rPr>
+        <w:t>=&gt;</w:t>
+      </w:r>
+      <w:r>
+        <w:rPr>
+          <w:rFonts w:ascii="Consolas" w:eastAsia="Times New Roman" w:hAnsi="Consolas" w:cs="Times New Roman"/>
+          <w:color w:val="D4D4D4"/>
+          <w:kern w:val="0"/>
+          <w:sz w:val="21"/>
+          <w:szCs w:val="21"/>
+          <w:lang w:val="en-GB" w:eastAsia="nl-NL"/>
+          <w14:ligatures w14:val="none"/>
+        </w:rPr>
+        <w:t xml:space="preserve"> {</w:t>
+      </w:r>
+    </w:p>
+    <w:p>
+      <w:pPr>
+        <w:shd w:val="clear" w:color="auto" w:fill="1F1F1F"/>
+        <w:spacing w:after="0" w:line="285" w:lineRule="atLeast"/>
+        <w:rPr>
+          <w:rFonts w:ascii="Consolas" w:eastAsia="Times New Roman" w:hAnsi="Consolas" w:cs="Times New Roman"/>
+          <w:color w:val="CCCCCC"/>
+          <w:kern w:val="0"/>
+          <w:sz w:val="21"/>
+          <w:szCs w:val="21"/>
+          <w:lang w:val="en-GB" w:eastAsia="nl-NL"/>
+          <w14:ligatures w14:val="none"/>
+        </w:rPr>
+      </w:pPr>
+      <w:r>
+        <w:rPr>
+          <w:rFonts w:ascii="Consolas" w:eastAsia="Times New Roman" w:hAnsi="Consolas" w:cs="Times New Roman"/>
+          <w:color w:val="D4D4D4"/>
+          <w:kern w:val="0"/>
+          <w:sz w:val="21"/>
+          <w:szCs w:val="21"/>
+          <w:lang w:val="en-GB" w:eastAsia="nl-NL"/>
+          <w14:ligatures w14:val="none"/>
+        </w:rPr>
+        <w:t xml:space="preserve">      </w:t>
+      </w:r>
+      <w:r>
+        <w:rPr>
+          <w:rFonts w:ascii="Consolas" w:eastAsia="Times New Roman" w:hAnsi="Consolas" w:cs="Times New Roman"/>
+          <w:color w:val="C586C0"/>
+          <w:kern w:val="0"/>
+          <w:sz w:val="21"/>
+          <w:szCs w:val="21"/>
+          <w:lang w:val="en-GB" w:eastAsia="nl-NL"/>
+          <w14:ligatures w14:val="none"/>
+        </w:rPr>
+        <w:t>if</w:t>
+      </w:r>
+      <w:r>
+        <w:rPr>
+          <w:rFonts w:ascii="Consolas" w:eastAsia="Times New Roman" w:hAnsi="Consolas" w:cs="Times New Roman"/>
+          <w:color w:val="D4D4D4"/>
+          <w:kern w:val="0"/>
+          <w:sz w:val="21"/>
+          <w:szCs w:val="21"/>
+          <w:lang w:val="en-GB" w:eastAsia="nl-NL"/>
+          <w14:ligatures w14:val="none"/>
+        </w:rPr>
+        <w:t xml:space="preserve"> (</w:t>
+      </w:r>
+      <w:r>
+        <w:rPr>
+          <w:rFonts w:ascii="Consolas" w:eastAsia="Times New Roman" w:hAnsi="Consolas" w:cs="Times New Roman"/>
+          <w:color w:val="9CDCFE"/>
+          <w:kern w:val="0"/>
+          <w:sz w:val="21"/>
+          <w:szCs w:val="21"/>
+          <w:lang w:val="en-GB" w:eastAsia="nl-NL"/>
+          <w14:ligatures w14:val="none"/>
+        </w:rPr>
+        <w:t>checkbox</w:t>
+      </w:r>
+      <w:r>
+        <w:rPr>
+          <w:rFonts w:ascii="Consolas" w:eastAsia="Times New Roman" w:hAnsi="Consolas" w:cs="Times New Roman"/>
+          <w:color w:val="D4D4D4"/>
+          <w:kern w:val="0"/>
+          <w:sz w:val="21"/>
+          <w:szCs w:val="21"/>
+          <w:lang w:val="en-GB" w:eastAsia="nl-NL"/>
+          <w14:ligatures w14:val="none"/>
+        </w:rPr>
+        <w:t xml:space="preserve"> === </w:t>
+      </w:r>
+      <w:r>
+        <w:rPr>
+          <w:rFonts w:ascii="Consolas" w:eastAsia="Times New Roman" w:hAnsi="Consolas" w:cs="Times New Roman"/>
+          <w:color w:val="569CD6"/>
+          <w:kern w:val="0"/>
+          <w:sz w:val="21"/>
+          <w:szCs w:val="21"/>
+          <w:lang w:val="en-GB" w:eastAsia="nl-NL"/>
+          <w14:ligatures w14:val="none"/>
+        </w:rPr>
+        <w:t>this</w:t>
+      </w:r>
+      <w:r>
+        <w:rPr>
+          <w:rFonts w:ascii="Consolas" w:eastAsia="Times New Roman" w:hAnsi="Consolas" w:cs="Times New Roman"/>
+          <w:color w:val="D4D4D4"/>
+          <w:kern w:val="0"/>
+          <w:sz w:val="21"/>
+          <w:szCs w:val="21"/>
+          <w:lang w:val="en-GB" w:eastAsia="nl-NL"/>
+          <w14:ligatures w14:val="none"/>
+        </w:rPr>
+        <w:t xml:space="preserve"> || </w:t>
+      </w:r>
+      <w:r>
+        <w:rPr>
+          <w:rFonts w:ascii="Consolas" w:eastAsia="Times New Roman" w:hAnsi="Consolas" w:cs="Times New Roman"/>
+          <w:color w:val="9CDCFE"/>
+          <w:kern w:val="0"/>
+          <w:sz w:val="21"/>
+          <w:szCs w:val="21"/>
+          <w:lang w:val="en-GB" w:eastAsia="nl-NL"/>
+          <w14:ligatures w14:val="none"/>
+        </w:rPr>
+        <w:t>checkbox</w:t>
+      </w:r>
+      <w:r>
+        <w:rPr>
+          <w:rFonts w:ascii="Consolas" w:eastAsia="Times New Roman" w:hAnsi="Consolas" w:cs="Times New Roman"/>
+          <w:color w:val="D4D4D4"/>
+          <w:kern w:val="0"/>
+          <w:sz w:val="21"/>
+          <w:szCs w:val="21"/>
+          <w:lang w:val="en-GB" w:eastAsia="nl-NL"/>
+          <w14:ligatures w14:val="none"/>
+        </w:rPr>
+        <w:t xml:space="preserve"> === </w:t>
+      </w:r>
+      <w:proofErr w:type="spellStart"/>
+      <w:r>
+        <w:rPr>
+          <w:rFonts w:ascii="Consolas" w:eastAsia="Times New Roman" w:hAnsi="Consolas" w:cs="Times New Roman"/>
+          <w:color w:val="9CDCFE"/>
+          <w:kern w:val="0"/>
+          <w:sz w:val="21"/>
+          <w:szCs w:val="21"/>
+          <w:lang w:val="en-GB" w:eastAsia="nl-NL"/>
+          <w14:ligatures w14:val="none"/>
+        </w:rPr>
+        <w:t>lastChecked</w:t>
+      </w:r>
+      <w:proofErr w:type="spellEnd"/>
+      <w:r>
+        <w:rPr>
+          <w:rFonts w:ascii="Consolas" w:eastAsia="Times New Roman" w:hAnsi="Consolas" w:cs="Times New Roman"/>
+          <w:color w:val="D4D4D4"/>
+          <w:kern w:val="0"/>
+          <w:sz w:val="21"/>
+          <w:szCs w:val="21"/>
+          <w:lang w:val="en-GB" w:eastAsia="nl-NL"/>
+          <w14:ligatures w14:val="none"/>
+        </w:rPr>
+        <w:t>) {</w:t>
+      </w:r>
+    </w:p>
+    <w:p>
+      <w:pPr>
+        <w:shd w:val="clear" w:color="auto" w:fill="1F1F1F"/>
+        <w:spacing w:after="0" w:line="285" w:lineRule="atLeast"/>
+        <w:rPr>
+          <w:rFonts w:ascii="Consolas" w:eastAsia="Times New Roman" w:hAnsi="Consolas" w:cs="Times New Roman"/>
+          <w:color w:val="CCCCCC"/>
+          <w:kern w:val="0"/>
+          <w:sz w:val="21"/>
+          <w:szCs w:val="21"/>
+          <w:lang w:val="en-GB" w:eastAsia="nl-NL"/>
+          <w14:ligatures w14:val="none"/>
+        </w:rPr>
+      </w:pPr>
+      <w:r>
+        <w:rPr>
+          <w:rFonts w:ascii="Consolas" w:eastAsia="Times New Roman" w:hAnsi="Consolas" w:cs="Times New Roman"/>
+          <w:color w:val="D4D4D4"/>
+          <w:kern w:val="0"/>
+          <w:sz w:val="21"/>
+          <w:szCs w:val="21"/>
+          <w:lang w:val="en-GB" w:eastAsia="nl-NL"/>
+          <w14:ligatures w14:val="none"/>
+        </w:rPr>
+        <w:t xml:space="preserve">        </w:t>
+      </w:r>
+      <w:proofErr w:type="spellStart"/>
+      <w:r>
+        <w:rPr>
+          <w:rFonts w:ascii="Consolas" w:eastAsia="Times New Roman" w:hAnsi="Consolas" w:cs="Times New Roman"/>
+          <w:color w:val="9CDCFE"/>
+          <w:kern w:val="0"/>
+          <w:sz w:val="21"/>
+          <w:szCs w:val="21"/>
+          <w:lang w:val="en-GB" w:eastAsia="nl-NL"/>
+          <w14:ligatures w14:val="none"/>
+        </w:rPr>
+        <w:t>inBetween</w:t>
+      </w:r>
+      <w:proofErr w:type="spellEnd"/>
+      <w:r>
+        <w:rPr>
+          <w:rFonts w:ascii="Consolas" w:eastAsia="Times New Roman" w:hAnsi="Consolas" w:cs="Times New Roman"/>
+          <w:color w:val="D4D4D4"/>
+          <w:kern w:val="0"/>
+          <w:sz w:val="21"/>
+          <w:szCs w:val="21"/>
+          <w:lang w:val="en-GB" w:eastAsia="nl-NL"/>
+          <w14:ligatures w14:val="none"/>
+        </w:rPr>
+        <w:t xml:space="preserve"> = !</w:t>
+      </w:r>
+      <w:proofErr w:type="spellStart"/>
+      <w:r>
+        <w:rPr>
+          <w:rFonts w:ascii="Consolas" w:eastAsia="Times New Roman" w:hAnsi="Consolas" w:cs="Times New Roman"/>
+          <w:color w:val="9CDCFE"/>
+          <w:kern w:val="0"/>
+          <w:sz w:val="21"/>
+          <w:szCs w:val="21"/>
+          <w:lang w:val="en-GB" w:eastAsia="nl-NL"/>
+          <w14:ligatures w14:val="none"/>
+        </w:rPr>
+        <w:t>inBetween</w:t>
+      </w:r>
+      <w:proofErr w:type="spellEnd"/>
+      <w:r>
+        <w:rPr>
+          <w:rFonts w:ascii="Consolas" w:eastAsia="Times New Roman" w:hAnsi="Consolas" w:cs="Times New Roman"/>
+          <w:color w:val="D4D4D4"/>
+          <w:kern w:val="0"/>
+          <w:sz w:val="21"/>
+          <w:szCs w:val="21"/>
+          <w:lang w:val="en-GB" w:eastAsia="nl-NL"/>
+          <w14:ligatures w14:val="none"/>
+        </w:rPr>
+        <w:t>;</w:t>
+      </w:r>
+    </w:p>
+    <w:p>
+      <w:pPr>
+        <w:shd w:val="clear" w:color="auto" w:fill="1F1F1F"/>
+        <w:spacing w:after="0" w:line="285" w:lineRule="atLeast"/>
+        <w:rPr>
+          <w:rFonts w:ascii="Consolas" w:eastAsia="Times New Roman" w:hAnsi="Consolas" w:cs="Times New Roman"/>
+          <w:color w:val="CCCCCC"/>
+          <w:kern w:val="0"/>
+          <w:sz w:val="21"/>
+          <w:szCs w:val="21"/>
+          <w:lang w:val="en-GB" w:eastAsia="nl-NL"/>
+          <w14:ligatures w14:val="none"/>
+        </w:rPr>
+      </w:pPr>
+      <w:r>
+        <w:rPr>
+          <w:rFonts w:ascii="Consolas" w:eastAsia="Times New Roman" w:hAnsi="Consolas" w:cs="Times New Roman"/>
+          <w:color w:val="D4D4D4"/>
+          <w:kern w:val="0"/>
+          <w:sz w:val="21"/>
+          <w:szCs w:val="21"/>
+          <w:lang w:val="en-GB" w:eastAsia="nl-NL"/>
+          <w14:ligatures w14:val="none"/>
+        </w:rPr>
+        <w:t xml:space="preserve">        </w:t>
+      </w:r>
+      <w:r>
+        <w:rPr>
+          <w:rFonts w:ascii="Consolas" w:eastAsia="Times New Roman" w:hAnsi="Consolas" w:cs="Times New Roman"/>
+          <w:color w:val="9CDCFE"/>
+          <w:kern w:val="0"/>
+          <w:sz w:val="21"/>
+          <w:szCs w:val="21"/>
+          <w:lang w:val="en-GB" w:eastAsia="nl-NL"/>
+          <w14:ligatures w14:val="none"/>
+        </w:rPr>
+        <w:t>console</w:t>
+      </w:r>
+      <w:r>
+        <w:rPr>
+          <w:rFonts w:ascii="Consolas" w:eastAsia="Times New Roman" w:hAnsi="Consolas" w:cs="Times New Roman"/>
+          <w:color w:val="D4D4D4"/>
+          <w:kern w:val="0"/>
+          <w:sz w:val="21"/>
+          <w:szCs w:val="21"/>
+          <w:lang w:val="en-GB" w:eastAsia="nl-NL"/>
+          <w14:ligatures w14:val="none"/>
+        </w:rPr>
+        <w:t>.</w:t>
+      </w:r>
+      <w:r>
+        <w:rPr>
+          <w:rFonts w:ascii="Consolas" w:eastAsia="Times New Roman" w:hAnsi="Consolas" w:cs="Times New Roman"/>
+          <w:color w:val="DCDCAA"/>
+          <w:kern w:val="0"/>
+          <w:sz w:val="21"/>
+          <w:szCs w:val="21"/>
+          <w:lang w:val="en-GB" w:eastAsia="nl-NL"/>
+          <w14:ligatures w14:val="none"/>
+        </w:rPr>
+        <w:t>log</w:t>
+      </w:r>
+      <w:r>
+        <w:rPr>
+          <w:rFonts w:ascii="Consolas" w:eastAsia="Times New Roman" w:hAnsi="Consolas" w:cs="Times New Roman"/>
+          <w:color w:val="D4D4D4"/>
+          <w:kern w:val="0"/>
+          <w:sz w:val="21"/>
+          <w:szCs w:val="21"/>
+          <w:lang w:val="en-GB" w:eastAsia="nl-NL"/>
+          <w14:ligatures w14:val="none"/>
+        </w:rPr>
+        <w:t>(</w:t>
+      </w:r>
+      <w:r>
+        <w:rPr>
+          <w:rFonts w:ascii="Consolas" w:eastAsia="Times New Roman" w:hAnsi="Consolas" w:cs="Times New Roman"/>
+          <w:color w:val="CE9178"/>
+          <w:kern w:val="0"/>
+          <w:sz w:val="21"/>
+          <w:szCs w:val="21"/>
+          <w:lang w:val="en-GB" w:eastAsia="nl-NL"/>
+          <w14:ligatures w14:val="none"/>
+        </w:rPr>
+        <w:t>"These are checked in between"</w:t>
+      </w:r>
+      <w:r>
+        <w:rPr>
+          <w:rFonts w:ascii="Consolas" w:eastAsia="Times New Roman" w:hAnsi="Consolas" w:cs="Times New Roman"/>
+          <w:color w:val="D4D4D4"/>
+          <w:kern w:val="0"/>
+          <w:sz w:val="21"/>
+          <w:szCs w:val="21"/>
+          <w:lang w:val="en-GB" w:eastAsia="nl-NL"/>
+          <w14:ligatures w14:val="none"/>
+        </w:rPr>
+        <w:t>);</w:t>
+      </w:r>
+    </w:p>
+    <w:p>
+      <w:pPr>
+        <w:shd w:val="clear" w:color="auto" w:fill="1F1F1F"/>
+        <w:spacing w:after="0" w:line="285" w:lineRule="atLeast"/>
+        <w:rPr>
+          <w:rFonts w:ascii="Consolas" w:eastAsia="Times New Roman" w:hAnsi="Consolas" w:cs="Times New Roman"/>
+          <w:color w:val="CCCCCC"/>
+          <w:kern w:val="0"/>
+          <w:sz w:val="21"/>
+          <w:szCs w:val="21"/>
+          <w:lang w:val="en-GB" w:eastAsia="nl-NL"/>
+          <w14:ligatures w14:val="none"/>
+        </w:rPr>
+      </w:pPr>
+      <w:r>
+        <w:rPr>
+          <w:rFonts w:ascii="Consolas" w:eastAsia="Times New Roman" w:hAnsi="Consolas" w:cs="Times New Roman"/>
+          <w:color w:val="D4D4D4"/>
+          <w:kern w:val="0"/>
+          <w:sz w:val="21"/>
+          <w:szCs w:val="21"/>
+          <w:lang w:val="en-GB" w:eastAsia="nl-NL"/>
+          <w14:ligatures w14:val="none"/>
+        </w:rPr>
+        <w:t>      }</w:t>
+      </w:r>
+    </w:p>
+    <w:p>
+      <w:pPr>
+        <w:shd w:val="clear" w:color="auto" w:fill="1F1F1F"/>
+        <w:spacing w:after="0" w:line="285" w:lineRule="atLeast"/>
+        <w:rPr>
+          <w:rFonts w:ascii="Consolas" w:eastAsia="Times New Roman" w:hAnsi="Consolas" w:cs="Times New Roman"/>
+          <w:color w:val="CCCCCC"/>
+          <w:kern w:val="0"/>
+          <w:sz w:val="21"/>
+          <w:szCs w:val="21"/>
+          <w:lang w:val="en-GB" w:eastAsia="nl-NL"/>
+          <w14:ligatures w14:val="none"/>
+        </w:rPr>
+      </w:pPr>
+    </w:p>
+    <w:p>
+      <w:pPr>
+        <w:shd w:val="clear" w:color="auto" w:fill="1F1F1F"/>
+        <w:spacing w:after="0" w:line="285" w:lineRule="atLeast"/>
+        <w:rPr>
+          <w:rFonts w:ascii="Consolas" w:eastAsia="Times New Roman" w:hAnsi="Consolas" w:cs="Times New Roman"/>
+          <w:color w:val="CCCCCC"/>
+          <w:kern w:val="0"/>
+          <w:sz w:val="21"/>
+          <w:szCs w:val="21"/>
+          <w:lang w:val="en-GB" w:eastAsia="nl-NL"/>
+          <w14:ligatures w14:val="none"/>
+        </w:rPr>
+      </w:pPr>
+      <w:r>
+        <w:rPr>
+          <w:rFonts w:ascii="Consolas" w:eastAsia="Times New Roman" w:hAnsi="Consolas" w:cs="Times New Roman"/>
+          <w:color w:val="D4D4D4"/>
+          <w:kern w:val="0"/>
+          <w:sz w:val="21"/>
+          <w:szCs w:val="21"/>
+          <w:lang w:val="en-GB" w:eastAsia="nl-NL"/>
+          <w14:ligatures w14:val="none"/>
+        </w:rPr>
+        <w:t xml:space="preserve">      </w:t>
+      </w:r>
+      <w:r>
+        <w:rPr>
+          <w:rFonts w:ascii="Consolas" w:eastAsia="Times New Roman" w:hAnsi="Consolas" w:cs="Times New Roman"/>
+          <w:color w:val="C586C0"/>
+          <w:kern w:val="0"/>
+          <w:sz w:val="21"/>
+          <w:szCs w:val="21"/>
+          <w:lang w:val="en-GB" w:eastAsia="nl-NL"/>
+          <w14:ligatures w14:val="none"/>
+        </w:rPr>
+        <w:t>if</w:t>
+      </w:r>
+      <w:r>
+        <w:rPr>
+          <w:rFonts w:ascii="Consolas" w:eastAsia="Times New Roman" w:hAnsi="Consolas" w:cs="Times New Roman"/>
+          <w:color w:val="D4D4D4"/>
+          <w:kern w:val="0"/>
+          <w:sz w:val="21"/>
+          <w:szCs w:val="21"/>
+          <w:lang w:val="en-GB" w:eastAsia="nl-NL"/>
+          <w14:ligatures w14:val="none"/>
+        </w:rPr>
+        <w:t xml:space="preserve"> (</w:t>
+      </w:r>
+      <w:proofErr w:type="spellStart"/>
+      <w:r>
+        <w:rPr>
+          <w:rFonts w:ascii="Consolas" w:eastAsia="Times New Roman" w:hAnsi="Consolas" w:cs="Times New Roman"/>
+          <w:color w:val="9CDCFE"/>
+          <w:kern w:val="0"/>
+          <w:sz w:val="21"/>
+          <w:szCs w:val="21"/>
+          <w:lang w:val="en-GB" w:eastAsia="nl-NL"/>
+          <w14:ligatures w14:val="none"/>
+        </w:rPr>
+        <w:t>inBetween</w:t>
+      </w:r>
+      <w:proofErr w:type="spellEnd"/>
+      <w:r>
+        <w:rPr>
+          <w:rFonts w:ascii="Consolas" w:eastAsia="Times New Roman" w:hAnsi="Consolas" w:cs="Times New Roman"/>
+          <w:color w:val="D4D4D4"/>
+          <w:kern w:val="0"/>
+          <w:sz w:val="21"/>
+          <w:szCs w:val="21"/>
+          <w:lang w:val="en-GB" w:eastAsia="nl-NL"/>
+          <w14:ligatures w14:val="none"/>
+        </w:rPr>
+        <w:t>) {</w:t>
+      </w:r>
+    </w:p>
+    <w:p>
+      <w:pPr>
+        <w:shd w:val="clear" w:color="auto" w:fill="1F1F1F"/>
+        <w:spacing w:after="0" w:line="285" w:lineRule="atLeast"/>
+        <w:rPr>
+          <w:rFonts w:ascii="Consolas" w:eastAsia="Times New Roman" w:hAnsi="Consolas" w:cs="Times New Roman"/>
+          <w:color w:val="CCCCCC"/>
+          <w:kern w:val="0"/>
+          <w:sz w:val="21"/>
+          <w:szCs w:val="21"/>
+          <w:lang w:val="en-GB" w:eastAsia="nl-NL"/>
+          <w14:ligatures w14:val="none"/>
+        </w:rPr>
+      </w:pPr>
+      <w:r>
+        <w:rPr>
+          <w:rFonts w:ascii="Consolas" w:eastAsia="Times New Roman" w:hAnsi="Consolas" w:cs="Times New Roman"/>
+          <w:color w:val="D4D4D4"/>
+          <w:kern w:val="0"/>
+          <w:sz w:val="21"/>
+          <w:szCs w:val="21"/>
+          <w:lang w:val="en-GB" w:eastAsia="nl-NL"/>
+          <w14:ligatures w14:val="none"/>
+        </w:rPr>
+        <w:t xml:space="preserve">        </w:t>
+      </w:r>
+      <w:proofErr w:type="spellStart"/>
+      <w:r>
+        <w:rPr>
+          <w:rFonts w:ascii="Consolas" w:eastAsia="Times New Roman" w:hAnsi="Consolas" w:cs="Times New Roman"/>
+          <w:color w:val="9CDCFE"/>
+          <w:kern w:val="0"/>
+          <w:sz w:val="21"/>
+          <w:szCs w:val="21"/>
+          <w:lang w:val="en-GB" w:eastAsia="nl-NL"/>
+          <w14:ligatures w14:val="none"/>
+        </w:rPr>
+        <w:t>checkbox</w:t>
+      </w:r>
+      <w:r>
+        <w:rPr>
+          <w:rFonts w:ascii="Consolas" w:eastAsia="Times New Roman" w:hAnsi="Consolas" w:cs="Times New Roman"/>
+          <w:color w:val="D4D4D4"/>
+          <w:kern w:val="0"/>
+          <w:sz w:val="21"/>
+          <w:szCs w:val="21"/>
+          <w:lang w:val="en-GB" w:eastAsia="nl-NL"/>
+          <w14:ligatures w14:val="none"/>
+        </w:rPr>
+        <w:t>.</w:t>
+      </w:r>
+      <w:r>
+        <w:rPr>
+          <w:rFonts w:ascii="Consolas" w:eastAsia="Times New Roman" w:hAnsi="Consolas" w:cs="Times New Roman"/>
+          <w:color w:val="9CDCFE"/>
+          <w:kern w:val="0"/>
+          <w:sz w:val="21"/>
+          <w:szCs w:val="21"/>
+          <w:lang w:val="en-GB" w:eastAsia="nl-NL"/>
+          <w14:ligatures w14:val="none"/>
+        </w:rPr>
+        <w:t>checked</w:t>
+      </w:r>
+      <w:proofErr w:type="spellEnd"/>
+      <w:r>
+        <w:rPr>
+          <w:rFonts w:ascii="Consolas" w:eastAsia="Times New Roman" w:hAnsi="Consolas" w:cs="Times New Roman"/>
+          <w:color w:val="D4D4D4"/>
+          <w:kern w:val="0"/>
+          <w:sz w:val="21"/>
+          <w:szCs w:val="21"/>
+          <w:lang w:val="en-GB" w:eastAsia="nl-NL"/>
+          <w14:ligatures w14:val="none"/>
+        </w:rPr>
+        <w:t xml:space="preserve"> = </w:t>
+      </w:r>
+      <w:r>
+        <w:rPr>
+          <w:rFonts w:ascii="Consolas" w:eastAsia="Times New Roman" w:hAnsi="Consolas" w:cs="Times New Roman"/>
+          <w:color w:val="569CD6"/>
+          <w:kern w:val="0"/>
+          <w:sz w:val="21"/>
+          <w:szCs w:val="21"/>
+          <w:lang w:val="en-GB" w:eastAsia="nl-NL"/>
+          <w14:ligatures w14:val="none"/>
+        </w:rPr>
+        <w:t>true</w:t>
+      </w:r>
+      <w:r>
+        <w:rPr>
+          <w:rFonts w:ascii="Consolas" w:eastAsia="Times New Roman" w:hAnsi="Consolas" w:cs="Times New Roman"/>
+          <w:color w:val="D4D4D4"/>
+          <w:kern w:val="0"/>
+          <w:sz w:val="21"/>
+          <w:szCs w:val="21"/>
+          <w:lang w:val="en-GB" w:eastAsia="nl-NL"/>
+          <w14:ligatures w14:val="none"/>
+        </w:rPr>
+        <w:t>;</w:t>
+      </w:r>
+    </w:p>
+    <w:p>
+      <w:pPr>
+        <w:shd w:val="clear" w:color="auto" w:fill="1F1F1F"/>
+        <w:spacing w:after="0" w:line="285" w:lineRule="atLeast"/>
+        <w:rPr>
+          <w:rFonts w:ascii="Consolas" w:eastAsia="Times New Roman" w:hAnsi="Consolas" w:cs="Times New Roman"/>
+          <w:color w:val="CCCCCC"/>
+          <w:kern w:val="0"/>
+          <w:sz w:val="21"/>
+          <w:szCs w:val="21"/>
+          <w:lang w:val="en-GB" w:eastAsia="nl-NL"/>
+          <w14:ligatures w14:val="none"/>
+        </w:rPr>
+      </w:pPr>
+      <w:r>
+        <w:rPr>
+          <w:rFonts w:ascii="Consolas" w:eastAsia="Times New Roman" w:hAnsi="Consolas" w:cs="Times New Roman"/>
+          <w:color w:val="D4D4D4"/>
+          <w:kern w:val="0"/>
+          <w:sz w:val="21"/>
+          <w:szCs w:val="21"/>
+          <w:lang w:val="en-GB" w:eastAsia="nl-NL"/>
+          <w14:ligatures w14:val="none"/>
+        </w:rPr>
+        <w:t>      }</w:t>
+      </w:r>
+    </w:p>
+    <w:p>
+      <w:pPr>
+        <w:shd w:val="clear" w:color="auto" w:fill="1F1F1F"/>
+        <w:spacing w:after="0" w:line="285" w:lineRule="atLeast"/>
+        <w:rPr>
+          <w:rFonts w:ascii="Consolas" w:eastAsia="Times New Roman" w:hAnsi="Consolas" w:cs="Times New Roman"/>
+          <w:color w:val="CCCCCC"/>
+          <w:kern w:val="0"/>
+          <w:sz w:val="21"/>
+          <w:szCs w:val="21"/>
+          <w:lang w:val="en-GB" w:eastAsia="nl-NL"/>
+          <w14:ligatures w14:val="none"/>
+        </w:rPr>
+      </w:pPr>
+      <w:r>
+        <w:rPr>
+          <w:rFonts w:ascii="Consolas" w:eastAsia="Times New Roman" w:hAnsi="Consolas" w:cs="Times New Roman"/>
+          <w:color w:val="D4D4D4"/>
+          <w:kern w:val="0"/>
+          <w:sz w:val="21"/>
+          <w:szCs w:val="21"/>
+          <w:lang w:val="en-GB" w:eastAsia="nl-NL"/>
+          <w14:ligatures w14:val="none"/>
+        </w:rPr>
+        <w:t>    });</w:t>
+      </w:r>
+    </w:p>
+    <w:p>
+      <w:pPr>
+        <w:shd w:val="clear" w:color="auto" w:fill="1F1F1F"/>
+        <w:spacing w:after="0" w:line="285" w:lineRule="atLeast"/>
+        <w:rPr>
+          <w:rFonts w:ascii="Consolas" w:eastAsia="Times New Roman" w:hAnsi="Consolas" w:cs="Times New Roman"/>
+          <w:color w:val="CCCCCC"/>
+          <w:kern w:val="0"/>
+          <w:sz w:val="21"/>
+          <w:szCs w:val="21"/>
+          <w:lang w:val="en-GB" w:eastAsia="nl-NL"/>
+          <w14:ligatures w14:val="none"/>
+        </w:rPr>
+      </w:pPr>
+      <w:r>
+        <w:rPr>
+          <w:rFonts w:ascii="Consolas" w:eastAsia="Times New Roman" w:hAnsi="Consolas" w:cs="Times New Roman"/>
+          <w:color w:val="D4D4D4"/>
+          <w:kern w:val="0"/>
+          <w:sz w:val="21"/>
+          <w:szCs w:val="21"/>
+          <w:lang w:val="en-GB" w:eastAsia="nl-NL"/>
+          <w14:ligatures w14:val="none"/>
+        </w:rPr>
+        <w:t>  }</w:t>
+      </w:r>
+    </w:p>
+    <w:p>
+      <w:pPr>
+        <w:shd w:val="clear" w:color="auto" w:fill="1F1F1F"/>
+        <w:spacing w:after="0" w:line="285" w:lineRule="atLeast"/>
+        <w:rPr>
+          <w:rFonts w:ascii="Consolas" w:eastAsia="Times New Roman" w:hAnsi="Consolas" w:cs="Times New Roman"/>
+          <w:color w:val="CCCCCC"/>
+          <w:kern w:val="0"/>
+          <w:sz w:val="21"/>
+          <w:szCs w:val="21"/>
+          <w:lang w:val="en-GB" w:eastAsia="nl-NL"/>
+          <w14:ligatures w14:val="none"/>
+        </w:rPr>
+      </w:pPr>
+    </w:p>
+    <w:p>
+      <w:pPr>
+        <w:shd w:val="clear" w:color="auto" w:fill="1F1F1F"/>
+        <w:spacing w:after="0" w:line="285" w:lineRule="atLeast"/>
+        <w:rPr>
+          <w:rFonts w:ascii="Consolas" w:eastAsia="Times New Roman" w:hAnsi="Consolas" w:cs="Times New Roman"/>
+          <w:color w:val="CCCCCC"/>
+          <w:kern w:val="0"/>
+          <w:sz w:val="21"/>
+          <w:szCs w:val="21"/>
+          <w:lang w:val="en-GB" w:eastAsia="nl-NL"/>
+          <w14:ligatures w14:val="none"/>
+        </w:rPr>
+      </w:pPr>
+      <w:r>
+        <w:rPr>
+          <w:rFonts w:ascii="Consolas" w:eastAsia="Times New Roman" w:hAnsi="Consolas" w:cs="Times New Roman"/>
+          <w:color w:val="D4D4D4"/>
+          <w:kern w:val="0"/>
+          <w:sz w:val="21"/>
+          <w:szCs w:val="21"/>
+          <w:lang w:val="en-GB" w:eastAsia="nl-NL"/>
+          <w14:ligatures w14:val="none"/>
+        </w:rPr>
+        <w:t xml:space="preserve">  </w:t>
+      </w:r>
+      <w:proofErr w:type="spellStart"/>
+      <w:r>
+        <w:rPr>
+          <w:rFonts w:ascii="Consolas" w:eastAsia="Times New Roman" w:hAnsi="Consolas" w:cs="Times New Roman"/>
+          <w:color w:val="9CDCFE"/>
+          <w:kern w:val="0"/>
+          <w:sz w:val="21"/>
+          <w:szCs w:val="21"/>
+          <w:lang w:val="en-GB" w:eastAsia="nl-NL"/>
+          <w14:ligatures w14:val="none"/>
+        </w:rPr>
+        <w:t>lastChecked</w:t>
+      </w:r>
+      <w:proofErr w:type="spellEnd"/>
+      <w:r>
+        <w:rPr>
+          <w:rFonts w:ascii="Consolas" w:eastAsia="Times New Roman" w:hAnsi="Consolas" w:cs="Times New Roman"/>
+          <w:color w:val="D4D4D4"/>
+          <w:kern w:val="0"/>
+          <w:sz w:val="21"/>
+          <w:szCs w:val="21"/>
+          <w:lang w:val="en-GB" w:eastAsia="nl-NL"/>
+          <w14:ligatures w14:val="none"/>
+        </w:rPr>
+        <w:t xml:space="preserve"> = </w:t>
+      </w:r>
+      <w:r>
+        <w:rPr>
+          <w:rFonts w:ascii="Consolas" w:eastAsia="Times New Roman" w:hAnsi="Consolas" w:cs="Times New Roman"/>
+          <w:color w:val="569CD6"/>
+          <w:kern w:val="0"/>
+          <w:sz w:val="21"/>
+          <w:szCs w:val="21"/>
+          <w:lang w:val="en-GB" w:eastAsia="nl-NL"/>
+          <w14:ligatures w14:val="none"/>
+        </w:rPr>
+        <w:t>this</w:t>
+      </w:r>
+      <w:r>
+        <w:rPr>
+          <w:rFonts w:ascii="Consolas" w:eastAsia="Times New Roman" w:hAnsi="Consolas" w:cs="Times New Roman"/>
+          <w:color w:val="D4D4D4"/>
+          <w:kern w:val="0"/>
+          <w:sz w:val="21"/>
+          <w:szCs w:val="21"/>
+          <w:lang w:val="en-GB" w:eastAsia="nl-NL"/>
+          <w14:ligatures w14:val="none"/>
+        </w:rPr>
+        <w:t>;</w:t>
+      </w:r>
+    </w:p>
+    <w:p>
+      <w:pPr>
+        <w:shd w:val="clear" w:color="auto" w:fill="1F1F1F"/>
+        <w:spacing w:after="0" w:line="285" w:lineRule="atLeast"/>
+        <w:rPr>
+          <w:rFonts w:ascii="Consolas" w:eastAsia="Times New Roman" w:hAnsi="Consolas" w:cs="Times New Roman"/>
+          <w:color w:val="CCCCCC"/>
+          <w:kern w:val="0"/>
+          <w:sz w:val="21"/>
+          <w:szCs w:val="21"/>
+          <w:lang w:val="en-GB" w:eastAsia="nl-NL"/>
+          <w14:ligatures w14:val="none"/>
+        </w:rPr>
+      </w:pPr>
+      <w:r>
+        <w:rPr>
+          <w:rFonts w:ascii="Consolas" w:eastAsia="Times New Roman" w:hAnsi="Consolas" w:cs="Times New Roman"/>
+          <w:color w:val="D4D4D4"/>
+          <w:kern w:val="0"/>
+          <w:sz w:val="21"/>
+          <w:szCs w:val="21"/>
+          <w:lang w:val="en-GB" w:eastAsia="nl-NL"/>
+          <w14:ligatures w14:val="none"/>
+        </w:rPr>
+        <w:t>}</w:t>
+      </w:r>
+    </w:p>
+    <w:p>
+      <w:pPr>
+        <w:shd w:val="clear" w:color="auto" w:fill="1F1F1F"/>
+        <w:spacing w:after="0" w:line="285" w:lineRule="atLeast"/>
+        <w:rPr>
+          <w:rFonts w:ascii="Consolas" w:eastAsia="Times New Roman" w:hAnsi="Consolas" w:cs="Times New Roman"/>
+          <w:color w:val="CCCCCC"/>
+          <w:kern w:val="0"/>
+          <w:sz w:val="21"/>
+          <w:szCs w:val="21"/>
+          <w:lang w:val="en-GB" w:eastAsia="nl-NL"/>
+          <w14:ligatures w14:val="none"/>
+        </w:rPr>
+      </w:pPr>
+    </w:p>
+    <w:p>
+      <w:pPr>
+        <w:shd w:val="clear" w:color="auto" w:fill="1F1F1F"/>
+        <w:spacing w:after="0" w:line="285" w:lineRule="atLeast"/>
+        <w:rPr>
+          <w:rFonts w:ascii="Consolas" w:eastAsia="Times New Roman" w:hAnsi="Consolas" w:cs="Times New Roman"/>
+          <w:color w:val="CCCCCC"/>
+          <w:kern w:val="0"/>
+          <w:sz w:val="21"/>
+          <w:szCs w:val="21"/>
+          <w:lang w:val="en-GB" w:eastAsia="nl-NL"/>
+          <w14:ligatures w14:val="none"/>
+        </w:rPr>
+      </w:pPr>
+      <w:r>
+        <w:rPr>
+          <w:rFonts w:ascii="Consolas" w:eastAsia="Times New Roman" w:hAnsi="Consolas" w:cs="Times New Roman"/>
+          <w:color w:val="569CD6"/>
+          <w:kern w:val="0"/>
+          <w:sz w:val="21"/>
+          <w:szCs w:val="21"/>
+          <w:lang w:val="en-GB" w:eastAsia="nl-NL"/>
+          <w14:ligatures w14:val="none"/>
+        </w:rPr>
+        <w:t>function</w:t>
+      </w:r>
+      <w:r>
+        <w:rPr>
+          <w:rFonts w:ascii="Consolas" w:eastAsia="Times New Roman" w:hAnsi="Consolas" w:cs="Times New Roman"/>
+          <w:color w:val="D4D4D4"/>
+          <w:kern w:val="0"/>
+          <w:sz w:val="21"/>
+          <w:szCs w:val="21"/>
+          <w:lang w:val="en-GB" w:eastAsia="nl-NL"/>
+          <w14:ligatures w14:val="none"/>
+        </w:rPr>
+        <w:t xml:space="preserve"> </w:t>
+      </w:r>
+      <w:proofErr w:type="spellStart"/>
+      <w:r>
+        <w:rPr>
+          <w:rFonts w:ascii="Consolas" w:eastAsia="Times New Roman" w:hAnsi="Consolas" w:cs="Times New Roman"/>
+          <w:color w:val="DCDCAA"/>
+          <w:kern w:val="0"/>
+          <w:sz w:val="21"/>
+          <w:szCs w:val="21"/>
+          <w:lang w:val="en-GB" w:eastAsia="nl-NL"/>
+          <w14:ligatures w14:val="none"/>
+        </w:rPr>
+        <w:t>bindCheckboxListeners</w:t>
+      </w:r>
+      <w:proofErr w:type="spellEnd"/>
+      <w:r>
+        <w:rPr>
+          <w:rFonts w:ascii="Consolas" w:eastAsia="Times New Roman" w:hAnsi="Consolas" w:cs="Times New Roman"/>
+          <w:color w:val="D4D4D4"/>
+          <w:kern w:val="0"/>
+          <w:sz w:val="21"/>
+          <w:szCs w:val="21"/>
+          <w:lang w:val="en-GB" w:eastAsia="nl-NL"/>
+          <w14:ligatures w14:val="none"/>
+        </w:rPr>
+        <w:t>() {</w:t>
+      </w:r>
+    </w:p>
+    <w:p>
+      <w:pPr>
+        <w:shd w:val="clear" w:color="auto" w:fill="1F1F1F"/>
+        <w:spacing w:after="0" w:line="285" w:lineRule="atLeast"/>
+        <w:rPr>
+          <w:rFonts w:ascii="Consolas" w:eastAsia="Times New Roman" w:hAnsi="Consolas" w:cs="Times New Roman"/>
+          <w:color w:val="CCCCCC"/>
+          <w:kern w:val="0"/>
+          <w:sz w:val="21"/>
+          <w:szCs w:val="21"/>
+          <w:lang w:val="en-GB" w:eastAsia="nl-NL"/>
+          <w14:ligatures w14:val="none"/>
+        </w:rPr>
+      </w:pPr>
+      <w:r>
+        <w:rPr>
+          <w:rFonts w:ascii="Consolas" w:eastAsia="Times New Roman" w:hAnsi="Consolas" w:cs="Times New Roman"/>
+          <w:color w:val="D4D4D4"/>
+          <w:kern w:val="0"/>
+          <w:sz w:val="21"/>
+          <w:szCs w:val="21"/>
+          <w:lang w:val="en-GB" w:eastAsia="nl-NL"/>
+          <w14:ligatures w14:val="none"/>
+        </w:rPr>
+        <w:t xml:space="preserve">  </w:t>
+      </w:r>
+      <w:proofErr w:type="spellStart"/>
+      <w:r>
+        <w:rPr>
+          <w:rFonts w:ascii="Consolas" w:eastAsia="Times New Roman" w:hAnsi="Consolas" w:cs="Times New Roman"/>
+          <w:color w:val="569CD6"/>
+          <w:kern w:val="0"/>
+          <w:sz w:val="21"/>
+          <w:szCs w:val="21"/>
+          <w:lang w:val="en-GB" w:eastAsia="nl-NL"/>
+          <w14:ligatures w14:val="none"/>
+        </w:rPr>
+        <w:t>const</w:t>
+      </w:r>
+      <w:proofErr w:type="spellEnd"/>
+      <w:r>
+        <w:rPr>
+          <w:rFonts w:ascii="Consolas" w:eastAsia="Times New Roman" w:hAnsi="Consolas" w:cs="Times New Roman"/>
+          <w:color w:val="D4D4D4"/>
+          <w:kern w:val="0"/>
+          <w:sz w:val="21"/>
+          <w:szCs w:val="21"/>
+          <w:lang w:val="en-GB" w:eastAsia="nl-NL"/>
+          <w14:ligatures w14:val="none"/>
+        </w:rPr>
+        <w:t xml:space="preserve"> </w:t>
+      </w:r>
+      <w:r>
+        <w:rPr>
+          <w:rFonts w:ascii="Consolas" w:eastAsia="Times New Roman" w:hAnsi="Consolas" w:cs="Times New Roman"/>
+          <w:color w:val="4FC1FF"/>
+          <w:kern w:val="0"/>
+          <w:sz w:val="21"/>
+          <w:szCs w:val="21"/>
+          <w:lang w:val="en-GB" w:eastAsia="nl-NL"/>
+          <w14:ligatures w14:val="none"/>
+        </w:rPr>
+        <w:t>checkboxes</w:t>
+      </w:r>
+      <w:r>
+        <w:rPr>
+          <w:rFonts w:ascii="Consolas" w:eastAsia="Times New Roman" w:hAnsi="Consolas" w:cs="Times New Roman"/>
+          <w:color w:val="D4D4D4"/>
+          <w:kern w:val="0"/>
+          <w:sz w:val="21"/>
+          <w:szCs w:val="21"/>
+          <w:lang w:val="en-GB" w:eastAsia="nl-NL"/>
+          <w14:ligatures w14:val="none"/>
+        </w:rPr>
+        <w:t xml:space="preserve"> = </w:t>
+      </w:r>
+      <w:proofErr w:type="spellStart"/>
+      <w:r>
+        <w:rPr>
+          <w:rFonts w:ascii="Consolas" w:eastAsia="Times New Roman" w:hAnsi="Consolas" w:cs="Times New Roman"/>
+          <w:color w:val="9CDCFE"/>
+          <w:kern w:val="0"/>
+          <w:sz w:val="21"/>
+          <w:szCs w:val="21"/>
+          <w:lang w:val="en-GB" w:eastAsia="nl-NL"/>
+          <w14:ligatures w14:val="none"/>
+        </w:rPr>
+        <w:t>document</w:t>
+      </w:r>
+      <w:r>
+        <w:rPr>
+          <w:rFonts w:ascii="Consolas" w:eastAsia="Times New Roman" w:hAnsi="Consolas" w:cs="Times New Roman"/>
+          <w:color w:val="D4D4D4"/>
+          <w:kern w:val="0"/>
+          <w:sz w:val="21"/>
+          <w:szCs w:val="21"/>
+          <w:lang w:val="en-GB" w:eastAsia="nl-NL"/>
+          <w14:ligatures w14:val="none"/>
+        </w:rPr>
+        <w:t>.</w:t>
+      </w:r>
+      <w:r>
+        <w:rPr>
+          <w:rFonts w:ascii="Consolas" w:eastAsia="Times New Roman" w:hAnsi="Consolas" w:cs="Times New Roman"/>
+          <w:color w:val="DCDCAA"/>
+          <w:kern w:val="0"/>
+          <w:sz w:val="21"/>
+          <w:szCs w:val="21"/>
+          <w:lang w:val="en-GB" w:eastAsia="nl-NL"/>
+          <w14:ligatures w14:val="none"/>
+        </w:rPr>
+        <w:t>querySelectorAll</w:t>
+      </w:r>
+      <w:proofErr w:type="spellEnd"/>
+      <w:r>
+        <w:rPr>
+          <w:rFonts w:ascii="Consolas" w:eastAsia="Times New Roman" w:hAnsi="Consolas" w:cs="Times New Roman"/>
+          <w:color w:val="D4D4D4"/>
+          <w:kern w:val="0"/>
+          <w:sz w:val="21"/>
+          <w:szCs w:val="21"/>
+          <w:lang w:val="en-GB" w:eastAsia="nl-NL"/>
+          <w14:ligatures w14:val="none"/>
+        </w:rPr>
+        <w:t>(</w:t>
+      </w:r>
+      <w:r>
+        <w:rPr>
+          <w:rFonts w:ascii="Consolas" w:eastAsia="Times New Roman" w:hAnsi="Consolas" w:cs="Times New Roman"/>
+          <w:color w:val="CE9178"/>
+          <w:kern w:val="0"/>
+          <w:sz w:val="21"/>
+          <w:szCs w:val="21"/>
+          <w:lang w:val="en-GB" w:eastAsia="nl-NL"/>
+          <w14:ligatures w14:val="none"/>
+        </w:rPr>
+        <w:t>'.inbox input[type="checkbox"]'</w:t>
+      </w:r>
+      <w:r>
+        <w:rPr>
+          <w:rFonts w:ascii="Consolas" w:eastAsia="Times New Roman" w:hAnsi="Consolas" w:cs="Times New Roman"/>
+          <w:color w:val="D4D4D4"/>
+          <w:kern w:val="0"/>
+          <w:sz w:val="21"/>
+          <w:szCs w:val="21"/>
+          <w:lang w:val="en-GB" w:eastAsia="nl-NL"/>
+          <w14:ligatures w14:val="none"/>
+        </w:rPr>
+        <w:t>);</w:t>
+      </w:r>
+    </w:p>
+    <w:p>
+      <w:pPr>
+        <w:shd w:val="clear" w:color="auto" w:fill="1F1F1F"/>
+        <w:spacing w:after="0" w:line="285" w:lineRule="atLeast"/>
+        <w:rPr>
+          <w:rFonts w:ascii="Consolas" w:eastAsia="Times New Roman" w:hAnsi="Consolas" w:cs="Times New Roman"/>
+          <w:color w:val="CCCCCC"/>
+          <w:kern w:val="0"/>
+          <w:sz w:val="21"/>
+          <w:szCs w:val="21"/>
+          <w:lang w:val="en-GB" w:eastAsia="nl-NL"/>
+          <w14:ligatures w14:val="none"/>
+        </w:rPr>
+      </w:pPr>
+      <w:r>
+        <w:rPr>
+          <w:rFonts w:ascii="Consolas" w:eastAsia="Times New Roman" w:hAnsi="Consolas" w:cs="Times New Roman"/>
+          <w:color w:val="D4D4D4"/>
+          <w:kern w:val="0"/>
+          <w:sz w:val="21"/>
+          <w:szCs w:val="21"/>
+          <w:lang w:val="en-GB" w:eastAsia="nl-NL"/>
+          <w14:ligatures w14:val="none"/>
+        </w:rPr>
+        <w:t xml:space="preserve">  </w:t>
+      </w:r>
+      <w:proofErr w:type="spellStart"/>
+      <w:r>
+        <w:rPr>
+          <w:rFonts w:ascii="Consolas" w:eastAsia="Times New Roman" w:hAnsi="Consolas" w:cs="Times New Roman"/>
+          <w:color w:val="4FC1FF"/>
+          <w:kern w:val="0"/>
+          <w:sz w:val="21"/>
+          <w:szCs w:val="21"/>
+          <w:lang w:val="en-GB" w:eastAsia="nl-NL"/>
+          <w14:ligatures w14:val="none"/>
+        </w:rPr>
+        <w:t>checkboxes</w:t>
+      </w:r>
+      <w:r>
+        <w:rPr>
+          <w:rFonts w:ascii="Consolas" w:eastAsia="Times New Roman" w:hAnsi="Consolas" w:cs="Times New Roman"/>
+          <w:color w:val="D4D4D4"/>
+          <w:kern w:val="0"/>
+          <w:sz w:val="21"/>
+          <w:szCs w:val="21"/>
+          <w:lang w:val="en-GB" w:eastAsia="nl-NL"/>
+          <w14:ligatures w14:val="none"/>
+        </w:rPr>
+        <w:t>.</w:t>
+      </w:r>
+      <w:r>
+        <w:rPr>
+          <w:rFonts w:ascii="Consolas" w:eastAsia="Times New Roman" w:hAnsi="Consolas" w:cs="Times New Roman"/>
+          <w:color w:val="DCDCAA"/>
+          <w:kern w:val="0"/>
+          <w:sz w:val="21"/>
+          <w:szCs w:val="21"/>
+          <w:lang w:val="en-GB" w:eastAsia="nl-NL"/>
+          <w14:ligatures w14:val="none"/>
+        </w:rPr>
+        <w:t>forEach</w:t>
+      </w:r>
+      <w:proofErr w:type="spellEnd"/>
+      <w:r>
+        <w:rPr>
+          <w:rFonts w:ascii="Consolas" w:eastAsia="Times New Roman" w:hAnsi="Consolas" w:cs="Times New Roman"/>
+          <w:color w:val="D4D4D4"/>
+          <w:kern w:val="0"/>
+          <w:sz w:val="21"/>
+          <w:szCs w:val="21"/>
+          <w:lang w:val="en-GB" w:eastAsia="nl-NL"/>
+          <w14:ligatures w14:val="none"/>
+        </w:rPr>
+        <w:t>(</w:t>
+      </w:r>
+      <w:r>
+        <w:rPr>
+          <w:rFonts w:ascii="Consolas" w:eastAsia="Times New Roman" w:hAnsi="Consolas" w:cs="Times New Roman"/>
+          <w:color w:val="9CDCFE"/>
+          <w:kern w:val="0"/>
+          <w:sz w:val="21"/>
+          <w:szCs w:val="21"/>
+          <w:lang w:val="en-GB" w:eastAsia="nl-NL"/>
+          <w14:ligatures w14:val="none"/>
+        </w:rPr>
+        <w:t>checkbox</w:t>
+      </w:r>
+      <w:r>
+        <w:rPr>
+          <w:rFonts w:ascii="Consolas" w:eastAsia="Times New Roman" w:hAnsi="Consolas" w:cs="Times New Roman"/>
+          <w:color w:val="D4D4D4"/>
+          <w:kern w:val="0"/>
+          <w:sz w:val="21"/>
+          <w:szCs w:val="21"/>
+          <w:lang w:val="en-GB" w:eastAsia="nl-NL"/>
+          <w14:ligatures w14:val="none"/>
+        </w:rPr>
+        <w:t xml:space="preserve"> </w:t>
+      </w:r>
+      <w:r>
+        <w:rPr>
+          <w:rFonts w:ascii="Consolas" w:eastAsia="Times New Roman" w:hAnsi="Consolas" w:cs="Times New Roman"/>
+          <w:color w:val="569CD6"/>
+          <w:kern w:val="0"/>
+          <w:sz w:val="21"/>
+          <w:szCs w:val="21"/>
+          <w:lang w:val="en-GB" w:eastAsia="nl-NL"/>
+          <w14:ligatures w14:val="none"/>
+        </w:rPr>
+        <w:t>=&gt;</w:t>
+      </w:r>
+      <w:r>
+        <w:rPr>
+          <w:rFonts w:ascii="Consolas" w:eastAsia="Times New Roman" w:hAnsi="Consolas" w:cs="Times New Roman"/>
+          <w:color w:val="D4D4D4"/>
+          <w:kern w:val="0"/>
+          <w:sz w:val="21"/>
+          <w:szCs w:val="21"/>
+          <w:lang w:val="en-GB" w:eastAsia="nl-NL"/>
+          <w14:ligatures w14:val="none"/>
+        </w:rPr>
+        <w:t xml:space="preserve"> </w:t>
+      </w:r>
+      <w:proofErr w:type="spellStart"/>
+      <w:r>
+        <w:rPr>
+          <w:rFonts w:ascii="Consolas" w:eastAsia="Times New Roman" w:hAnsi="Consolas" w:cs="Times New Roman"/>
+          <w:color w:val="9CDCFE"/>
+          <w:kern w:val="0"/>
+          <w:sz w:val="21"/>
+          <w:szCs w:val="21"/>
+          <w:lang w:val="en-GB" w:eastAsia="nl-NL"/>
+          <w14:ligatures w14:val="none"/>
+        </w:rPr>
+        <w:t>checkbox</w:t>
+      </w:r>
+      <w:r>
+        <w:rPr>
+          <w:rFonts w:ascii="Consolas" w:eastAsia="Times New Roman" w:hAnsi="Consolas" w:cs="Times New Roman"/>
+          <w:color w:val="D4D4D4"/>
+          <w:kern w:val="0"/>
+          <w:sz w:val="21"/>
+          <w:szCs w:val="21"/>
+          <w:lang w:val="en-GB" w:eastAsia="nl-NL"/>
+          <w14:ligatures w14:val="none"/>
+        </w:rPr>
+        <w:t>.</w:t>
+      </w:r>
+      <w:r>
+        <w:rPr>
+          <w:rFonts w:ascii="Consolas" w:eastAsia="Times New Roman" w:hAnsi="Consolas" w:cs="Times New Roman"/>
+          <w:color w:val="DCDCAA"/>
+          <w:kern w:val="0"/>
+          <w:sz w:val="21"/>
+          <w:szCs w:val="21"/>
+          <w:lang w:val="en-GB" w:eastAsia="nl-NL"/>
+          <w14:ligatures w14:val="none"/>
+        </w:rPr>
+        <w:t>removeEventListener</w:t>
+      </w:r>
+      <w:proofErr w:type="spellEnd"/>
+      <w:r>
+        <w:rPr>
+          <w:rFonts w:ascii="Consolas" w:eastAsia="Times New Roman" w:hAnsi="Consolas" w:cs="Times New Roman"/>
+          <w:color w:val="D4D4D4"/>
+          <w:kern w:val="0"/>
+          <w:sz w:val="21"/>
+          <w:szCs w:val="21"/>
+          <w:lang w:val="en-GB" w:eastAsia="nl-NL"/>
+          <w14:ligatures w14:val="none"/>
+        </w:rPr>
+        <w:t>(</w:t>
+      </w:r>
+      <w:r>
+        <w:rPr>
+          <w:rFonts w:ascii="Consolas" w:eastAsia="Times New Roman" w:hAnsi="Consolas" w:cs="Times New Roman"/>
+          <w:color w:val="CE9178"/>
+          <w:kern w:val="0"/>
+          <w:sz w:val="21"/>
+          <w:szCs w:val="21"/>
+          <w:lang w:val="en-GB" w:eastAsia="nl-NL"/>
+          <w14:ligatures w14:val="none"/>
+        </w:rPr>
+        <w:t>'click'</w:t>
+      </w:r>
+      <w:r>
+        <w:rPr>
+          <w:rFonts w:ascii="Consolas" w:eastAsia="Times New Roman" w:hAnsi="Consolas" w:cs="Times New Roman"/>
+          <w:color w:val="D4D4D4"/>
+          <w:kern w:val="0"/>
+          <w:sz w:val="21"/>
+          <w:szCs w:val="21"/>
+          <w:lang w:val="en-GB" w:eastAsia="nl-NL"/>
+          <w14:ligatures w14:val="none"/>
+        </w:rPr>
+        <w:t xml:space="preserve">, </w:t>
+      </w:r>
+      <w:proofErr w:type="spellStart"/>
+      <w:r>
+        <w:rPr>
+          <w:rFonts w:ascii="Consolas" w:eastAsia="Times New Roman" w:hAnsi="Consolas" w:cs="Times New Roman"/>
+          <w:color w:val="DCDCAA"/>
+          <w:kern w:val="0"/>
+          <w:sz w:val="21"/>
+          <w:szCs w:val="21"/>
+          <w:lang w:val="en-GB" w:eastAsia="nl-NL"/>
+          <w14:ligatures w14:val="none"/>
+        </w:rPr>
+        <w:t>handleCheck</w:t>
+      </w:r>
+      <w:proofErr w:type="spellEnd"/>
+      <w:r>
+        <w:rPr>
+          <w:rFonts w:ascii="Consolas" w:eastAsia="Times New Roman" w:hAnsi="Consolas" w:cs="Times New Roman"/>
+          <w:color w:val="D4D4D4"/>
+          <w:kern w:val="0"/>
+          <w:sz w:val="21"/>
+          <w:szCs w:val="21"/>
+          <w:lang w:val="en-GB" w:eastAsia="nl-NL"/>
+          <w14:ligatures w14:val="none"/>
+        </w:rPr>
+        <w:t>));</w:t>
+      </w:r>
+    </w:p>
+    <w:p>
+      <w:pPr>
+        <w:shd w:val="clear" w:color="auto" w:fill="1F1F1F"/>
+        <w:spacing w:after="0" w:line="285" w:lineRule="atLeast"/>
+        <w:rPr>
+          <w:rFonts w:ascii="Consolas" w:eastAsia="Times New Roman" w:hAnsi="Consolas" w:cs="Times New Roman"/>
+          <w:color w:val="CCCCCC"/>
+          <w:kern w:val="0"/>
+          <w:sz w:val="21"/>
+          <w:szCs w:val="21"/>
+          <w:lang w:val="en-GB" w:eastAsia="nl-NL"/>
+          <w14:ligatures w14:val="none"/>
+        </w:rPr>
+      </w:pPr>
+      <w:r>
+        <w:rPr>
+          <w:rFonts w:ascii="Consolas" w:eastAsia="Times New Roman" w:hAnsi="Consolas" w:cs="Times New Roman"/>
+          <w:color w:val="D4D4D4"/>
+          <w:kern w:val="0"/>
+          <w:sz w:val="21"/>
+          <w:szCs w:val="21"/>
+          <w:lang w:val="en-GB" w:eastAsia="nl-NL"/>
+          <w14:ligatures w14:val="none"/>
+        </w:rPr>
+        <w:t xml:space="preserve">  </w:t>
+      </w:r>
+      <w:proofErr w:type="spellStart"/>
+      <w:r>
+        <w:rPr>
+          <w:rFonts w:ascii="Consolas" w:eastAsia="Times New Roman" w:hAnsi="Consolas" w:cs="Times New Roman"/>
+          <w:color w:val="4FC1FF"/>
+          <w:kern w:val="0"/>
+          <w:sz w:val="21"/>
+          <w:szCs w:val="21"/>
+          <w:lang w:val="en-GB" w:eastAsia="nl-NL"/>
+          <w14:ligatures w14:val="none"/>
+        </w:rPr>
+        <w:t>checkboxes</w:t>
+      </w:r>
+      <w:r>
+        <w:rPr>
+          <w:rFonts w:ascii="Consolas" w:eastAsia="Times New Roman" w:hAnsi="Consolas" w:cs="Times New Roman"/>
+          <w:color w:val="D4D4D4"/>
+          <w:kern w:val="0"/>
+          <w:sz w:val="21"/>
+          <w:szCs w:val="21"/>
+          <w:lang w:val="en-GB" w:eastAsia="nl-NL"/>
+          <w14:ligatures w14:val="none"/>
+        </w:rPr>
+        <w:t>.</w:t>
+      </w:r>
+      <w:r>
+        <w:rPr>
+          <w:rFonts w:ascii="Consolas" w:eastAsia="Times New Roman" w:hAnsi="Consolas" w:cs="Times New Roman"/>
+          <w:color w:val="DCDCAA"/>
+          <w:kern w:val="0"/>
+          <w:sz w:val="21"/>
+          <w:szCs w:val="21"/>
+          <w:lang w:val="en-GB" w:eastAsia="nl-NL"/>
+          <w14:ligatures w14:val="none"/>
+        </w:rPr>
+        <w:t>forEach</w:t>
+      </w:r>
+      <w:proofErr w:type="spellEnd"/>
+      <w:r>
+        <w:rPr>
+          <w:rFonts w:ascii="Consolas" w:eastAsia="Times New Roman" w:hAnsi="Consolas" w:cs="Times New Roman"/>
+          <w:color w:val="D4D4D4"/>
+          <w:kern w:val="0"/>
+          <w:sz w:val="21"/>
+          <w:szCs w:val="21"/>
+          <w:lang w:val="en-GB" w:eastAsia="nl-NL"/>
+          <w14:ligatures w14:val="none"/>
+        </w:rPr>
+        <w:t>(</w:t>
+      </w:r>
+      <w:r>
+        <w:rPr>
+          <w:rFonts w:ascii="Consolas" w:eastAsia="Times New Roman" w:hAnsi="Consolas" w:cs="Times New Roman"/>
+          <w:color w:val="9CDCFE"/>
+          <w:kern w:val="0"/>
+          <w:sz w:val="21"/>
+          <w:szCs w:val="21"/>
+          <w:lang w:val="en-GB" w:eastAsia="nl-NL"/>
+          <w14:ligatures w14:val="none"/>
+        </w:rPr>
+        <w:t>checkbox</w:t>
+      </w:r>
+      <w:r>
+        <w:rPr>
+          <w:rFonts w:ascii="Consolas" w:eastAsia="Times New Roman" w:hAnsi="Consolas" w:cs="Times New Roman"/>
+          <w:color w:val="D4D4D4"/>
+          <w:kern w:val="0"/>
+          <w:sz w:val="21"/>
+          <w:szCs w:val="21"/>
+          <w:lang w:val="en-GB" w:eastAsia="nl-NL"/>
+          <w14:ligatures w14:val="none"/>
+        </w:rPr>
+        <w:t xml:space="preserve"> </w:t>
+      </w:r>
+      <w:r>
+        <w:rPr>
+          <w:rFonts w:ascii="Consolas" w:eastAsia="Times New Roman" w:hAnsi="Consolas" w:cs="Times New Roman"/>
+          <w:color w:val="569CD6"/>
+          <w:kern w:val="0"/>
+          <w:sz w:val="21"/>
+          <w:szCs w:val="21"/>
+          <w:lang w:val="en-GB" w:eastAsia="nl-NL"/>
+          <w14:ligatures w14:val="none"/>
+        </w:rPr>
+        <w:t>=&gt;</w:t>
+      </w:r>
+      <w:r>
+        <w:rPr>
+          <w:rFonts w:ascii="Consolas" w:eastAsia="Times New Roman" w:hAnsi="Consolas" w:cs="Times New Roman"/>
+          <w:color w:val="D4D4D4"/>
+          <w:kern w:val="0"/>
+          <w:sz w:val="21"/>
+          <w:szCs w:val="21"/>
+          <w:lang w:val="en-GB" w:eastAsia="nl-NL"/>
+          <w14:ligatures w14:val="none"/>
+        </w:rPr>
+        <w:t xml:space="preserve"> </w:t>
+      </w:r>
+      <w:proofErr w:type="spellStart"/>
+      <w:r>
+        <w:rPr>
+          <w:rFonts w:ascii="Consolas" w:eastAsia="Times New Roman" w:hAnsi="Consolas" w:cs="Times New Roman"/>
+          <w:color w:val="9CDCFE"/>
+          <w:kern w:val="0"/>
+          <w:sz w:val="21"/>
+          <w:szCs w:val="21"/>
+          <w:lang w:val="en-GB" w:eastAsia="nl-NL"/>
+          <w14:ligatures w14:val="none"/>
+        </w:rPr>
+        <w:t>checkbox</w:t>
+      </w:r>
+      <w:r>
+        <w:rPr>
+          <w:rFonts w:ascii="Consolas" w:eastAsia="Times New Roman" w:hAnsi="Consolas" w:cs="Times New Roman"/>
+          <w:color w:val="D4D4D4"/>
+          <w:kern w:val="0"/>
+          <w:sz w:val="21"/>
+          <w:szCs w:val="21"/>
+          <w:lang w:val="en-GB" w:eastAsia="nl-NL"/>
+          <w14:ligatures w14:val="none"/>
+        </w:rPr>
+        <w:t>.</w:t>
+      </w:r>
+      <w:r>
+        <w:rPr>
+          <w:rFonts w:ascii="Consolas" w:eastAsia="Times New Roman" w:hAnsi="Consolas" w:cs="Times New Roman"/>
+          <w:color w:val="DCDCAA"/>
+          <w:kern w:val="0"/>
+          <w:sz w:val="21"/>
+          <w:szCs w:val="21"/>
+          <w:lang w:val="en-GB" w:eastAsia="nl-NL"/>
+          <w14:ligatures w14:val="none"/>
+        </w:rPr>
+        <w:t>addEventListener</w:t>
+      </w:r>
+      <w:proofErr w:type="spellEnd"/>
+      <w:r>
+        <w:rPr>
+          <w:rFonts w:ascii="Consolas" w:eastAsia="Times New Roman" w:hAnsi="Consolas" w:cs="Times New Roman"/>
+          <w:color w:val="D4D4D4"/>
+          <w:kern w:val="0"/>
+          <w:sz w:val="21"/>
+          <w:szCs w:val="21"/>
+          <w:lang w:val="en-GB" w:eastAsia="nl-NL"/>
+          <w14:ligatures w14:val="none"/>
+        </w:rPr>
+        <w:t>(</w:t>
+      </w:r>
+      <w:r>
+        <w:rPr>
+          <w:rFonts w:ascii="Consolas" w:eastAsia="Times New Roman" w:hAnsi="Consolas" w:cs="Times New Roman"/>
+          <w:color w:val="CE9178"/>
+          <w:kern w:val="0"/>
+          <w:sz w:val="21"/>
+          <w:szCs w:val="21"/>
+          <w:lang w:val="en-GB" w:eastAsia="nl-NL"/>
+          <w14:ligatures w14:val="none"/>
+        </w:rPr>
+        <w:t>'click'</w:t>
+      </w:r>
+      <w:r>
+        <w:rPr>
+          <w:rFonts w:ascii="Consolas" w:eastAsia="Times New Roman" w:hAnsi="Consolas" w:cs="Times New Roman"/>
+          <w:color w:val="D4D4D4"/>
+          <w:kern w:val="0"/>
+          <w:sz w:val="21"/>
+          <w:szCs w:val="21"/>
+          <w:lang w:val="en-GB" w:eastAsia="nl-NL"/>
+          <w14:ligatures w14:val="none"/>
+        </w:rPr>
+        <w:t xml:space="preserve">, </w:t>
+      </w:r>
+      <w:proofErr w:type="spellStart"/>
+      <w:r>
+        <w:rPr>
+          <w:rFonts w:ascii="Consolas" w:eastAsia="Times New Roman" w:hAnsi="Consolas" w:cs="Times New Roman"/>
+          <w:color w:val="DCDCAA"/>
+          <w:kern w:val="0"/>
+          <w:sz w:val="21"/>
+          <w:szCs w:val="21"/>
+          <w:lang w:val="en-GB" w:eastAsia="nl-NL"/>
+          <w14:ligatures w14:val="none"/>
+        </w:rPr>
+        <w:t>handleCheck</w:t>
+      </w:r>
+      <w:proofErr w:type="spellEnd"/>
+      <w:r>
+        <w:rPr>
+          <w:rFonts w:ascii="Consolas" w:eastAsia="Times New Roman" w:hAnsi="Consolas" w:cs="Times New Roman"/>
+          <w:color w:val="D4D4D4"/>
+          <w:kern w:val="0"/>
+          <w:sz w:val="21"/>
+          <w:szCs w:val="21"/>
+          <w:lang w:val="en-GB" w:eastAsia="nl-NL"/>
+          <w14:ligatures w14:val="none"/>
+        </w:rPr>
+        <w:t>));</w:t>
+      </w:r>
+    </w:p>
+    <w:p>
+      <w:pPr>
+        <w:shd w:val="clear" w:color="auto" w:fill="1F1F1F"/>
+        <w:spacing w:after="0" w:line="285" w:lineRule="atLeast"/>
+        <w:rPr>
+          <w:rFonts w:ascii="Consolas" w:eastAsia="Times New Roman" w:hAnsi="Consolas" w:cs="Times New Roman"/>
+          <w:color w:val="CCCCCC"/>
+          <w:kern w:val="0"/>
+          <w:sz w:val="21"/>
+          <w:szCs w:val="21"/>
+          <w:lang w:val="en-GB" w:eastAsia="nl-NL"/>
+          <w14:ligatures w14:val="none"/>
+        </w:rPr>
+      </w:pPr>
+      <w:r>
+        <w:rPr>
+          <w:rFonts w:ascii="Consolas" w:eastAsia="Times New Roman" w:hAnsi="Consolas" w:cs="Times New Roman"/>
+          <w:color w:val="D4D4D4"/>
+          <w:kern w:val="0"/>
+          <w:sz w:val="21"/>
+          <w:szCs w:val="21"/>
+          <w:lang w:val="en-GB" w:eastAsia="nl-NL"/>
+          <w14:ligatures w14:val="none"/>
+        </w:rPr>
+        <w:t>}</w:t>
+      </w:r>
+    </w:p>
+    <w:p>
+      <w:pPr>
+        <w:shd w:val="clear" w:color="auto" w:fill="1F1F1F"/>
+        <w:spacing w:after="0" w:line="285" w:lineRule="atLeast"/>
+        <w:rPr>
+          <w:rFonts w:ascii="Consolas" w:eastAsia="Times New Roman" w:hAnsi="Consolas" w:cs="Times New Roman"/>
+          <w:color w:val="CCCCCC"/>
+          <w:kern w:val="0"/>
+          <w:sz w:val="21"/>
+          <w:szCs w:val="21"/>
+          <w:lang w:val="en-GB" w:eastAsia="nl-NL"/>
+          <w14:ligatures w14:val="none"/>
+        </w:rPr>
+      </w:pPr>
+    </w:p>
+    <w:p>
+      <w:pPr>
+        <w:shd w:val="clear" w:color="auto" w:fill="1F1F1F"/>
+        <w:spacing w:after="0" w:line="285" w:lineRule="atLeast"/>
+        <w:rPr>
+          <w:rFonts w:ascii="Consolas" w:eastAsia="Times New Roman" w:hAnsi="Consolas" w:cs="Times New Roman"/>
+          <w:color w:val="CCCCCC"/>
+          <w:kern w:val="0"/>
+          <w:sz w:val="21"/>
+          <w:szCs w:val="21"/>
+          <w:lang w:val="en-GB" w:eastAsia="nl-NL"/>
+          <w14:ligatures w14:val="none"/>
+        </w:rPr>
+      </w:pPr>
+      <w:proofErr w:type="spellStart"/>
+      <w:r>
+        <w:rPr>
+          <w:rFonts w:ascii="Consolas" w:eastAsia="Times New Roman" w:hAnsi="Consolas" w:cs="Times New Roman"/>
+          <w:color w:val="569CD6"/>
+          <w:kern w:val="0"/>
+          <w:sz w:val="21"/>
+          <w:szCs w:val="21"/>
+          <w:lang w:val="en-GB" w:eastAsia="nl-NL"/>
+          <w14:ligatures w14:val="none"/>
+        </w:rPr>
+        <w:t>const</w:t>
+      </w:r>
+      <w:proofErr w:type="spellEnd"/>
+      <w:r>
+        <w:rPr>
+          <w:rFonts w:ascii="Consolas" w:eastAsia="Times New Roman" w:hAnsi="Consolas" w:cs="Times New Roman"/>
+          <w:color w:val="D4D4D4"/>
+          <w:kern w:val="0"/>
+          <w:sz w:val="21"/>
+          <w:szCs w:val="21"/>
+          <w:lang w:val="en-GB" w:eastAsia="nl-NL"/>
+          <w14:ligatures w14:val="none"/>
+        </w:rPr>
+        <w:t xml:space="preserve"> </w:t>
+      </w:r>
+      <w:proofErr w:type="spellStart"/>
+      <w:r>
+        <w:rPr>
+          <w:rFonts w:ascii="Consolas" w:eastAsia="Times New Roman" w:hAnsi="Consolas" w:cs="Times New Roman"/>
+          <w:color w:val="4FC1FF"/>
+          <w:kern w:val="0"/>
+          <w:sz w:val="21"/>
+          <w:szCs w:val="21"/>
+          <w:lang w:val="en-GB" w:eastAsia="nl-NL"/>
+          <w14:ligatures w14:val="none"/>
+        </w:rPr>
+        <w:t>addTaskInput</w:t>
+      </w:r>
+      <w:proofErr w:type="spellEnd"/>
+      <w:r>
+        <w:rPr>
+          <w:rFonts w:ascii="Consolas" w:eastAsia="Times New Roman" w:hAnsi="Consolas" w:cs="Times New Roman"/>
+          <w:color w:val="D4D4D4"/>
+          <w:kern w:val="0"/>
+          <w:sz w:val="21"/>
+          <w:szCs w:val="21"/>
+          <w:lang w:val="en-GB" w:eastAsia="nl-NL"/>
+          <w14:ligatures w14:val="none"/>
+        </w:rPr>
+        <w:t xml:space="preserve"> = </w:t>
+      </w:r>
+      <w:proofErr w:type="spellStart"/>
+      <w:r>
+        <w:rPr>
+          <w:rFonts w:ascii="Consolas" w:eastAsia="Times New Roman" w:hAnsi="Consolas" w:cs="Times New Roman"/>
+          <w:color w:val="9CDCFE"/>
+          <w:kern w:val="0"/>
+          <w:sz w:val="21"/>
+          <w:szCs w:val="21"/>
+          <w:lang w:val="en-GB" w:eastAsia="nl-NL"/>
+          <w14:ligatures w14:val="none"/>
+        </w:rPr>
+        <w:t>document</w:t>
+      </w:r>
+      <w:r>
+        <w:rPr>
+          <w:rFonts w:ascii="Consolas" w:eastAsia="Times New Roman" w:hAnsi="Consolas" w:cs="Times New Roman"/>
+          <w:color w:val="D4D4D4"/>
+          <w:kern w:val="0"/>
+          <w:sz w:val="21"/>
+          <w:szCs w:val="21"/>
+          <w:lang w:val="en-GB" w:eastAsia="nl-NL"/>
+          <w14:ligatures w14:val="none"/>
+        </w:rPr>
+        <w:t>.</w:t>
+      </w:r>
+      <w:r>
+        <w:rPr>
+          <w:rFonts w:ascii="Consolas" w:eastAsia="Times New Roman" w:hAnsi="Consolas" w:cs="Times New Roman"/>
+          <w:color w:val="DCDCAA"/>
+          <w:kern w:val="0"/>
+          <w:sz w:val="21"/>
+          <w:szCs w:val="21"/>
+          <w:lang w:val="en-GB" w:eastAsia="nl-NL"/>
+          <w14:ligatures w14:val="none"/>
+        </w:rPr>
+        <w:t>getElementById</w:t>
+      </w:r>
+      <w:proofErr w:type="spellEnd"/>
+      <w:r>
+        <w:rPr>
+          <w:rFonts w:ascii="Consolas" w:eastAsia="Times New Roman" w:hAnsi="Consolas" w:cs="Times New Roman"/>
+          <w:color w:val="D4D4D4"/>
+          <w:kern w:val="0"/>
+          <w:sz w:val="21"/>
+          <w:szCs w:val="21"/>
+          <w:lang w:val="en-GB" w:eastAsia="nl-NL"/>
+          <w14:ligatures w14:val="none"/>
+        </w:rPr>
+        <w:t>(</w:t>
+      </w:r>
+      <w:r>
+        <w:rPr>
+          <w:rFonts w:ascii="Consolas" w:eastAsia="Times New Roman" w:hAnsi="Consolas" w:cs="Times New Roman"/>
+          <w:color w:val="CE9178"/>
+          <w:kern w:val="0"/>
+          <w:sz w:val="21"/>
+          <w:szCs w:val="21"/>
+          <w:lang w:val="en-GB" w:eastAsia="nl-NL"/>
+          <w14:ligatures w14:val="none"/>
+        </w:rPr>
+        <w:t>'</w:t>
+      </w:r>
+      <w:proofErr w:type="spellStart"/>
+      <w:r>
+        <w:rPr>
+          <w:rFonts w:ascii="Consolas" w:eastAsia="Times New Roman" w:hAnsi="Consolas" w:cs="Times New Roman"/>
+          <w:color w:val="CE9178"/>
+          <w:kern w:val="0"/>
+          <w:sz w:val="21"/>
+          <w:szCs w:val="21"/>
+          <w:lang w:val="en-GB" w:eastAsia="nl-NL"/>
+          <w14:ligatures w14:val="none"/>
+        </w:rPr>
+        <w:t>newTask</w:t>
+      </w:r>
+      <w:proofErr w:type="spellEnd"/>
+      <w:r>
+        <w:rPr>
+          <w:rFonts w:ascii="Consolas" w:eastAsia="Times New Roman" w:hAnsi="Consolas" w:cs="Times New Roman"/>
+          <w:color w:val="CE9178"/>
+          <w:kern w:val="0"/>
+          <w:sz w:val="21"/>
+          <w:szCs w:val="21"/>
+          <w:lang w:val="en-GB" w:eastAsia="nl-NL"/>
+          <w14:ligatures w14:val="none"/>
+        </w:rPr>
+        <w:t>'</w:t>
+      </w:r>
+      <w:r>
+        <w:rPr>
+          <w:rFonts w:ascii="Consolas" w:eastAsia="Times New Roman" w:hAnsi="Consolas" w:cs="Times New Roman"/>
+          <w:color w:val="D4D4D4"/>
+          <w:kern w:val="0"/>
+          <w:sz w:val="21"/>
+          <w:szCs w:val="21"/>
+          <w:lang w:val="en-GB" w:eastAsia="nl-NL"/>
+          <w14:ligatures w14:val="none"/>
+        </w:rPr>
+        <w:t>);</w:t>
+      </w:r>
+    </w:p>
+    <w:p>
+      <w:pPr>
+        <w:shd w:val="clear" w:color="auto" w:fill="1F1F1F"/>
+        <w:spacing w:after="0" w:line="285" w:lineRule="atLeast"/>
+        <w:rPr>
+          <w:rFonts w:ascii="Consolas" w:eastAsia="Times New Roman" w:hAnsi="Consolas" w:cs="Times New Roman"/>
+          <w:color w:val="CCCCCC"/>
+          <w:kern w:val="0"/>
+          <w:sz w:val="21"/>
+          <w:szCs w:val="21"/>
+          <w:lang w:val="en-GB" w:eastAsia="nl-NL"/>
+          <w14:ligatures w14:val="none"/>
+        </w:rPr>
+      </w:pPr>
+    </w:p>
+    <w:p>
+      <w:pPr>
+        <w:shd w:val="clear" w:color="auto" w:fill="1F1F1F"/>
+        <w:spacing w:after="0" w:line="285" w:lineRule="atLeast"/>
+        <w:rPr>
+          <w:rFonts w:ascii="Consolas" w:eastAsia="Times New Roman" w:hAnsi="Consolas" w:cs="Times New Roman"/>
+          <w:color w:val="CCCCCC"/>
+          <w:kern w:val="0"/>
+          <w:sz w:val="21"/>
+          <w:szCs w:val="21"/>
+          <w:lang w:val="en-GB" w:eastAsia="nl-NL"/>
+          <w14:ligatures w14:val="none"/>
+        </w:rPr>
+      </w:pPr>
+      <w:r>
+        <w:rPr>
+          <w:rFonts w:ascii="Consolas" w:eastAsia="Times New Roman" w:hAnsi="Consolas" w:cs="Times New Roman"/>
+          <w:color w:val="569CD6"/>
+          <w:kern w:val="0"/>
+          <w:sz w:val="21"/>
+          <w:szCs w:val="21"/>
+          <w:lang w:val="en-GB" w:eastAsia="nl-NL"/>
+          <w14:ligatures w14:val="none"/>
+        </w:rPr>
+        <w:t>function</w:t>
+      </w:r>
+      <w:r>
+        <w:rPr>
+          <w:rFonts w:ascii="Consolas" w:eastAsia="Times New Roman" w:hAnsi="Consolas" w:cs="Times New Roman"/>
+          <w:color w:val="D4D4D4"/>
+          <w:kern w:val="0"/>
+          <w:sz w:val="21"/>
+          <w:szCs w:val="21"/>
+          <w:lang w:val="en-GB" w:eastAsia="nl-NL"/>
+          <w14:ligatures w14:val="none"/>
+        </w:rPr>
+        <w:t xml:space="preserve"> </w:t>
+      </w:r>
+      <w:proofErr w:type="spellStart"/>
+      <w:r>
+        <w:rPr>
+          <w:rFonts w:ascii="Consolas" w:eastAsia="Times New Roman" w:hAnsi="Consolas" w:cs="Times New Roman"/>
+          <w:color w:val="DCDCAA"/>
+          <w:kern w:val="0"/>
+          <w:sz w:val="21"/>
+          <w:szCs w:val="21"/>
+          <w:lang w:val="en-GB" w:eastAsia="nl-NL"/>
+          <w14:ligatures w14:val="none"/>
+        </w:rPr>
+        <w:t>addTask</w:t>
+      </w:r>
+      <w:proofErr w:type="spellEnd"/>
+      <w:r>
+        <w:rPr>
+          <w:rFonts w:ascii="Consolas" w:eastAsia="Times New Roman" w:hAnsi="Consolas" w:cs="Times New Roman"/>
+          <w:color w:val="D4D4D4"/>
+          <w:kern w:val="0"/>
+          <w:sz w:val="21"/>
+          <w:szCs w:val="21"/>
+          <w:lang w:val="en-GB" w:eastAsia="nl-NL"/>
+          <w14:ligatures w14:val="none"/>
+        </w:rPr>
+        <w:t>() {</w:t>
+      </w:r>
+    </w:p>
+    <w:p>
+      <w:pPr>
+        <w:shd w:val="clear" w:color="auto" w:fill="1F1F1F"/>
+        <w:spacing w:after="0" w:line="285" w:lineRule="atLeast"/>
+        <w:rPr>
+          <w:rFonts w:ascii="Consolas" w:eastAsia="Times New Roman" w:hAnsi="Consolas" w:cs="Times New Roman"/>
+          <w:color w:val="CCCCCC"/>
+          <w:kern w:val="0"/>
+          <w:sz w:val="21"/>
+          <w:szCs w:val="21"/>
+          <w:lang w:val="en-GB" w:eastAsia="nl-NL"/>
+          <w14:ligatures w14:val="none"/>
+        </w:rPr>
+      </w:pPr>
+      <w:r>
+        <w:rPr>
+          <w:rFonts w:ascii="Consolas" w:eastAsia="Times New Roman" w:hAnsi="Consolas" w:cs="Times New Roman"/>
+          <w:color w:val="D4D4D4"/>
+          <w:kern w:val="0"/>
+          <w:sz w:val="21"/>
+          <w:szCs w:val="21"/>
+          <w:lang w:val="en-GB" w:eastAsia="nl-NL"/>
+          <w14:ligatures w14:val="none"/>
+        </w:rPr>
+        <w:t xml:space="preserve">  </w:t>
+      </w:r>
+      <w:proofErr w:type="spellStart"/>
+      <w:r>
+        <w:rPr>
+          <w:rFonts w:ascii="Consolas" w:eastAsia="Times New Roman" w:hAnsi="Consolas" w:cs="Times New Roman"/>
+          <w:color w:val="569CD6"/>
+          <w:kern w:val="0"/>
+          <w:sz w:val="21"/>
+          <w:szCs w:val="21"/>
+          <w:lang w:val="en-GB" w:eastAsia="nl-NL"/>
+          <w14:ligatures w14:val="none"/>
+        </w:rPr>
+        <w:t>const</w:t>
+      </w:r>
+      <w:proofErr w:type="spellEnd"/>
+      <w:r>
+        <w:rPr>
+          <w:rFonts w:ascii="Consolas" w:eastAsia="Times New Roman" w:hAnsi="Consolas" w:cs="Times New Roman"/>
+          <w:color w:val="D4D4D4"/>
+          <w:kern w:val="0"/>
+          <w:sz w:val="21"/>
+          <w:szCs w:val="21"/>
+          <w:lang w:val="en-GB" w:eastAsia="nl-NL"/>
+          <w14:ligatures w14:val="none"/>
+        </w:rPr>
+        <w:t xml:space="preserve"> </w:t>
+      </w:r>
+      <w:proofErr w:type="spellStart"/>
+      <w:r>
+        <w:rPr>
+          <w:rFonts w:ascii="Consolas" w:eastAsia="Times New Roman" w:hAnsi="Consolas" w:cs="Times New Roman"/>
+          <w:color w:val="4FC1FF"/>
+          <w:kern w:val="0"/>
+          <w:sz w:val="21"/>
+          <w:szCs w:val="21"/>
+          <w:lang w:val="en-GB" w:eastAsia="nl-NL"/>
+          <w14:ligatures w14:val="none"/>
+        </w:rPr>
+        <w:t>newTaskText</w:t>
+      </w:r>
+      <w:proofErr w:type="spellEnd"/>
+      <w:r>
+        <w:rPr>
+          <w:rFonts w:ascii="Consolas" w:eastAsia="Times New Roman" w:hAnsi="Consolas" w:cs="Times New Roman"/>
+          <w:color w:val="D4D4D4"/>
+          <w:kern w:val="0"/>
+          <w:sz w:val="21"/>
+          <w:szCs w:val="21"/>
+          <w:lang w:val="en-GB" w:eastAsia="nl-NL"/>
+          <w14:ligatures w14:val="none"/>
+        </w:rPr>
+        <w:t xml:space="preserve"> = </w:t>
+      </w:r>
+      <w:proofErr w:type="spellStart"/>
+      <w:r>
+        <w:rPr>
+          <w:rFonts w:ascii="Consolas" w:eastAsia="Times New Roman" w:hAnsi="Consolas" w:cs="Times New Roman"/>
+          <w:color w:val="4FC1FF"/>
+          <w:kern w:val="0"/>
+          <w:sz w:val="21"/>
+          <w:szCs w:val="21"/>
+          <w:lang w:val="en-GB" w:eastAsia="nl-NL"/>
+          <w14:ligatures w14:val="none"/>
+        </w:rPr>
+        <w:t>addTaskInput</w:t>
+      </w:r>
+      <w:r>
+        <w:rPr>
+          <w:rFonts w:ascii="Consolas" w:eastAsia="Times New Roman" w:hAnsi="Consolas" w:cs="Times New Roman"/>
+          <w:color w:val="D4D4D4"/>
+          <w:kern w:val="0"/>
+          <w:sz w:val="21"/>
+          <w:szCs w:val="21"/>
+          <w:lang w:val="en-GB" w:eastAsia="nl-NL"/>
+          <w14:ligatures w14:val="none"/>
+        </w:rPr>
+        <w:t>.</w:t>
+      </w:r>
+      <w:r>
+        <w:rPr>
+          <w:rFonts w:ascii="Consolas" w:eastAsia="Times New Roman" w:hAnsi="Consolas" w:cs="Times New Roman"/>
+          <w:color w:val="9CDCFE"/>
+          <w:kern w:val="0"/>
+          <w:sz w:val="21"/>
+          <w:szCs w:val="21"/>
+          <w:lang w:val="en-GB" w:eastAsia="nl-NL"/>
+          <w14:ligatures w14:val="none"/>
+        </w:rPr>
+        <w:t>value</w:t>
+      </w:r>
+      <w:r>
+        <w:rPr>
+          <w:rFonts w:ascii="Consolas" w:eastAsia="Times New Roman" w:hAnsi="Consolas" w:cs="Times New Roman"/>
+          <w:color w:val="D4D4D4"/>
+          <w:kern w:val="0"/>
+          <w:sz w:val="21"/>
+          <w:szCs w:val="21"/>
+          <w:lang w:val="en-GB" w:eastAsia="nl-NL"/>
+          <w14:ligatures w14:val="none"/>
+        </w:rPr>
+        <w:t>.</w:t>
+      </w:r>
+      <w:r>
+        <w:rPr>
+          <w:rFonts w:ascii="Consolas" w:eastAsia="Times New Roman" w:hAnsi="Consolas" w:cs="Times New Roman"/>
+          <w:color w:val="DCDCAA"/>
+          <w:kern w:val="0"/>
+          <w:sz w:val="21"/>
+          <w:szCs w:val="21"/>
+          <w:lang w:val="en-GB" w:eastAsia="nl-NL"/>
+          <w14:ligatures w14:val="none"/>
+        </w:rPr>
+        <w:t>trim</w:t>
+      </w:r>
+      <w:proofErr w:type="spellEnd"/>
+      <w:r>
+        <w:rPr>
+          <w:rFonts w:ascii="Consolas" w:eastAsia="Times New Roman" w:hAnsi="Consolas" w:cs="Times New Roman"/>
+          <w:color w:val="D4D4D4"/>
+          <w:kern w:val="0"/>
+          <w:sz w:val="21"/>
+          <w:szCs w:val="21"/>
+          <w:lang w:val="en-GB" w:eastAsia="nl-NL"/>
+          <w14:ligatures w14:val="none"/>
+        </w:rPr>
+        <w:t>();</w:t>
+      </w:r>
+    </w:p>
+    <w:p>
+      <w:pPr>
+        <w:shd w:val="clear" w:color="auto" w:fill="1F1F1F"/>
+        <w:spacing w:after="0" w:line="285" w:lineRule="atLeast"/>
+        <w:rPr>
+          <w:rFonts w:ascii="Consolas" w:eastAsia="Times New Roman" w:hAnsi="Consolas" w:cs="Times New Roman"/>
+          <w:color w:val="CCCCCC"/>
+          <w:kern w:val="0"/>
+          <w:sz w:val="21"/>
+          <w:szCs w:val="21"/>
           <w:lang w:eastAsia="nl-NL"/>
           <w14:ligatures w14:val="none"/>
         </w:rPr>
-        <w:t>color</w:t>
-      </w:r>
-      <w:r>
-        <w:rPr>
-          <w:rFonts w:ascii="Consolas" w:eastAsia="Times New Roman" w:hAnsi="Consolas" w:cs="Times New Roman"/>
-          <w:color w:val="D4D4D4"/>
+      </w:pPr>
+      <w:r>
+        <w:rPr>
+          <w:rFonts w:ascii="Consolas" w:eastAsia="Times New Roman" w:hAnsi="Consolas" w:cs="Times New Roman"/>
+          <w:color w:val="D4D4D4"/>
+          <w:kern w:val="0"/>
+          <w:sz w:val="21"/>
+          <w:szCs w:val="21"/>
+          <w:lang w:val="en-GB" w:eastAsia="nl-NL"/>
+          <w14:ligatures w14:val="none"/>
+        </w:rPr>
+        <w:t xml:space="preserve">  </w:t>
+      </w:r>
+      <w:proofErr w:type="spellStart"/>
+      <w:r>
+        <w:rPr>
+          <w:rFonts w:ascii="Consolas" w:eastAsia="Times New Roman" w:hAnsi="Consolas" w:cs="Times New Roman"/>
+          <w:color w:val="C586C0"/>
           <w:kern w:val="0"/>
           <w:sz w:val="21"/>
           <w:szCs w:val="21"/>
           <w:lang w:eastAsia="nl-NL"/>
           <w14:ligatures w14:val="none"/>
         </w:rPr>
-        <w:t xml:space="preserve">: </w:t>
+        <w:t>if</w:t>
+      </w:r>
+      <w:proofErr w:type="spellEnd"/>
+      <w:r>
+        <w:rPr>
+          <w:rFonts w:ascii="Consolas" w:eastAsia="Times New Roman" w:hAnsi="Consolas" w:cs="Times New Roman"/>
+          <w:color w:val="D4D4D4"/>
+          <w:kern w:val="0"/>
+          <w:sz w:val="21"/>
+          <w:szCs w:val="21"/>
+          <w:lang w:eastAsia="nl-NL"/>
+          <w14:ligatures w14:val="none"/>
+        </w:rPr>
+        <w:t xml:space="preserve"> (</w:t>
+      </w:r>
+      <w:proofErr w:type="spellStart"/>
+      <w:r>
+        <w:rPr>
+          <w:rFonts w:ascii="Consolas" w:eastAsia="Times New Roman" w:hAnsi="Consolas" w:cs="Times New Roman"/>
+          <w:color w:val="4FC1FF"/>
+          <w:kern w:val="0"/>
+          <w:sz w:val="21"/>
+          <w:szCs w:val="21"/>
+          <w:lang w:eastAsia="nl-NL"/>
+          <w14:ligatures w14:val="none"/>
+        </w:rPr>
+        <w:t>newTaskText</w:t>
+      </w:r>
+      <w:proofErr w:type="spellEnd"/>
+      <w:r>
+        <w:rPr>
+          <w:rFonts w:ascii="Consolas" w:eastAsia="Times New Roman" w:hAnsi="Consolas" w:cs="Times New Roman"/>
+          <w:color w:val="D4D4D4"/>
+          <w:kern w:val="0"/>
+          <w:sz w:val="21"/>
+          <w:szCs w:val="21"/>
+          <w:lang w:eastAsia="nl-NL"/>
+          <w14:ligatures w14:val="none"/>
+        </w:rPr>
+        <w:t xml:space="preserve"> !== </w:t>
       </w:r>
       <w:r>
         <w:rPr>
@@ -3589,7 +6462,7 @@
           <w:lang w:eastAsia="nl-NL"/>
           <w14:ligatures w14:val="none"/>
         </w:rPr>
-        <w:t>red</w:t>
+        <w:t>''</w:t>
       </w:r>
       <w:r>
         <w:rPr>
@@ -3601,6 +6474,551 @@
           <w:lang w:eastAsia="nl-NL"/>
           <w14:ligatures w14:val="none"/>
         </w:rPr>
+        <w:t>) {</w:t>
+      </w:r>
+    </w:p>
+    <w:p>
+      <w:pPr>
+        <w:shd w:val="clear" w:color="auto" w:fill="1F1F1F"/>
+        <w:spacing w:after="0" w:line="285" w:lineRule="atLeast"/>
+        <w:rPr>
+          <w:rFonts w:ascii="Consolas" w:eastAsia="Times New Roman" w:hAnsi="Consolas" w:cs="Times New Roman"/>
+          <w:color w:val="CCCCCC"/>
+          <w:kern w:val="0"/>
+          <w:sz w:val="21"/>
+          <w:szCs w:val="21"/>
+          <w:lang w:val="en-GB" w:eastAsia="nl-NL"/>
+          <w14:ligatures w14:val="none"/>
+        </w:rPr>
+      </w:pPr>
+      <w:r>
+        <w:rPr>
+          <w:rFonts w:ascii="Consolas" w:eastAsia="Times New Roman" w:hAnsi="Consolas" w:cs="Times New Roman"/>
+          <w:color w:val="D4D4D4"/>
+          <w:kern w:val="0"/>
+          <w:sz w:val="21"/>
+          <w:szCs w:val="21"/>
+          <w:lang w:eastAsia="nl-NL"/>
+          <w14:ligatures w14:val="none"/>
+        </w:rPr>
+        <w:t xml:space="preserve">    </w:t>
+      </w:r>
+      <w:proofErr w:type="spellStart"/>
+      <w:r>
+        <w:rPr>
+          <w:rFonts w:ascii="Consolas" w:eastAsia="Times New Roman" w:hAnsi="Consolas" w:cs="Times New Roman"/>
+          <w:color w:val="569CD6"/>
+          <w:kern w:val="0"/>
+          <w:sz w:val="21"/>
+          <w:szCs w:val="21"/>
+          <w:lang w:val="en-GB" w:eastAsia="nl-NL"/>
+          <w14:ligatures w14:val="none"/>
+        </w:rPr>
+        <w:t>const</w:t>
+      </w:r>
+      <w:proofErr w:type="spellEnd"/>
+      <w:r>
+        <w:rPr>
+          <w:rFonts w:ascii="Consolas" w:eastAsia="Times New Roman" w:hAnsi="Consolas" w:cs="Times New Roman"/>
+          <w:color w:val="D4D4D4"/>
+          <w:kern w:val="0"/>
+          <w:sz w:val="21"/>
+          <w:szCs w:val="21"/>
+          <w:lang w:val="en-GB" w:eastAsia="nl-NL"/>
+          <w14:ligatures w14:val="none"/>
+        </w:rPr>
+        <w:t xml:space="preserve"> </w:t>
+      </w:r>
+      <w:proofErr w:type="spellStart"/>
+      <w:r>
+        <w:rPr>
+          <w:rFonts w:ascii="Consolas" w:eastAsia="Times New Roman" w:hAnsi="Consolas" w:cs="Times New Roman"/>
+          <w:color w:val="4FC1FF"/>
+          <w:kern w:val="0"/>
+          <w:sz w:val="21"/>
+          <w:szCs w:val="21"/>
+          <w:lang w:val="en-GB" w:eastAsia="nl-NL"/>
+          <w14:ligatures w14:val="none"/>
+        </w:rPr>
+        <w:t>newItem</w:t>
+      </w:r>
+      <w:proofErr w:type="spellEnd"/>
+      <w:r>
+        <w:rPr>
+          <w:rFonts w:ascii="Consolas" w:eastAsia="Times New Roman" w:hAnsi="Consolas" w:cs="Times New Roman"/>
+          <w:color w:val="D4D4D4"/>
+          <w:kern w:val="0"/>
+          <w:sz w:val="21"/>
+          <w:szCs w:val="21"/>
+          <w:lang w:val="en-GB" w:eastAsia="nl-NL"/>
+          <w14:ligatures w14:val="none"/>
+        </w:rPr>
+        <w:t xml:space="preserve"> = </w:t>
+      </w:r>
+      <w:proofErr w:type="spellStart"/>
+      <w:r>
+        <w:rPr>
+          <w:rFonts w:ascii="Consolas" w:eastAsia="Times New Roman" w:hAnsi="Consolas" w:cs="Times New Roman"/>
+          <w:color w:val="9CDCFE"/>
+          <w:kern w:val="0"/>
+          <w:sz w:val="21"/>
+          <w:szCs w:val="21"/>
+          <w:lang w:val="en-GB" w:eastAsia="nl-NL"/>
+          <w14:ligatures w14:val="none"/>
+        </w:rPr>
+        <w:t>document</w:t>
+      </w:r>
+      <w:r>
+        <w:rPr>
+          <w:rFonts w:ascii="Consolas" w:eastAsia="Times New Roman" w:hAnsi="Consolas" w:cs="Times New Roman"/>
+          <w:color w:val="D4D4D4"/>
+          <w:kern w:val="0"/>
+          <w:sz w:val="21"/>
+          <w:szCs w:val="21"/>
+          <w:lang w:val="en-GB" w:eastAsia="nl-NL"/>
+          <w14:ligatures w14:val="none"/>
+        </w:rPr>
+        <w:t>.</w:t>
+      </w:r>
+      <w:r>
+        <w:rPr>
+          <w:rFonts w:ascii="Consolas" w:eastAsia="Times New Roman" w:hAnsi="Consolas" w:cs="Times New Roman"/>
+          <w:color w:val="DCDCAA"/>
+          <w:kern w:val="0"/>
+          <w:sz w:val="21"/>
+          <w:szCs w:val="21"/>
+          <w:lang w:val="en-GB" w:eastAsia="nl-NL"/>
+          <w14:ligatures w14:val="none"/>
+        </w:rPr>
+        <w:t>createElement</w:t>
+      </w:r>
+      <w:proofErr w:type="spellEnd"/>
+      <w:r>
+        <w:rPr>
+          <w:rFonts w:ascii="Consolas" w:eastAsia="Times New Roman" w:hAnsi="Consolas" w:cs="Times New Roman"/>
+          <w:color w:val="D4D4D4"/>
+          <w:kern w:val="0"/>
+          <w:sz w:val="21"/>
+          <w:szCs w:val="21"/>
+          <w:lang w:val="en-GB" w:eastAsia="nl-NL"/>
+          <w14:ligatures w14:val="none"/>
+        </w:rPr>
+        <w:t>(</w:t>
+      </w:r>
+      <w:r>
+        <w:rPr>
+          <w:rFonts w:ascii="Consolas" w:eastAsia="Times New Roman" w:hAnsi="Consolas" w:cs="Times New Roman"/>
+          <w:color w:val="CE9178"/>
+          <w:kern w:val="0"/>
+          <w:sz w:val="21"/>
+          <w:szCs w:val="21"/>
+          <w:lang w:val="en-GB" w:eastAsia="nl-NL"/>
+          <w14:ligatures w14:val="none"/>
+        </w:rPr>
+        <w:t>'div'</w:t>
+      </w:r>
+      <w:r>
+        <w:rPr>
+          <w:rFonts w:ascii="Consolas" w:eastAsia="Times New Roman" w:hAnsi="Consolas" w:cs="Times New Roman"/>
+          <w:color w:val="D4D4D4"/>
+          <w:kern w:val="0"/>
+          <w:sz w:val="21"/>
+          <w:szCs w:val="21"/>
+          <w:lang w:val="en-GB" w:eastAsia="nl-NL"/>
+          <w14:ligatures w14:val="none"/>
+        </w:rPr>
+        <w:t>);</w:t>
+      </w:r>
+    </w:p>
+    <w:p>
+      <w:pPr>
+        <w:shd w:val="clear" w:color="auto" w:fill="1F1F1F"/>
+        <w:spacing w:after="0" w:line="285" w:lineRule="atLeast"/>
+        <w:rPr>
+          <w:rFonts w:ascii="Consolas" w:eastAsia="Times New Roman" w:hAnsi="Consolas" w:cs="Times New Roman"/>
+          <w:color w:val="CCCCCC"/>
+          <w:kern w:val="0"/>
+          <w:sz w:val="21"/>
+          <w:szCs w:val="21"/>
+          <w:lang w:val="en-GB" w:eastAsia="nl-NL"/>
+          <w14:ligatures w14:val="none"/>
+        </w:rPr>
+      </w:pPr>
+      <w:r>
+        <w:rPr>
+          <w:rFonts w:ascii="Consolas" w:eastAsia="Times New Roman" w:hAnsi="Consolas" w:cs="Times New Roman"/>
+          <w:color w:val="D4D4D4"/>
+          <w:kern w:val="0"/>
+          <w:sz w:val="21"/>
+          <w:szCs w:val="21"/>
+          <w:lang w:val="en-GB" w:eastAsia="nl-NL"/>
+          <w14:ligatures w14:val="none"/>
+        </w:rPr>
+        <w:t xml:space="preserve">    </w:t>
+      </w:r>
+      <w:proofErr w:type="spellStart"/>
+      <w:r>
+        <w:rPr>
+          <w:rFonts w:ascii="Consolas" w:eastAsia="Times New Roman" w:hAnsi="Consolas" w:cs="Times New Roman"/>
+          <w:color w:val="4FC1FF"/>
+          <w:kern w:val="0"/>
+          <w:sz w:val="21"/>
+          <w:szCs w:val="21"/>
+          <w:lang w:val="en-GB" w:eastAsia="nl-NL"/>
+          <w14:ligatures w14:val="none"/>
+        </w:rPr>
+        <w:t>newItem</w:t>
+      </w:r>
+      <w:r>
+        <w:rPr>
+          <w:rFonts w:ascii="Consolas" w:eastAsia="Times New Roman" w:hAnsi="Consolas" w:cs="Times New Roman"/>
+          <w:color w:val="D4D4D4"/>
+          <w:kern w:val="0"/>
+          <w:sz w:val="21"/>
+          <w:szCs w:val="21"/>
+          <w:lang w:val="en-GB" w:eastAsia="nl-NL"/>
+          <w14:ligatures w14:val="none"/>
+        </w:rPr>
+        <w:t>.</w:t>
+      </w:r>
+      <w:r>
+        <w:rPr>
+          <w:rFonts w:ascii="Consolas" w:eastAsia="Times New Roman" w:hAnsi="Consolas" w:cs="Times New Roman"/>
+          <w:color w:val="9CDCFE"/>
+          <w:kern w:val="0"/>
+          <w:sz w:val="21"/>
+          <w:szCs w:val="21"/>
+          <w:lang w:val="en-GB" w:eastAsia="nl-NL"/>
+          <w14:ligatures w14:val="none"/>
+        </w:rPr>
+        <w:t>classList</w:t>
+      </w:r>
+      <w:r>
+        <w:rPr>
+          <w:rFonts w:ascii="Consolas" w:eastAsia="Times New Roman" w:hAnsi="Consolas" w:cs="Times New Roman"/>
+          <w:color w:val="D4D4D4"/>
+          <w:kern w:val="0"/>
+          <w:sz w:val="21"/>
+          <w:szCs w:val="21"/>
+          <w:lang w:val="en-GB" w:eastAsia="nl-NL"/>
+          <w14:ligatures w14:val="none"/>
+        </w:rPr>
+        <w:t>.</w:t>
+      </w:r>
+      <w:r>
+        <w:rPr>
+          <w:rFonts w:ascii="Consolas" w:eastAsia="Times New Roman" w:hAnsi="Consolas" w:cs="Times New Roman"/>
+          <w:color w:val="DCDCAA"/>
+          <w:kern w:val="0"/>
+          <w:sz w:val="21"/>
+          <w:szCs w:val="21"/>
+          <w:lang w:val="en-GB" w:eastAsia="nl-NL"/>
+          <w14:ligatures w14:val="none"/>
+        </w:rPr>
+        <w:t>add</w:t>
+      </w:r>
+      <w:proofErr w:type="spellEnd"/>
+      <w:r>
+        <w:rPr>
+          <w:rFonts w:ascii="Consolas" w:eastAsia="Times New Roman" w:hAnsi="Consolas" w:cs="Times New Roman"/>
+          <w:color w:val="D4D4D4"/>
+          <w:kern w:val="0"/>
+          <w:sz w:val="21"/>
+          <w:szCs w:val="21"/>
+          <w:lang w:val="en-GB" w:eastAsia="nl-NL"/>
+          <w14:ligatures w14:val="none"/>
+        </w:rPr>
+        <w:t>(</w:t>
+      </w:r>
+      <w:r>
+        <w:rPr>
+          <w:rFonts w:ascii="Consolas" w:eastAsia="Times New Roman" w:hAnsi="Consolas" w:cs="Times New Roman"/>
+          <w:color w:val="CE9178"/>
+          <w:kern w:val="0"/>
+          <w:sz w:val="21"/>
+          <w:szCs w:val="21"/>
+          <w:lang w:val="en-GB" w:eastAsia="nl-NL"/>
+          <w14:ligatures w14:val="none"/>
+        </w:rPr>
+        <w:t>'item'</w:t>
+      </w:r>
+      <w:r>
+        <w:rPr>
+          <w:rFonts w:ascii="Consolas" w:eastAsia="Times New Roman" w:hAnsi="Consolas" w:cs="Times New Roman"/>
+          <w:color w:val="D4D4D4"/>
+          <w:kern w:val="0"/>
+          <w:sz w:val="21"/>
+          <w:szCs w:val="21"/>
+          <w:lang w:val="en-GB" w:eastAsia="nl-NL"/>
+          <w14:ligatures w14:val="none"/>
+        </w:rPr>
+        <w:t>);</w:t>
+      </w:r>
+    </w:p>
+    <w:p>
+      <w:pPr>
+        <w:shd w:val="clear" w:color="auto" w:fill="1F1F1F"/>
+        <w:spacing w:after="0" w:line="285" w:lineRule="atLeast"/>
+        <w:rPr>
+          <w:rFonts w:ascii="Consolas" w:eastAsia="Times New Roman" w:hAnsi="Consolas" w:cs="Times New Roman"/>
+          <w:color w:val="CCCCCC"/>
+          <w:kern w:val="0"/>
+          <w:sz w:val="21"/>
+          <w:szCs w:val="21"/>
+          <w:lang w:val="en-GB" w:eastAsia="nl-NL"/>
+          <w14:ligatures w14:val="none"/>
+        </w:rPr>
+      </w:pPr>
+    </w:p>
+    <w:p>
+      <w:pPr>
+        <w:shd w:val="clear" w:color="auto" w:fill="1F1F1F"/>
+        <w:spacing w:after="0" w:line="285" w:lineRule="atLeast"/>
+        <w:rPr>
+          <w:rFonts w:ascii="Consolas" w:eastAsia="Times New Roman" w:hAnsi="Consolas" w:cs="Times New Roman"/>
+          <w:color w:val="CCCCCC"/>
+          <w:kern w:val="0"/>
+          <w:sz w:val="21"/>
+          <w:szCs w:val="21"/>
+          <w:lang w:val="en-GB" w:eastAsia="nl-NL"/>
+          <w14:ligatures w14:val="none"/>
+        </w:rPr>
+      </w:pPr>
+      <w:r>
+        <w:rPr>
+          <w:rFonts w:ascii="Consolas" w:eastAsia="Times New Roman" w:hAnsi="Consolas" w:cs="Times New Roman"/>
+          <w:color w:val="D4D4D4"/>
+          <w:kern w:val="0"/>
+          <w:sz w:val="21"/>
+          <w:szCs w:val="21"/>
+          <w:lang w:val="en-GB" w:eastAsia="nl-NL"/>
+          <w14:ligatures w14:val="none"/>
+        </w:rPr>
+        <w:t xml:space="preserve">    </w:t>
+      </w:r>
+      <w:proofErr w:type="spellStart"/>
+      <w:r>
+        <w:rPr>
+          <w:rFonts w:ascii="Consolas" w:eastAsia="Times New Roman" w:hAnsi="Consolas" w:cs="Times New Roman"/>
+          <w:color w:val="569CD6"/>
+          <w:kern w:val="0"/>
+          <w:sz w:val="21"/>
+          <w:szCs w:val="21"/>
+          <w:lang w:val="en-GB" w:eastAsia="nl-NL"/>
+          <w14:ligatures w14:val="none"/>
+        </w:rPr>
+        <w:t>const</w:t>
+      </w:r>
+      <w:proofErr w:type="spellEnd"/>
+      <w:r>
+        <w:rPr>
+          <w:rFonts w:ascii="Consolas" w:eastAsia="Times New Roman" w:hAnsi="Consolas" w:cs="Times New Roman"/>
+          <w:color w:val="D4D4D4"/>
+          <w:kern w:val="0"/>
+          <w:sz w:val="21"/>
+          <w:szCs w:val="21"/>
+          <w:lang w:val="en-GB" w:eastAsia="nl-NL"/>
+          <w14:ligatures w14:val="none"/>
+        </w:rPr>
+        <w:t xml:space="preserve"> </w:t>
+      </w:r>
+      <w:r>
+        <w:rPr>
+          <w:rFonts w:ascii="Consolas" w:eastAsia="Times New Roman" w:hAnsi="Consolas" w:cs="Times New Roman"/>
+          <w:color w:val="4FC1FF"/>
+          <w:kern w:val="0"/>
+          <w:sz w:val="21"/>
+          <w:szCs w:val="21"/>
+          <w:lang w:val="en-GB" w:eastAsia="nl-NL"/>
+          <w14:ligatures w14:val="none"/>
+        </w:rPr>
+        <w:t>checkbox</w:t>
+      </w:r>
+      <w:r>
+        <w:rPr>
+          <w:rFonts w:ascii="Consolas" w:eastAsia="Times New Roman" w:hAnsi="Consolas" w:cs="Times New Roman"/>
+          <w:color w:val="D4D4D4"/>
+          <w:kern w:val="0"/>
+          <w:sz w:val="21"/>
+          <w:szCs w:val="21"/>
+          <w:lang w:val="en-GB" w:eastAsia="nl-NL"/>
+          <w14:ligatures w14:val="none"/>
+        </w:rPr>
+        <w:t xml:space="preserve"> = </w:t>
+      </w:r>
+      <w:proofErr w:type="spellStart"/>
+      <w:r>
+        <w:rPr>
+          <w:rFonts w:ascii="Consolas" w:eastAsia="Times New Roman" w:hAnsi="Consolas" w:cs="Times New Roman"/>
+          <w:color w:val="9CDCFE"/>
+          <w:kern w:val="0"/>
+          <w:sz w:val="21"/>
+          <w:szCs w:val="21"/>
+          <w:lang w:val="en-GB" w:eastAsia="nl-NL"/>
+          <w14:ligatures w14:val="none"/>
+        </w:rPr>
+        <w:t>document</w:t>
+      </w:r>
+      <w:r>
+        <w:rPr>
+          <w:rFonts w:ascii="Consolas" w:eastAsia="Times New Roman" w:hAnsi="Consolas" w:cs="Times New Roman"/>
+          <w:color w:val="D4D4D4"/>
+          <w:kern w:val="0"/>
+          <w:sz w:val="21"/>
+          <w:szCs w:val="21"/>
+          <w:lang w:val="en-GB" w:eastAsia="nl-NL"/>
+          <w14:ligatures w14:val="none"/>
+        </w:rPr>
+        <w:t>.</w:t>
+      </w:r>
+      <w:r>
+        <w:rPr>
+          <w:rFonts w:ascii="Consolas" w:eastAsia="Times New Roman" w:hAnsi="Consolas" w:cs="Times New Roman"/>
+          <w:color w:val="DCDCAA"/>
+          <w:kern w:val="0"/>
+          <w:sz w:val="21"/>
+          <w:szCs w:val="21"/>
+          <w:lang w:val="en-GB" w:eastAsia="nl-NL"/>
+          <w14:ligatures w14:val="none"/>
+        </w:rPr>
+        <w:t>createElement</w:t>
+      </w:r>
+      <w:proofErr w:type="spellEnd"/>
+      <w:r>
+        <w:rPr>
+          <w:rFonts w:ascii="Consolas" w:eastAsia="Times New Roman" w:hAnsi="Consolas" w:cs="Times New Roman"/>
+          <w:color w:val="D4D4D4"/>
+          <w:kern w:val="0"/>
+          <w:sz w:val="21"/>
+          <w:szCs w:val="21"/>
+          <w:lang w:val="en-GB" w:eastAsia="nl-NL"/>
+          <w14:ligatures w14:val="none"/>
+        </w:rPr>
+        <w:t>(</w:t>
+      </w:r>
+      <w:r>
+        <w:rPr>
+          <w:rFonts w:ascii="Consolas" w:eastAsia="Times New Roman" w:hAnsi="Consolas" w:cs="Times New Roman"/>
+          <w:color w:val="CE9178"/>
+          <w:kern w:val="0"/>
+          <w:sz w:val="21"/>
+          <w:szCs w:val="21"/>
+          <w:lang w:val="en-GB" w:eastAsia="nl-NL"/>
+          <w14:ligatures w14:val="none"/>
+        </w:rPr>
+        <w:t>'input'</w:t>
+      </w:r>
+      <w:r>
+        <w:rPr>
+          <w:rFonts w:ascii="Consolas" w:eastAsia="Times New Roman" w:hAnsi="Consolas" w:cs="Times New Roman"/>
+          <w:color w:val="D4D4D4"/>
+          <w:kern w:val="0"/>
+          <w:sz w:val="21"/>
+          <w:szCs w:val="21"/>
+          <w:lang w:val="en-GB" w:eastAsia="nl-NL"/>
+          <w14:ligatures w14:val="none"/>
+        </w:rPr>
+        <w:t>);</w:t>
+      </w:r>
+    </w:p>
+    <w:p>
+      <w:pPr>
+        <w:shd w:val="clear" w:color="auto" w:fill="1F1F1F"/>
+        <w:spacing w:after="0" w:line="285" w:lineRule="atLeast"/>
+        <w:rPr>
+          <w:rFonts w:ascii="Consolas" w:eastAsia="Times New Roman" w:hAnsi="Consolas" w:cs="Times New Roman"/>
+          <w:color w:val="CCCCCC"/>
+          <w:kern w:val="0"/>
+          <w:sz w:val="21"/>
+          <w:szCs w:val="21"/>
+          <w:lang w:val="en-GB" w:eastAsia="nl-NL"/>
+          <w14:ligatures w14:val="none"/>
+        </w:rPr>
+      </w:pPr>
+      <w:r>
+        <w:rPr>
+          <w:rFonts w:ascii="Consolas" w:eastAsia="Times New Roman" w:hAnsi="Consolas" w:cs="Times New Roman"/>
+          <w:color w:val="D4D4D4"/>
+          <w:kern w:val="0"/>
+          <w:sz w:val="21"/>
+          <w:szCs w:val="21"/>
+          <w:lang w:val="en-GB" w:eastAsia="nl-NL"/>
+          <w14:ligatures w14:val="none"/>
+        </w:rPr>
+        <w:t xml:space="preserve">    </w:t>
+      </w:r>
+      <w:proofErr w:type="spellStart"/>
+      <w:r>
+        <w:rPr>
+          <w:rFonts w:ascii="Consolas" w:eastAsia="Times New Roman" w:hAnsi="Consolas" w:cs="Times New Roman"/>
+          <w:color w:val="4FC1FF"/>
+          <w:kern w:val="0"/>
+          <w:sz w:val="21"/>
+          <w:szCs w:val="21"/>
+          <w:lang w:val="en-GB" w:eastAsia="nl-NL"/>
+          <w14:ligatures w14:val="none"/>
+        </w:rPr>
+        <w:t>checkbox</w:t>
+      </w:r>
+      <w:r>
+        <w:rPr>
+          <w:rFonts w:ascii="Consolas" w:eastAsia="Times New Roman" w:hAnsi="Consolas" w:cs="Times New Roman"/>
+          <w:color w:val="D4D4D4"/>
+          <w:kern w:val="0"/>
+          <w:sz w:val="21"/>
+          <w:szCs w:val="21"/>
+          <w:lang w:val="en-GB" w:eastAsia="nl-NL"/>
+          <w14:ligatures w14:val="none"/>
+        </w:rPr>
+        <w:t>.</w:t>
+      </w:r>
+      <w:r>
+        <w:rPr>
+          <w:rFonts w:ascii="Consolas" w:eastAsia="Times New Roman" w:hAnsi="Consolas" w:cs="Times New Roman"/>
+          <w:color w:val="9CDCFE"/>
+          <w:kern w:val="0"/>
+          <w:sz w:val="21"/>
+          <w:szCs w:val="21"/>
+          <w:lang w:val="en-GB" w:eastAsia="nl-NL"/>
+          <w14:ligatures w14:val="none"/>
+        </w:rPr>
+        <w:t>type</w:t>
+      </w:r>
+      <w:proofErr w:type="spellEnd"/>
+      <w:r>
+        <w:rPr>
+          <w:rFonts w:ascii="Consolas" w:eastAsia="Times New Roman" w:hAnsi="Consolas" w:cs="Times New Roman"/>
+          <w:color w:val="D4D4D4"/>
+          <w:kern w:val="0"/>
+          <w:sz w:val="21"/>
+          <w:szCs w:val="21"/>
+          <w:lang w:val="en-GB" w:eastAsia="nl-NL"/>
+          <w14:ligatures w14:val="none"/>
+        </w:rPr>
+        <w:t xml:space="preserve"> = </w:t>
+      </w:r>
+      <w:r>
+        <w:rPr>
+          <w:rFonts w:ascii="Consolas" w:eastAsia="Times New Roman" w:hAnsi="Consolas" w:cs="Times New Roman"/>
+          <w:color w:val="CE9178"/>
+          <w:kern w:val="0"/>
+          <w:sz w:val="21"/>
+          <w:szCs w:val="21"/>
+          <w:lang w:val="en-GB" w:eastAsia="nl-NL"/>
+          <w14:ligatures w14:val="none"/>
+        </w:rPr>
+        <w:t>'checkbox'</w:t>
+      </w:r>
+      <w:r>
+        <w:rPr>
+          <w:rFonts w:ascii="Consolas" w:eastAsia="Times New Roman" w:hAnsi="Consolas" w:cs="Times New Roman"/>
+          <w:color w:val="D4D4D4"/>
+          <w:kern w:val="0"/>
+          <w:sz w:val="21"/>
+          <w:szCs w:val="21"/>
+          <w:lang w:val="en-GB" w:eastAsia="nl-NL"/>
+          <w14:ligatures w14:val="none"/>
+        </w:rPr>
         <w:t>;</w:t>
       </w:r>
     </w:p>
@@ -3614,21 +7032,2045 @@
           <w:kern w:val="0"/>
           <w:sz w:val="21"/>
           <w:szCs w:val="21"/>
-          <w:lang w:eastAsia="nl-NL"/>
-          <w14:ligatures w14:val="none"/>
-        </w:rPr>
-      </w:pPr>
-      <w:r>
-        <w:rPr>
-          <w:rFonts w:ascii="Consolas" w:eastAsia="Times New Roman" w:hAnsi="Consolas" w:cs="Times New Roman"/>
-          <w:color w:val="D4D4D4"/>
-          <w:kern w:val="0"/>
-          <w:sz w:val="21"/>
-          <w:szCs w:val="21"/>
-          <w:lang w:eastAsia="nl-NL"/>
-          <w14:ligatures w14:val="none"/>
-        </w:rPr>
-        <w:t>    }</w:t>
+          <w:lang w:val="en-GB" w:eastAsia="nl-NL"/>
+          <w14:ligatures w14:val="none"/>
+        </w:rPr>
+      </w:pPr>
+    </w:p>
+    <w:p>
+      <w:pPr>
+        <w:shd w:val="clear" w:color="auto" w:fill="1F1F1F"/>
+        <w:spacing w:after="0" w:line="285" w:lineRule="atLeast"/>
+        <w:rPr>
+          <w:rFonts w:ascii="Consolas" w:eastAsia="Times New Roman" w:hAnsi="Consolas" w:cs="Times New Roman"/>
+          <w:color w:val="CCCCCC"/>
+          <w:kern w:val="0"/>
+          <w:sz w:val="21"/>
+          <w:szCs w:val="21"/>
+          <w:lang w:val="en-GB" w:eastAsia="nl-NL"/>
+          <w14:ligatures w14:val="none"/>
+        </w:rPr>
+      </w:pPr>
+      <w:r>
+        <w:rPr>
+          <w:rFonts w:ascii="Consolas" w:eastAsia="Times New Roman" w:hAnsi="Consolas" w:cs="Times New Roman"/>
+          <w:color w:val="D4D4D4"/>
+          <w:kern w:val="0"/>
+          <w:sz w:val="21"/>
+          <w:szCs w:val="21"/>
+          <w:lang w:val="en-GB" w:eastAsia="nl-NL"/>
+          <w14:ligatures w14:val="none"/>
+        </w:rPr>
+        <w:t xml:space="preserve">    </w:t>
+      </w:r>
+      <w:proofErr w:type="spellStart"/>
+      <w:r>
+        <w:rPr>
+          <w:rFonts w:ascii="Consolas" w:eastAsia="Times New Roman" w:hAnsi="Consolas" w:cs="Times New Roman"/>
+          <w:color w:val="569CD6"/>
+          <w:kern w:val="0"/>
+          <w:sz w:val="21"/>
+          <w:szCs w:val="21"/>
+          <w:lang w:val="en-GB" w:eastAsia="nl-NL"/>
+          <w14:ligatures w14:val="none"/>
+        </w:rPr>
+        <w:t>const</w:t>
+      </w:r>
+      <w:proofErr w:type="spellEnd"/>
+      <w:r>
+        <w:rPr>
+          <w:rFonts w:ascii="Consolas" w:eastAsia="Times New Roman" w:hAnsi="Consolas" w:cs="Times New Roman"/>
+          <w:color w:val="D4D4D4"/>
+          <w:kern w:val="0"/>
+          <w:sz w:val="21"/>
+          <w:szCs w:val="21"/>
+          <w:lang w:val="en-GB" w:eastAsia="nl-NL"/>
+          <w14:ligatures w14:val="none"/>
+        </w:rPr>
+        <w:t xml:space="preserve"> </w:t>
+      </w:r>
+      <w:r>
+        <w:rPr>
+          <w:rFonts w:ascii="Consolas" w:eastAsia="Times New Roman" w:hAnsi="Consolas" w:cs="Times New Roman"/>
+          <w:color w:val="4FC1FF"/>
+          <w:kern w:val="0"/>
+          <w:sz w:val="21"/>
+          <w:szCs w:val="21"/>
+          <w:lang w:val="en-GB" w:eastAsia="nl-NL"/>
+          <w14:ligatures w14:val="none"/>
+        </w:rPr>
+        <w:t>paragraph</w:t>
+      </w:r>
+      <w:r>
+        <w:rPr>
+          <w:rFonts w:ascii="Consolas" w:eastAsia="Times New Roman" w:hAnsi="Consolas" w:cs="Times New Roman"/>
+          <w:color w:val="D4D4D4"/>
+          <w:kern w:val="0"/>
+          <w:sz w:val="21"/>
+          <w:szCs w:val="21"/>
+          <w:lang w:val="en-GB" w:eastAsia="nl-NL"/>
+          <w14:ligatures w14:val="none"/>
+        </w:rPr>
+        <w:t xml:space="preserve"> = </w:t>
+      </w:r>
+      <w:proofErr w:type="spellStart"/>
+      <w:r>
+        <w:rPr>
+          <w:rFonts w:ascii="Consolas" w:eastAsia="Times New Roman" w:hAnsi="Consolas" w:cs="Times New Roman"/>
+          <w:color w:val="9CDCFE"/>
+          <w:kern w:val="0"/>
+          <w:sz w:val="21"/>
+          <w:szCs w:val="21"/>
+          <w:lang w:val="en-GB" w:eastAsia="nl-NL"/>
+          <w14:ligatures w14:val="none"/>
+        </w:rPr>
+        <w:t>document</w:t>
+      </w:r>
+      <w:r>
+        <w:rPr>
+          <w:rFonts w:ascii="Consolas" w:eastAsia="Times New Roman" w:hAnsi="Consolas" w:cs="Times New Roman"/>
+          <w:color w:val="D4D4D4"/>
+          <w:kern w:val="0"/>
+          <w:sz w:val="21"/>
+          <w:szCs w:val="21"/>
+          <w:lang w:val="en-GB" w:eastAsia="nl-NL"/>
+          <w14:ligatures w14:val="none"/>
+        </w:rPr>
+        <w:t>.</w:t>
+      </w:r>
+      <w:r>
+        <w:rPr>
+          <w:rFonts w:ascii="Consolas" w:eastAsia="Times New Roman" w:hAnsi="Consolas" w:cs="Times New Roman"/>
+          <w:color w:val="DCDCAA"/>
+          <w:kern w:val="0"/>
+          <w:sz w:val="21"/>
+          <w:szCs w:val="21"/>
+          <w:lang w:val="en-GB" w:eastAsia="nl-NL"/>
+          <w14:ligatures w14:val="none"/>
+        </w:rPr>
+        <w:t>createElement</w:t>
+      </w:r>
+      <w:proofErr w:type="spellEnd"/>
+      <w:r>
+        <w:rPr>
+          <w:rFonts w:ascii="Consolas" w:eastAsia="Times New Roman" w:hAnsi="Consolas" w:cs="Times New Roman"/>
+          <w:color w:val="D4D4D4"/>
+          <w:kern w:val="0"/>
+          <w:sz w:val="21"/>
+          <w:szCs w:val="21"/>
+          <w:lang w:val="en-GB" w:eastAsia="nl-NL"/>
+          <w14:ligatures w14:val="none"/>
+        </w:rPr>
+        <w:t>(</w:t>
+      </w:r>
+      <w:r>
+        <w:rPr>
+          <w:rFonts w:ascii="Consolas" w:eastAsia="Times New Roman" w:hAnsi="Consolas" w:cs="Times New Roman"/>
+          <w:color w:val="CE9178"/>
+          <w:kern w:val="0"/>
+          <w:sz w:val="21"/>
+          <w:szCs w:val="21"/>
+          <w:lang w:val="en-GB" w:eastAsia="nl-NL"/>
+          <w14:ligatures w14:val="none"/>
+        </w:rPr>
+        <w:t>'p'</w:t>
+      </w:r>
+      <w:r>
+        <w:rPr>
+          <w:rFonts w:ascii="Consolas" w:eastAsia="Times New Roman" w:hAnsi="Consolas" w:cs="Times New Roman"/>
+          <w:color w:val="D4D4D4"/>
+          <w:kern w:val="0"/>
+          <w:sz w:val="21"/>
+          <w:szCs w:val="21"/>
+          <w:lang w:val="en-GB" w:eastAsia="nl-NL"/>
+          <w14:ligatures w14:val="none"/>
+        </w:rPr>
+        <w:t>);</w:t>
+      </w:r>
+    </w:p>
+    <w:p>
+      <w:pPr>
+        <w:shd w:val="clear" w:color="auto" w:fill="1F1F1F"/>
+        <w:spacing w:after="0" w:line="285" w:lineRule="atLeast"/>
+        <w:rPr>
+          <w:rFonts w:ascii="Consolas" w:eastAsia="Times New Roman" w:hAnsi="Consolas" w:cs="Times New Roman"/>
+          <w:color w:val="CCCCCC"/>
+          <w:kern w:val="0"/>
+          <w:sz w:val="21"/>
+          <w:szCs w:val="21"/>
+          <w:lang w:val="en-GB" w:eastAsia="nl-NL"/>
+          <w14:ligatures w14:val="none"/>
+        </w:rPr>
+      </w:pPr>
+      <w:r>
+        <w:rPr>
+          <w:rFonts w:ascii="Consolas" w:eastAsia="Times New Roman" w:hAnsi="Consolas" w:cs="Times New Roman"/>
+          <w:color w:val="D4D4D4"/>
+          <w:kern w:val="0"/>
+          <w:sz w:val="21"/>
+          <w:szCs w:val="21"/>
+          <w:lang w:val="en-GB" w:eastAsia="nl-NL"/>
+          <w14:ligatures w14:val="none"/>
+        </w:rPr>
+        <w:t xml:space="preserve">    </w:t>
+      </w:r>
+      <w:proofErr w:type="spellStart"/>
+      <w:r>
+        <w:rPr>
+          <w:rFonts w:ascii="Consolas" w:eastAsia="Times New Roman" w:hAnsi="Consolas" w:cs="Times New Roman"/>
+          <w:color w:val="4FC1FF"/>
+          <w:kern w:val="0"/>
+          <w:sz w:val="21"/>
+          <w:szCs w:val="21"/>
+          <w:lang w:val="en-GB" w:eastAsia="nl-NL"/>
+          <w14:ligatures w14:val="none"/>
+        </w:rPr>
+        <w:t>paragraph</w:t>
+      </w:r>
+      <w:r>
+        <w:rPr>
+          <w:rFonts w:ascii="Consolas" w:eastAsia="Times New Roman" w:hAnsi="Consolas" w:cs="Times New Roman"/>
+          <w:color w:val="D4D4D4"/>
+          <w:kern w:val="0"/>
+          <w:sz w:val="21"/>
+          <w:szCs w:val="21"/>
+          <w:lang w:val="en-GB" w:eastAsia="nl-NL"/>
+          <w14:ligatures w14:val="none"/>
+        </w:rPr>
+        <w:t>.</w:t>
+      </w:r>
+      <w:r>
+        <w:rPr>
+          <w:rFonts w:ascii="Consolas" w:eastAsia="Times New Roman" w:hAnsi="Consolas" w:cs="Times New Roman"/>
+          <w:color w:val="9CDCFE"/>
+          <w:kern w:val="0"/>
+          <w:sz w:val="21"/>
+          <w:szCs w:val="21"/>
+          <w:lang w:val="en-GB" w:eastAsia="nl-NL"/>
+          <w14:ligatures w14:val="none"/>
+        </w:rPr>
+        <w:t>textContent</w:t>
+      </w:r>
+      <w:proofErr w:type="spellEnd"/>
+      <w:r>
+        <w:rPr>
+          <w:rFonts w:ascii="Consolas" w:eastAsia="Times New Roman" w:hAnsi="Consolas" w:cs="Times New Roman"/>
+          <w:color w:val="D4D4D4"/>
+          <w:kern w:val="0"/>
+          <w:sz w:val="21"/>
+          <w:szCs w:val="21"/>
+          <w:lang w:val="en-GB" w:eastAsia="nl-NL"/>
+          <w14:ligatures w14:val="none"/>
+        </w:rPr>
+        <w:t xml:space="preserve"> = </w:t>
+      </w:r>
+      <w:proofErr w:type="spellStart"/>
+      <w:r>
+        <w:rPr>
+          <w:rFonts w:ascii="Consolas" w:eastAsia="Times New Roman" w:hAnsi="Consolas" w:cs="Times New Roman"/>
+          <w:color w:val="4FC1FF"/>
+          <w:kern w:val="0"/>
+          <w:sz w:val="21"/>
+          <w:szCs w:val="21"/>
+          <w:lang w:val="en-GB" w:eastAsia="nl-NL"/>
+          <w14:ligatures w14:val="none"/>
+        </w:rPr>
+        <w:t>newTaskText</w:t>
+      </w:r>
+      <w:proofErr w:type="spellEnd"/>
+      <w:r>
+        <w:rPr>
+          <w:rFonts w:ascii="Consolas" w:eastAsia="Times New Roman" w:hAnsi="Consolas" w:cs="Times New Roman"/>
+          <w:color w:val="D4D4D4"/>
+          <w:kern w:val="0"/>
+          <w:sz w:val="21"/>
+          <w:szCs w:val="21"/>
+          <w:lang w:val="en-GB" w:eastAsia="nl-NL"/>
+          <w14:ligatures w14:val="none"/>
+        </w:rPr>
+        <w:t>;</w:t>
+      </w:r>
+    </w:p>
+    <w:p>
+      <w:pPr>
+        <w:shd w:val="clear" w:color="auto" w:fill="1F1F1F"/>
+        <w:spacing w:after="0" w:line="285" w:lineRule="atLeast"/>
+        <w:rPr>
+          <w:rFonts w:ascii="Consolas" w:eastAsia="Times New Roman" w:hAnsi="Consolas" w:cs="Times New Roman"/>
+          <w:color w:val="CCCCCC"/>
+          <w:kern w:val="0"/>
+          <w:sz w:val="21"/>
+          <w:szCs w:val="21"/>
+          <w:lang w:val="en-GB" w:eastAsia="nl-NL"/>
+          <w14:ligatures w14:val="none"/>
+        </w:rPr>
+      </w:pPr>
+    </w:p>
+    <w:p>
+      <w:pPr>
+        <w:shd w:val="clear" w:color="auto" w:fill="1F1F1F"/>
+        <w:spacing w:after="0" w:line="285" w:lineRule="atLeast"/>
+        <w:rPr>
+          <w:rFonts w:ascii="Consolas" w:eastAsia="Times New Roman" w:hAnsi="Consolas" w:cs="Times New Roman"/>
+          <w:color w:val="CCCCCC"/>
+          <w:kern w:val="0"/>
+          <w:sz w:val="21"/>
+          <w:szCs w:val="21"/>
+          <w:lang w:val="en-GB" w:eastAsia="nl-NL"/>
+          <w14:ligatures w14:val="none"/>
+        </w:rPr>
+      </w:pPr>
+      <w:r>
+        <w:rPr>
+          <w:rFonts w:ascii="Consolas" w:eastAsia="Times New Roman" w:hAnsi="Consolas" w:cs="Times New Roman"/>
+          <w:color w:val="D4D4D4"/>
+          <w:kern w:val="0"/>
+          <w:sz w:val="21"/>
+          <w:szCs w:val="21"/>
+          <w:lang w:val="en-GB" w:eastAsia="nl-NL"/>
+          <w14:ligatures w14:val="none"/>
+        </w:rPr>
+        <w:t xml:space="preserve">    </w:t>
+      </w:r>
+      <w:proofErr w:type="spellStart"/>
+      <w:r>
+        <w:rPr>
+          <w:rFonts w:ascii="Consolas" w:eastAsia="Times New Roman" w:hAnsi="Consolas" w:cs="Times New Roman"/>
+          <w:color w:val="569CD6"/>
+          <w:kern w:val="0"/>
+          <w:sz w:val="21"/>
+          <w:szCs w:val="21"/>
+          <w:lang w:val="en-GB" w:eastAsia="nl-NL"/>
+          <w14:ligatures w14:val="none"/>
+        </w:rPr>
+        <w:t>const</w:t>
+      </w:r>
+      <w:proofErr w:type="spellEnd"/>
+      <w:r>
+        <w:rPr>
+          <w:rFonts w:ascii="Consolas" w:eastAsia="Times New Roman" w:hAnsi="Consolas" w:cs="Times New Roman"/>
+          <w:color w:val="D4D4D4"/>
+          <w:kern w:val="0"/>
+          <w:sz w:val="21"/>
+          <w:szCs w:val="21"/>
+          <w:lang w:val="en-GB" w:eastAsia="nl-NL"/>
+          <w14:ligatures w14:val="none"/>
+        </w:rPr>
+        <w:t xml:space="preserve"> </w:t>
+      </w:r>
+      <w:proofErr w:type="spellStart"/>
+      <w:r>
+        <w:rPr>
+          <w:rFonts w:ascii="Consolas" w:eastAsia="Times New Roman" w:hAnsi="Consolas" w:cs="Times New Roman"/>
+          <w:color w:val="4FC1FF"/>
+          <w:kern w:val="0"/>
+          <w:sz w:val="21"/>
+          <w:szCs w:val="21"/>
+          <w:lang w:val="en-GB" w:eastAsia="nl-NL"/>
+          <w14:ligatures w14:val="none"/>
+        </w:rPr>
+        <w:t>deleteButton</w:t>
+      </w:r>
+      <w:proofErr w:type="spellEnd"/>
+      <w:r>
+        <w:rPr>
+          <w:rFonts w:ascii="Consolas" w:eastAsia="Times New Roman" w:hAnsi="Consolas" w:cs="Times New Roman"/>
+          <w:color w:val="D4D4D4"/>
+          <w:kern w:val="0"/>
+          <w:sz w:val="21"/>
+          <w:szCs w:val="21"/>
+          <w:lang w:val="en-GB" w:eastAsia="nl-NL"/>
+          <w14:ligatures w14:val="none"/>
+        </w:rPr>
+        <w:t xml:space="preserve"> = </w:t>
+      </w:r>
+      <w:proofErr w:type="spellStart"/>
+      <w:r>
+        <w:rPr>
+          <w:rFonts w:ascii="Consolas" w:eastAsia="Times New Roman" w:hAnsi="Consolas" w:cs="Times New Roman"/>
+          <w:color w:val="9CDCFE"/>
+          <w:kern w:val="0"/>
+          <w:sz w:val="21"/>
+          <w:szCs w:val="21"/>
+          <w:lang w:val="en-GB" w:eastAsia="nl-NL"/>
+          <w14:ligatures w14:val="none"/>
+        </w:rPr>
+        <w:t>document</w:t>
+      </w:r>
+      <w:r>
+        <w:rPr>
+          <w:rFonts w:ascii="Consolas" w:eastAsia="Times New Roman" w:hAnsi="Consolas" w:cs="Times New Roman"/>
+          <w:color w:val="D4D4D4"/>
+          <w:kern w:val="0"/>
+          <w:sz w:val="21"/>
+          <w:szCs w:val="21"/>
+          <w:lang w:val="en-GB" w:eastAsia="nl-NL"/>
+          <w14:ligatures w14:val="none"/>
+        </w:rPr>
+        <w:t>.</w:t>
+      </w:r>
+      <w:r>
+        <w:rPr>
+          <w:rFonts w:ascii="Consolas" w:eastAsia="Times New Roman" w:hAnsi="Consolas" w:cs="Times New Roman"/>
+          <w:color w:val="DCDCAA"/>
+          <w:kern w:val="0"/>
+          <w:sz w:val="21"/>
+          <w:szCs w:val="21"/>
+          <w:lang w:val="en-GB" w:eastAsia="nl-NL"/>
+          <w14:ligatures w14:val="none"/>
+        </w:rPr>
+        <w:t>createElement</w:t>
+      </w:r>
+      <w:proofErr w:type="spellEnd"/>
+      <w:r>
+        <w:rPr>
+          <w:rFonts w:ascii="Consolas" w:eastAsia="Times New Roman" w:hAnsi="Consolas" w:cs="Times New Roman"/>
+          <w:color w:val="D4D4D4"/>
+          <w:kern w:val="0"/>
+          <w:sz w:val="21"/>
+          <w:szCs w:val="21"/>
+          <w:lang w:val="en-GB" w:eastAsia="nl-NL"/>
+          <w14:ligatures w14:val="none"/>
+        </w:rPr>
+        <w:t>(</w:t>
+      </w:r>
+      <w:r>
+        <w:rPr>
+          <w:rFonts w:ascii="Consolas" w:eastAsia="Times New Roman" w:hAnsi="Consolas" w:cs="Times New Roman"/>
+          <w:color w:val="CE9178"/>
+          <w:kern w:val="0"/>
+          <w:sz w:val="21"/>
+          <w:szCs w:val="21"/>
+          <w:lang w:val="en-GB" w:eastAsia="nl-NL"/>
+          <w14:ligatures w14:val="none"/>
+        </w:rPr>
+        <w:t>'span'</w:t>
+      </w:r>
+      <w:r>
+        <w:rPr>
+          <w:rFonts w:ascii="Consolas" w:eastAsia="Times New Roman" w:hAnsi="Consolas" w:cs="Times New Roman"/>
+          <w:color w:val="D4D4D4"/>
+          <w:kern w:val="0"/>
+          <w:sz w:val="21"/>
+          <w:szCs w:val="21"/>
+          <w:lang w:val="en-GB" w:eastAsia="nl-NL"/>
+          <w14:ligatures w14:val="none"/>
+        </w:rPr>
+        <w:t>);</w:t>
+      </w:r>
+    </w:p>
+    <w:p>
+      <w:pPr>
+        <w:shd w:val="clear" w:color="auto" w:fill="1F1F1F"/>
+        <w:spacing w:after="0" w:line="285" w:lineRule="atLeast"/>
+        <w:rPr>
+          <w:rFonts w:ascii="Consolas" w:eastAsia="Times New Roman" w:hAnsi="Consolas" w:cs="Times New Roman"/>
+          <w:color w:val="CCCCCC"/>
+          <w:kern w:val="0"/>
+          <w:sz w:val="21"/>
+          <w:szCs w:val="21"/>
+          <w:lang w:val="en-GB" w:eastAsia="nl-NL"/>
+          <w14:ligatures w14:val="none"/>
+        </w:rPr>
+      </w:pPr>
+      <w:r>
+        <w:rPr>
+          <w:rFonts w:ascii="Consolas" w:eastAsia="Times New Roman" w:hAnsi="Consolas" w:cs="Times New Roman"/>
+          <w:color w:val="D4D4D4"/>
+          <w:kern w:val="0"/>
+          <w:sz w:val="21"/>
+          <w:szCs w:val="21"/>
+          <w:lang w:val="en-GB" w:eastAsia="nl-NL"/>
+          <w14:ligatures w14:val="none"/>
+        </w:rPr>
+        <w:t xml:space="preserve">    </w:t>
+      </w:r>
+      <w:proofErr w:type="spellStart"/>
+      <w:r>
+        <w:rPr>
+          <w:rFonts w:ascii="Consolas" w:eastAsia="Times New Roman" w:hAnsi="Consolas" w:cs="Times New Roman"/>
+          <w:color w:val="4FC1FF"/>
+          <w:kern w:val="0"/>
+          <w:sz w:val="21"/>
+          <w:szCs w:val="21"/>
+          <w:lang w:val="en-GB" w:eastAsia="nl-NL"/>
+          <w14:ligatures w14:val="none"/>
+        </w:rPr>
+        <w:t>deleteButton</w:t>
+      </w:r>
+      <w:r>
+        <w:rPr>
+          <w:rFonts w:ascii="Consolas" w:eastAsia="Times New Roman" w:hAnsi="Consolas" w:cs="Times New Roman"/>
+          <w:color w:val="D4D4D4"/>
+          <w:kern w:val="0"/>
+          <w:sz w:val="21"/>
+          <w:szCs w:val="21"/>
+          <w:lang w:val="en-GB" w:eastAsia="nl-NL"/>
+          <w14:ligatures w14:val="none"/>
+        </w:rPr>
+        <w:t>.</w:t>
+      </w:r>
+      <w:r>
+        <w:rPr>
+          <w:rFonts w:ascii="Consolas" w:eastAsia="Times New Roman" w:hAnsi="Consolas" w:cs="Times New Roman"/>
+          <w:color w:val="9CDCFE"/>
+          <w:kern w:val="0"/>
+          <w:sz w:val="21"/>
+          <w:szCs w:val="21"/>
+          <w:lang w:val="en-GB" w:eastAsia="nl-NL"/>
+          <w14:ligatures w14:val="none"/>
+        </w:rPr>
+        <w:t>classList</w:t>
+      </w:r>
+      <w:r>
+        <w:rPr>
+          <w:rFonts w:ascii="Consolas" w:eastAsia="Times New Roman" w:hAnsi="Consolas" w:cs="Times New Roman"/>
+          <w:color w:val="D4D4D4"/>
+          <w:kern w:val="0"/>
+          <w:sz w:val="21"/>
+          <w:szCs w:val="21"/>
+          <w:lang w:val="en-GB" w:eastAsia="nl-NL"/>
+          <w14:ligatures w14:val="none"/>
+        </w:rPr>
+        <w:t>.</w:t>
+      </w:r>
+      <w:r>
+        <w:rPr>
+          <w:rFonts w:ascii="Consolas" w:eastAsia="Times New Roman" w:hAnsi="Consolas" w:cs="Times New Roman"/>
+          <w:color w:val="DCDCAA"/>
+          <w:kern w:val="0"/>
+          <w:sz w:val="21"/>
+          <w:szCs w:val="21"/>
+          <w:lang w:val="en-GB" w:eastAsia="nl-NL"/>
+          <w14:ligatures w14:val="none"/>
+        </w:rPr>
+        <w:t>add</w:t>
+      </w:r>
+      <w:proofErr w:type="spellEnd"/>
+      <w:r>
+        <w:rPr>
+          <w:rFonts w:ascii="Consolas" w:eastAsia="Times New Roman" w:hAnsi="Consolas" w:cs="Times New Roman"/>
+          <w:color w:val="D4D4D4"/>
+          <w:kern w:val="0"/>
+          <w:sz w:val="21"/>
+          <w:szCs w:val="21"/>
+          <w:lang w:val="en-GB" w:eastAsia="nl-NL"/>
+          <w14:ligatures w14:val="none"/>
+        </w:rPr>
+        <w:t>(</w:t>
+      </w:r>
+      <w:r>
+        <w:rPr>
+          <w:rFonts w:ascii="Consolas" w:eastAsia="Times New Roman" w:hAnsi="Consolas" w:cs="Times New Roman"/>
+          <w:color w:val="CE9178"/>
+          <w:kern w:val="0"/>
+          <w:sz w:val="21"/>
+          <w:szCs w:val="21"/>
+          <w:lang w:val="en-GB" w:eastAsia="nl-NL"/>
+          <w14:ligatures w14:val="none"/>
+        </w:rPr>
+        <w:t>'delete-task'</w:t>
+      </w:r>
+      <w:r>
+        <w:rPr>
+          <w:rFonts w:ascii="Consolas" w:eastAsia="Times New Roman" w:hAnsi="Consolas" w:cs="Times New Roman"/>
+          <w:color w:val="D4D4D4"/>
+          <w:kern w:val="0"/>
+          <w:sz w:val="21"/>
+          <w:szCs w:val="21"/>
+          <w:lang w:val="en-GB" w:eastAsia="nl-NL"/>
+          <w14:ligatures w14:val="none"/>
+        </w:rPr>
+        <w:t>);</w:t>
+      </w:r>
+    </w:p>
+    <w:p>
+      <w:pPr>
+        <w:shd w:val="clear" w:color="auto" w:fill="1F1F1F"/>
+        <w:spacing w:after="0" w:line="285" w:lineRule="atLeast"/>
+        <w:rPr>
+          <w:rFonts w:ascii="Consolas" w:eastAsia="Times New Roman" w:hAnsi="Consolas" w:cs="Times New Roman"/>
+          <w:color w:val="CCCCCC"/>
+          <w:kern w:val="0"/>
+          <w:sz w:val="21"/>
+          <w:szCs w:val="21"/>
+          <w:lang w:val="en-GB" w:eastAsia="nl-NL"/>
+          <w14:ligatures w14:val="none"/>
+        </w:rPr>
+      </w:pPr>
+      <w:r>
+        <w:rPr>
+          <w:rFonts w:ascii="Consolas" w:eastAsia="Times New Roman" w:hAnsi="Consolas" w:cs="Times New Roman"/>
+          <w:color w:val="D4D4D4"/>
+          <w:kern w:val="0"/>
+          <w:sz w:val="21"/>
+          <w:szCs w:val="21"/>
+          <w:lang w:val="en-GB" w:eastAsia="nl-NL"/>
+          <w14:ligatures w14:val="none"/>
+        </w:rPr>
+        <w:t xml:space="preserve">    </w:t>
+      </w:r>
+      <w:proofErr w:type="spellStart"/>
+      <w:r>
+        <w:rPr>
+          <w:rFonts w:ascii="Consolas" w:eastAsia="Times New Roman" w:hAnsi="Consolas" w:cs="Times New Roman"/>
+          <w:color w:val="4FC1FF"/>
+          <w:kern w:val="0"/>
+          <w:sz w:val="21"/>
+          <w:szCs w:val="21"/>
+          <w:lang w:val="en-GB" w:eastAsia="nl-NL"/>
+          <w14:ligatures w14:val="none"/>
+        </w:rPr>
+        <w:t>deleteButton</w:t>
+      </w:r>
+      <w:r>
+        <w:rPr>
+          <w:rFonts w:ascii="Consolas" w:eastAsia="Times New Roman" w:hAnsi="Consolas" w:cs="Times New Roman"/>
+          <w:color w:val="D4D4D4"/>
+          <w:kern w:val="0"/>
+          <w:sz w:val="21"/>
+          <w:szCs w:val="21"/>
+          <w:lang w:val="en-GB" w:eastAsia="nl-NL"/>
+          <w14:ligatures w14:val="none"/>
+        </w:rPr>
+        <w:t>.</w:t>
+      </w:r>
+      <w:r>
+        <w:rPr>
+          <w:rFonts w:ascii="Consolas" w:eastAsia="Times New Roman" w:hAnsi="Consolas" w:cs="Times New Roman"/>
+          <w:color w:val="9CDCFE"/>
+          <w:kern w:val="0"/>
+          <w:sz w:val="21"/>
+          <w:szCs w:val="21"/>
+          <w:lang w:val="en-GB" w:eastAsia="nl-NL"/>
+          <w14:ligatures w14:val="none"/>
+        </w:rPr>
+        <w:t>textContent</w:t>
+      </w:r>
+      <w:proofErr w:type="spellEnd"/>
+      <w:r>
+        <w:rPr>
+          <w:rFonts w:ascii="Consolas" w:eastAsia="Times New Roman" w:hAnsi="Consolas" w:cs="Times New Roman"/>
+          <w:color w:val="D4D4D4"/>
+          <w:kern w:val="0"/>
+          <w:sz w:val="21"/>
+          <w:szCs w:val="21"/>
+          <w:lang w:val="en-GB" w:eastAsia="nl-NL"/>
+          <w14:ligatures w14:val="none"/>
+        </w:rPr>
+        <w:t xml:space="preserve"> = </w:t>
+      </w:r>
+      <w:r>
+        <w:rPr>
+          <w:rFonts w:ascii="Consolas" w:eastAsia="Times New Roman" w:hAnsi="Consolas" w:cs="Times New Roman"/>
+          <w:color w:val="CE9178"/>
+          <w:kern w:val="0"/>
+          <w:sz w:val="21"/>
+          <w:szCs w:val="21"/>
+          <w:lang w:val="en-GB" w:eastAsia="nl-NL"/>
+          <w14:ligatures w14:val="none"/>
+        </w:rPr>
+        <w:t>'Delete'</w:t>
+      </w:r>
+      <w:r>
+        <w:rPr>
+          <w:rFonts w:ascii="Consolas" w:eastAsia="Times New Roman" w:hAnsi="Consolas" w:cs="Times New Roman"/>
+          <w:color w:val="D4D4D4"/>
+          <w:kern w:val="0"/>
+          <w:sz w:val="21"/>
+          <w:szCs w:val="21"/>
+          <w:lang w:val="en-GB" w:eastAsia="nl-NL"/>
+          <w14:ligatures w14:val="none"/>
+        </w:rPr>
+        <w:t>;</w:t>
+      </w:r>
+    </w:p>
+    <w:p>
+      <w:pPr>
+        <w:shd w:val="clear" w:color="auto" w:fill="1F1F1F"/>
+        <w:spacing w:after="0" w:line="285" w:lineRule="atLeast"/>
+        <w:rPr>
+          <w:rFonts w:ascii="Consolas" w:eastAsia="Times New Roman" w:hAnsi="Consolas" w:cs="Times New Roman"/>
+          <w:color w:val="CCCCCC"/>
+          <w:kern w:val="0"/>
+          <w:sz w:val="21"/>
+          <w:szCs w:val="21"/>
+          <w:lang w:val="en-GB" w:eastAsia="nl-NL"/>
+          <w14:ligatures w14:val="none"/>
+        </w:rPr>
+      </w:pPr>
+      <w:r>
+        <w:rPr>
+          <w:rFonts w:ascii="Consolas" w:eastAsia="Times New Roman" w:hAnsi="Consolas" w:cs="Times New Roman"/>
+          <w:color w:val="D4D4D4"/>
+          <w:kern w:val="0"/>
+          <w:sz w:val="21"/>
+          <w:szCs w:val="21"/>
+          <w:lang w:val="en-GB" w:eastAsia="nl-NL"/>
+          <w14:ligatures w14:val="none"/>
+        </w:rPr>
+        <w:t xml:space="preserve">    </w:t>
+      </w:r>
+      <w:proofErr w:type="spellStart"/>
+      <w:r>
+        <w:rPr>
+          <w:rFonts w:ascii="Consolas" w:eastAsia="Times New Roman" w:hAnsi="Consolas" w:cs="Times New Roman"/>
+          <w:color w:val="4FC1FF"/>
+          <w:kern w:val="0"/>
+          <w:sz w:val="21"/>
+          <w:szCs w:val="21"/>
+          <w:lang w:val="en-GB" w:eastAsia="nl-NL"/>
+          <w14:ligatures w14:val="none"/>
+        </w:rPr>
+        <w:t>deleteButton</w:t>
+      </w:r>
+      <w:r>
+        <w:rPr>
+          <w:rFonts w:ascii="Consolas" w:eastAsia="Times New Roman" w:hAnsi="Consolas" w:cs="Times New Roman"/>
+          <w:color w:val="D4D4D4"/>
+          <w:kern w:val="0"/>
+          <w:sz w:val="21"/>
+          <w:szCs w:val="21"/>
+          <w:lang w:val="en-GB" w:eastAsia="nl-NL"/>
+          <w14:ligatures w14:val="none"/>
+        </w:rPr>
+        <w:t>.</w:t>
+      </w:r>
+      <w:r>
+        <w:rPr>
+          <w:rFonts w:ascii="Consolas" w:eastAsia="Times New Roman" w:hAnsi="Consolas" w:cs="Times New Roman"/>
+          <w:color w:val="DCDCAA"/>
+          <w:kern w:val="0"/>
+          <w:sz w:val="21"/>
+          <w:szCs w:val="21"/>
+          <w:lang w:val="en-GB" w:eastAsia="nl-NL"/>
+          <w14:ligatures w14:val="none"/>
+        </w:rPr>
+        <w:t>onclick</w:t>
+      </w:r>
+      <w:proofErr w:type="spellEnd"/>
+      <w:r>
+        <w:rPr>
+          <w:rFonts w:ascii="Consolas" w:eastAsia="Times New Roman" w:hAnsi="Consolas" w:cs="Times New Roman"/>
+          <w:color w:val="D4D4D4"/>
+          <w:kern w:val="0"/>
+          <w:sz w:val="21"/>
+          <w:szCs w:val="21"/>
+          <w:lang w:val="en-GB" w:eastAsia="nl-NL"/>
+          <w14:ligatures w14:val="none"/>
+        </w:rPr>
+        <w:t xml:space="preserve"> = </w:t>
+      </w:r>
+      <w:r>
+        <w:rPr>
+          <w:rFonts w:ascii="Consolas" w:eastAsia="Times New Roman" w:hAnsi="Consolas" w:cs="Times New Roman"/>
+          <w:color w:val="569CD6"/>
+          <w:kern w:val="0"/>
+          <w:sz w:val="21"/>
+          <w:szCs w:val="21"/>
+          <w:lang w:val="en-GB" w:eastAsia="nl-NL"/>
+          <w14:ligatures w14:val="none"/>
+        </w:rPr>
+        <w:t>function</w:t>
+      </w:r>
+      <w:r>
+        <w:rPr>
+          <w:rFonts w:ascii="Consolas" w:eastAsia="Times New Roman" w:hAnsi="Consolas" w:cs="Times New Roman"/>
+          <w:color w:val="D4D4D4"/>
+          <w:kern w:val="0"/>
+          <w:sz w:val="21"/>
+          <w:szCs w:val="21"/>
+          <w:lang w:val="en-GB" w:eastAsia="nl-NL"/>
+          <w14:ligatures w14:val="none"/>
+        </w:rPr>
+        <w:t xml:space="preserve"> () {</w:t>
+      </w:r>
+    </w:p>
+    <w:p>
+      <w:pPr>
+        <w:shd w:val="clear" w:color="auto" w:fill="1F1F1F"/>
+        <w:spacing w:after="0" w:line="285" w:lineRule="atLeast"/>
+        <w:rPr>
+          <w:rFonts w:ascii="Consolas" w:eastAsia="Times New Roman" w:hAnsi="Consolas" w:cs="Times New Roman"/>
+          <w:color w:val="CCCCCC"/>
+          <w:kern w:val="0"/>
+          <w:sz w:val="21"/>
+          <w:szCs w:val="21"/>
+          <w:lang w:val="en-GB" w:eastAsia="nl-NL"/>
+          <w14:ligatures w14:val="none"/>
+        </w:rPr>
+      </w:pPr>
+      <w:r>
+        <w:rPr>
+          <w:rFonts w:ascii="Consolas" w:eastAsia="Times New Roman" w:hAnsi="Consolas" w:cs="Times New Roman"/>
+          <w:color w:val="D4D4D4"/>
+          <w:kern w:val="0"/>
+          <w:sz w:val="21"/>
+          <w:szCs w:val="21"/>
+          <w:lang w:val="en-GB" w:eastAsia="nl-NL"/>
+          <w14:ligatures w14:val="none"/>
+        </w:rPr>
+        <w:t xml:space="preserve">      </w:t>
+      </w:r>
+      <w:proofErr w:type="spellStart"/>
+      <w:r>
+        <w:rPr>
+          <w:rFonts w:ascii="Consolas" w:eastAsia="Times New Roman" w:hAnsi="Consolas" w:cs="Times New Roman"/>
+          <w:color w:val="DCDCAA"/>
+          <w:kern w:val="0"/>
+          <w:sz w:val="21"/>
+          <w:szCs w:val="21"/>
+          <w:lang w:val="en-GB" w:eastAsia="nl-NL"/>
+          <w14:ligatures w14:val="none"/>
+        </w:rPr>
+        <w:t>deleteTask</w:t>
+      </w:r>
+      <w:proofErr w:type="spellEnd"/>
+      <w:r>
+        <w:rPr>
+          <w:rFonts w:ascii="Consolas" w:eastAsia="Times New Roman" w:hAnsi="Consolas" w:cs="Times New Roman"/>
+          <w:color w:val="D4D4D4"/>
+          <w:kern w:val="0"/>
+          <w:sz w:val="21"/>
+          <w:szCs w:val="21"/>
+          <w:lang w:val="en-GB" w:eastAsia="nl-NL"/>
+          <w14:ligatures w14:val="none"/>
+        </w:rPr>
+        <w:t>(</w:t>
+      </w:r>
+      <w:proofErr w:type="spellStart"/>
+      <w:r>
+        <w:rPr>
+          <w:rFonts w:ascii="Consolas" w:eastAsia="Times New Roman" w:hAnsi="Consolas" w:cs="Times New Roman"/>
+          <w:color w:val="4FC1FF"/>
+          <w:kern w:val="0"/>
+          <w:sz w:val="21"/>
+          <w:szCs w:val="21"/>
+          <w:lang w:val="en-GB" w:eastAsia="nl-NL"/>
+          <w14:ligatures w14:val="none"/>
+        </w:rPr>
+        <w:t>newItem</w:t>
+      </w:r>
+      <w:proofErr w:type="spellEnd"/>
+      <w:r>
+        <w:rPr>
+          <w:rFonts w:ascii="Consolas" w:eastAsia="Times New Roman" w:hAnsi="Consolas" w:cs="Times New Roman"/>
+          <w:color w:val="D4D4D4"/>
+          <w:kern w:val="0"/>
+          <w:sz w:val="21"/>
+          <w:szCs w:val="21"/>
+          <w:lang w:val="en-GB" w:eastAsia="nl-NL"/>
+          <w14:ligatures w14:val="none"/>
+        </w:rPr>
+        <w:t>);</w:t>
+      </w:r>
+    </w:p>
+    <w:p>
+      <w:pPr>
+        <w:shd w:val="clear" w:color="auto" w:fill="1F1F1F"/>
+        <w:spacing w:after="0" w:line="285" w:lineRule="atLeast"/>
+        <w:rPr>
+          <w:rFonts w:ascii="Consolas" w:eastAsia="Times New Roman" w:hAnsi="Consolas" w:cs="Times New Roman"/>
+          <w:color w:val="CCCCCC"/>
+          <w:kern w:val="0"/>
+          <w:sz w:val="21"/>
+          <w:szCs w:val="21"/>
+          <w:lang w:val="en-GB" w:eastAsia="nl-NL"/>
+          <w14:ligatures w14:val="none"/>
+        </w:rPr>
+      </w:pPr>
+      <w:r>
+        <w:rPr>
+          <w:rFonts w:ascii="Consolas" w:eastAsia="Times New Roman" w:hAnsi="Consolas" w:cs="Times New Roman"/>
+          <w:color w:val="D4D4D4"/>
+          <w:kern w:val="0"/>
+          <w:sz w:val="21"/>
+          <w:szCs w:val="21"/>
+          <w:lang w:val="en-GB" w:eastAsia="nl-NL"/>
+          <w14:ligatures w14:val="none"/>
+        </w:rPr>
+        <w:t xml:space="preserve">      </w:t>
+      </w:r>
+      <w:proofErr w:type="spellStart"/>
+      <w:r>
+        <w:rPr>
+          <w:rFonts w:ascii="Consolas" w:eastAsia="Times New Roman" w:hAnsi="Consolas" w:cs="Times New Roman"/>
+          <w:color w:val="DCDCAA"/>
+          <w:kern w:val="0"/>
+          <w:sz w:val="21"/>
+          <w:szCs w:val="21"/>
+          <w:lang w:val="en-GB" w:eastAsia="nl-NL"/>
+          <w14:ligatures w14:val="none"/>
+        </w:rPr>
+        <w:t>bindCheckboxListeners</w:t>
+      </w:r>
+      <w:proofErr w:type="spellEnd"/>
+      <w:r>
+        <w:rPr>
+          <w:rFonts w:ascii="Consolas" w:eastAsia="Times New Roman" w:hAnsi="Consolas" w:cs="Times New Roman"/>
+          <w:color w:val="D4D4D4"/>
+          <w:kern w:val="0"/>
+          <w:sz w:val="21"/>
+          <w:szCs w:val="21"/>
+          <w:lang w:val="en-GB" w:eastAsia="nl-NL"/>
+          <w14:ligatures w14:val="none"/>
+        </w:rPr>
+        <w:t xml:space="preserve">(); </w:t>
+      </w:r>
+      <w:r>
+        <w:rPr>
+          <w:rFonts w:ascii="Consolas" w:eastAsia="Times New Roman" w:hAnsi="Consolas" w:cs="Times New Roman"/>
+          <w:color w:val="6A9955"/>
+          <w:kern w:val="0"/>
+          <w:sz w:val="21"/>
+          <w:szCs w:val="21"/>
+          <w:lang w:val="en-GB" w:eastAsia="nl-NL"/>
+          <w14:ligatures w14:val="none"/>
+        </w:rPr>
+        <w:t>// Update event listeners after deleting a task</w:t>
+      </w:r>
+    </w:p>
+    <w:p>
+      <w:pPr>
+        <w:shd w:val="clear" w:color="auto" w:fill="1F1F1F"/>
+        <w:spacing w:after="0" w:line="285" w:lineRule="atLeast"/>
+        <w:rPr>
+          <w:rFonts w:ascii="Consolas" w:eastAsia="Times New Roman" w:hAnsi="Consolas" w:cs="Times New Roman"/>
+          <w:color w:val="CCCCCC"/>
+          <w:kern w:val="0"/>
+          <w:sz w:val="21"/>
+          <w:szCs w:val="21"/>
+          <w:lang w:val="en-GB" w:eastAsia="nl-NL"/>
+          <w14:ligatures w14:val="none"/>
+        </w:rPr>
+      </w:pPr>
+      <w:r>
+        <w:rPr>
+          <w:rFonts w:ascii="Consolas" w:eastAsia="Times New Roman" w:hAnsi="Consolas" w:cs="Times New Roman"/>
+          <w:color w:val="D4D4D4"/>
+          <w:kern w:val="0"/>
+          <w:sz w:val="21"/>
+          <w:szCs w:val="21"/>
+          <w:lang w:val="en-GB" w:eastAsia="nl-NL"/>
+          <w14:ligatures w14:val="none"/>
+        </w:rPr>
+        <w:t>    };</w:t>
+      </w:r>
+    </w:p>
+    <w:p>
+      <w:pPr>
+        <w:shd w:val="clear" w:color="auto" w:fill="1F1F1F"/>
+        <w:spacing w:after="0" w:line="285" w:lineRule="atLeast"/>
+        <w:rPr>
+          <w:rFonts w:ascii="Consolas" w:eastAsia="Times New Roman" w:hAnsi="Consolas" w:cs="Times New Roman"/>
+          <w:color w:val="CCCCCC"/>
+          <w:kern w:val="0"/>
+          <w:sz w:val="21"/>
+          <w:szCs w:val="21"/>
+          <w:lang w:val="en-GB" w:eastAsia="nl-NL"/>
+          <w14:ligatures w14:val="none"/>
+        </w:rPr>
+      </w:pPr>
+    </w:p>
+    <w:p>
+      <w:pPr>
+        <w:shd w:val="clear" w:color="auto" w:fill="1F1F1F"/>
+        <w:spacing w:after="0" w:line="285" w:lineRule="atLeast"/>
+        <w:rPr>
+          <w:rFonts w:ascii="Consolas" w:eastAsia="Times New Roman" w:hAnsi="Consolas" w:cs="Times New Roman"/>
+          <w:color w:val="CCCCCC"/>
+          <w:kern w:val="0"/>
+          <w:sz w:val="21"/>
+          <w:szCs w:val="21"/>
+          <w:lang w:val="en-GB" w:eastAsia="nl-NL"/>
+          <w14:ligatures w14:val="none"/>
+        </w:rPr>
+      </w:pPr>
+      <w:r>
+        <w:rPr>
+          <w:rFonts w:ascii="Consolas" w:eastAsia="Times New Roman" w:hAnsi="Consolas" w:cs="Times New Roman"/>
+          <w:color w:val="D4D4D4"/>
+          <w:kern w:val="0"/>
+          <w:sz w:val="21"/>
+          <w:szCs w:val="21"/>
+          <w:lang w:val="en-GB" w:eastAsia="nl-NL"/>
+          <w14:ligatures w14:val="none"/>
+        </w:rPr>
+        <w:t xml:space="preserve">    </w:t>
+      </w:r>
+      <w:proofErr w:type="spellStart"/>
+      <w:r>
+        <w:rPr>
+          <w:rFonts w:ascii="Consolas" w:eastAsia="Times New Roman" w:hAnsi="Consolas" w:cs="Times New Roman"/>
+          <w:color w:val="4FC1FF"/>
+          <w:kern w:val="0"/>
+          <w:sz w:val="21"/>
+          <w:szCs w:val="21"/>
+          <w:lang w:val="en-GB" w:eastAsia="nl-NL"/>
+          <w14:ligatures w14:val="none"/>
+        </w:rPr>
+        <w:t>newItem</w:t>
+      </w:r>
+      <w:r>
+        <w:rPr>
+          <w:rFonts w:ascii="Consolas" w:eastAsia="Times New Roman" w:hAnsi="Consolas" w:cs="Times New Roman"/>
+          <w:color w:val="D4D4D4"/>
+          <w:kern w:val="0"/>
+          <w:sz w:val="21"/>
+          <w:szCs w:val="21"/>
+          <w:lang w:val="en-GB" w:eastAsia="nl-NL"/>
+          <w14:ligatures w14:val="none"/>
+        </w:rPr>
+        <w:t>.</w:t>
+      </w:r>
+      <w:r>
+        <w:rPr>
+          <w:rFonts w:ascii="Consolas" w:eastAsia="Times New Roman" w:hAnsi="Consolas" w:cs="Times New Roman"/>
+          <w:color w:val="DCDCAA"/>
+          <w:kern w:val="0"/>
+          <w:sz w:val="21"/>
+          <w:szCs w:val="21"/>
+          <w:lang w:val="en-GB" w:eastAsia="nl-NL"/>
+          <w14:ligatures w14:val="none"/>
+        </w:rPr>
+        <w:t>appendChild</w:t>
+      </w:r>
+      <w:proofErr w:type="spellEnd"/>
+      <w:r>
+        <w:rPr>
+          <w:rFonts w:ascii="Consolas" w:eastAsia="Times New Roman" w:hAnsi="Consolas" w:cs="Times New Roman"/>
+          <w:color w:val="D4D4D4"/>
+          <w:kern w:val="0"/>
+          <w:sz w:val="21"/>
+          <w:szCs w:val="21"/>
+          <w:lang w:val="en-GB" w:eastAsia="nl-NL"/>
+          <w14:ligatures w14:val="none"/>
+        </w:rPr>
+        <w:t>(</w:t>
+      </w:r>
+      <w:r>
+        <w:rPr>
+          <w:rFonts w:ascii="Consolas" w:eastAsia="Times New Roman" w:hAnsi="Consolas" w:cs="Times New Roman"/>
+          <w:color w:val="4FC1FF"/>
+          <w:kern w:val="0"/>
+          <w:sz w:val="21"/>
+          <w:szCs w:val="21"/>
+          <w:lang w:val="en-GB" w:eastAsia="nl-NL"/>
+          <w14:ligatures w14:val="none"/>
+        </w:rPr>
+        <w:t>checkbox</w:t>
+      </w:r>
+      <w:r>
+        <w:rPr>
+          <w:rFonts w:ascii="Consolas" w:eastAsia="Times New Roman" w:hAnsi="Consolas" w:cs="Times New Roman"/>
+          <w:color w:val="D4D4D4"/>
+          <w:kern w:val="0"/>
+          <w:sz w:val="21"/>
+          <w:szCs w:val="21"/>
+          <w:lang w:val="en-GB" w:eastAsia="nl-NL"/>
+          <w14:ligatures w14:val="none"/>
+        </w:rPr>
+        <w:t>);</w:t>
+      </w:r>
+    </w:p>
+    <w:p>
+      <w:pPr>
+        <w:shd w:val="clear" w:color="auto" w:fill="1F1F1F"/>
+        <w:spacing w:after="0" w:line="285" w:lineRule="atLeast"/>
+        <w:rPr>
+          <w:rFonts w:ascii="Consolas" w:eastAsia="Times New Roman" w:hAnsi="Consolas" w:cs="Times New Roman"/>
+          <w:color w:val="CCCCCC"/>
+          <w:kern w:val="0"/>
+          <w:sz w:val="21"/>
+          <w:szCs w:val="21"/>
+          <w:lang w:val="en-GB" w:eastAsia="nl-NL"/>
+          <w14:ligatures w14:val="none"/>
+        </w:rPr>
+      </w:pPr>
+      <w:r>
+        <w:rPr>
+          <w:rFonts w:ascii="Consolas" w:eastAsia="Times New Roman" w:hAnsi="Consolas" w:cs="Times New Roman"/>
+          <w:color w:val="D4D4D4"/>
+          <w:kern w:val="0"/>
+          <w:sz w:val="21"/>
+          <w:szCs w:val="21"/>
+          <w:lang w:val="en-GB" w:eastAsia="nl-NL"/>
+          <w14:ligatures w14:val="none"/>
+        </w:rPr>
+        <w:t xml:space="preserve">    </w:t>
+      </w:r>
+      <w:proofErr w:type="spellStart"/>
+      <w:r>
+        <w:rPr>
+          <w:rFonts w:ascii="Consolas" w:eastAsia="Times New Roman" w:hAnsi="Consolas" w:cs="Times New Roman"/>
+          <w:color w:val="4FC1FF"/>
+          <w:kern w:val="0"/>
+          <w:sz w:val="21"/>
+          <w:szCs w:val="21"/>
+          <w:lang w:val="en-GB" w:eastAsia="nl-NL"/>
+          <w14:ligatures w14:val="none"/>
+        </w:rPr>
+        <w:t>newItem</w:t>
+      </w:r>
+      <w:r>
+        <w:rPr>
+          <w:rFonts w:ascii="Consolas" w:eastAsia="Times New Roman" w:hAnsi="Consolas" w:cs="Times New Roman"/>
+          <w:color w:val="D4D4D4"/>
+          <w:kern w:val="0"/>
+          <w:sz w:val="21"/>
+          <w:szCs w:val="21"/>
+          <w:lang w:val="en-GB" w:eastAsia="nl-NL"/>
+          <w14:ligatures w14:val="none"/>
+        </w:rPr>
+        <w:t>.</w:t>
+      </w:r>
+      <w:r>
+        <w:rPr>
+          <w:rFonts w:ascii="Consolas" w:eastAsia="Times New Roman" w:hAnsi="Consolas" w:cs="Times New Roman"/>
+          <w:color w:val="DCDCAA"/>
+          <w:kern w:val="0"/>
+          <w:sz w:val="21"/>
+          <w:szCs w:val="21"/>
+          <w:lang w:val="en-GB" w:eastAsia="nl-NL"/>
+          <w14:ligatures w14:val="none"/>
+        </w:rPr>
+        <w:t>appendChild</w:t>
+      </w:r>
+      <w:proofErr w:type="spellEnd"/>
+      <w:r>
+        <w:rPr>
+          <w:rFonts w:ascii="Consolas" w:eastAsia="Times New Roman" w:hAnsi="Consolas" w:cs="Times New Roman"/>
+          <w:color w:val="D4D4D4"/>
+          <w:kern w:val="0"/>
+          <w:sz w:val="21"/>
+          <w:szCs w:val="21"/>
+          <w:lang w:val="en-GB" w:eastAsia="nl-NL"/>
+          <w14:ligatures w14:val="none"/>
+        </w:rPr>
+        <w:t>(</w:t>
+      </w:r>
+      <w:r>
+        <w:rPr>
+          <w:rFonts w:ascii="Consolas" w:eastAsia="Times New Roman" w:hAnsi="Consolas" w:cs="Times New Roman"/>
+          <w:color w:val="4FC1FF"/>
+          <w:kern w:val="0"/>
+          <w:sz w:val="21"/>
+          <w:szCs w:val="21"/>
+          <w:lang w:val="en-GB" w:eastAsia="nl-NL"/>
+          <w14:ligatures w14:val="none"/>
+        </w:rPr>
+        <w:t>paragraph</w:t>
+      </w:r>
+      <w:r>
+        <w:rPr>
+          <w:rFonts w:ascii="Consolas" w:eastAsia="Times New Roman" w:hAnsi="Consolas" w:cs="Times New Roman"/>
+          <w:color w:val="D4D4D4"/>
+          <w:kern w:val="0"/>
+          <w:sz w:val="21"/>
+          <w:szCs w:val="21"/>
+          <w:lang w:val="en-GB" w:eastAsia="nl-NL"/>
+          <w14:ligatures w14:val="none"/>
+        </w:rPr>
+        <w:t>);</w:t>
+      </w:r>
+    </w:p>
+    <w:p>
+      <w:pPr>
+        <w:shd w:val="clear" w:color="auto" w:fill="1F1F1F"/>
+        <w:spacing w:after="0" w:line="285" w:lineRule="atLeast"/>
+        <w:rPr>
+          <w:rFonts w:ascii="Consolas" w:eastAsia="Times New Roman" w:hAnsi="Consolas" w:cs="Times New Roman"/>
+          <w:color w:val="CCCCCC"/>
+          <w:kern w:val="0"/>
+          <w:sz w:val="21"/>
+          <w:szCs w:val="21"/>
+          <w:lang w:val="en-GB" w:eastAsia="nl-NL"/>
+          <w14:ligatures w14:val="none"/>
+        </w:rPr>
+      </w:pPr>
+      <w:r>
+        <w:rPr>
+          <w:rFonts w:ascii="Consolas" w:eastAsia="Times New Roman" w:hAnsi="Consolas" w:cs="Times New Roman"/>
+          <w:color w:val="D4D4D4"/>
+          <w:kern w:val="0"/>
+          <w:sz w:val="21"/>
+          <w:szCs w:val="21"/>
+          <w:lang w:val="en-GB" w:eastAsia="nl-NL"/>
+          <w14:ligatures w14:val="none"/>
+        </w:rPr>
+        <w:t xml:space="preserve">    </w:t>
+      </w:r>
+      <w:proofErr w:type="spellStart"/>
+      <w:r>
+        <w:rPr>
+          <w:rFonts w:ascii="Consolas" w:eastAsia="Times New Roman" w:hAnsi="Consolas" w:cs="Times New Roman"/>
+          <w:color w:val="4FC1FF"/>
+          <w:kern w:val="0"/>
+          <w:sz w:val="21"/>
+          <w:szCs w:val="21"/>
+          <w:lang w:val="en-GB" w:eastAsia="nl-NL"/>
+          <w14:ligatures w14:val="none"/>
+        </w:rPr>
+        <w:t>newItem</w:t>
+      </w:r>
+      <w:r>
+        <w:rPr>
+          <w:rFonts w:ascii="Consolas" w:eastAsia="Times New Roman" w:hAnsi="Consolas" w:cs="Times New Roman"/>
+          <w:color w:val="D4D4D4"/>
+          <w:kern w:val="0"/>
+          <w:sz w:val="21"/>
+          <w:szCs w:val="21"/>
+          <w:lang w:val="en-GB" w:eastAsia="nl-NL"/>
+          <w14:ligatures w14:val="none"/>
+        </w:rPr>
+        <w:t>.</w:t>
+      </w:r>
+      <w:r>
+        <w:rPr>
+          <w:rFonts w:ascii="Consolas" w:eastAsia="Times New Roman" w:hAnsi="Consolas" w:cs="Times New Roman"/>
+          <w:color w:val="DCDCAA"/>
+          <w:kern w:val="0"/>
+          <w:sz w:val="21"/>
+          <w:szCs w:val="21"/>
+          <w:lang w:val="en-GB" w:eastAsia="nl-NL"/>
+          <w14:ligatures w14:val="none"/>
+        </w:rPr>
+        <w:t>appendChild</w:t>
+      </w:r>
+      <w:proofErr w:type="spellEnd"/>
+      <w:r>
+        <w:rPr>
+          <w:rFonts w:ascii="Consolas" w:eastAsia="Times New Roman" w:hAnsi="Consolas" w:cs="Times New Roman"/>
+          <w:color w:val="D4D4D4"/>
+          <w:kern w:val="0"/>
+          <w:sz w:val="21"/>
+          <w:szCs w:val="21"/>
+          <w:lang w:val="en-GB" w:eastAsia="nl-NL"/>
+          <w14:ligatures w14:val="none"/>
+        </w:rPr>
+        <w:t>(</w:t>
+      </w:r>
+      <w:proofErr w:type="spellStart"/>
+      <w:r>
+        <w:rPr>
+          <w:rFonts w:ascii="Consolas" w:eastAsia="Times New Roman" w:hAnsi="Consolas" w:cs="Times New Roman"/>
+          <w:color w:val="4FC1FF"/>
+          <w:kern w:val="0"/>
+          <w:sz w:val="21"/>
+          <w:szCs w:val="21"/>
+          <w:lang w:val="en-GB" w:eastAsia="nl-NL"/>
+          <w14:ligatures w14:val="none"/>
+        </w:rPr>
+        <w:t>deleteButton</w:t>
+      </w:r>
+      <w:proofErr w:type="spellEnd"/>
+      <w:r>
+        <w:rPr>
+          <w:rFonts w:ascii="Consolas" w:eastAsia="Times New Roman" w:hAnsi="Consolas" w:cs="Times New Roman"/>
+          <w:color w:val="D4D4D4"/>
+          <w:kern w:val="0"/>
+          <w:sz w:val="21"/>
+          <w:szCs w:val="21"/>
+          <w:lang w:val="en-GB" w:eastAsia="nl-NL"/>
+          <w14:ligatures w14:val="none"/>
+        </w:rPr>
+        <w:t>);</w:t>
+      </w:r>
+    </w:p>
+    <w:p>
+      <w:pPr>
+        <w:shd w:val="clear" w:color="auto" w:fill="1F1F1F"/>
+        <w:spacing w:after="0" w:line="285" w:lineRule="atLeast"/>
+        <w:rPr>
+          <w:rFonts w:ascii="Consolas" w:eastAsia="Times New Roman" w:hAnsi="Consolas" w:cs="Times New Roman"/>
+          <w:color w:val="CCCCCC"/>
+          <w:kern w:val="0"/>
+          <w:sz w:val="21"/>
+          <w:szCs w:val="21"/>
+          <w:lang w:val="en-GB" w:eastAsia="nl-NL"/>
+          <w14:ligatures w14:val="none"/>
+        </w:rPr>
+      </w:pPr>
+    </w:p>
+    <w:p>
+      <w:pPr>
+        <w:shd w:val="clear" w:color="auto" w:fill="1F1F1F"/>
+        <w:spacing w:after="0" w:line="285" w:lineRule="atLeast"/>
+        <w:rPr>
+          <w:rFonts w:ascii="Consolas" w:eastAsia="Times New Roman" w:hAnsi="Consolas" w:cs="Times New Roman"/>
+          <w:color w:val="CCCCCC"/>
+          <w:kern w:val="0"/>
+          <w:sz w:val="21"/>
+          <w:szCs w:val="21"/>
+          <w:lang w:val="en-GB" w:eastAsia="nl-NL"/>
+          <w14:ligatures w14:val="none"/>
+        </w:rPr>
+      </w:pPr>
+      <w:r>
+        <w:rPr>
+          <w:rFonts w:ascii="Consolas" w:eastAsia="Times New Roman" w:hAnsi="Consolas" w:cs="Times New Roman"/>
+          <w:color w:val="D4D4D4"/>
+          <w:kern w:val="0"/>
+          <w:sz w:val="21"/>
+          <w:szCs w:val="21"/>
+          <w:lang w:val="en-GB" w:eastAsia="nl-NL"/>
+          <w14:ligatures w14:val="none"/>
+        </w:rPr>
+        <w:t xml:space="preserve">    </w:t>
+      </w:r>
+      <w:proofErr w:type="spellStart"/>
+      <w:r>
+        <w:rPr>
+          <w:rFonts w:ascii="Consolas" w:eastAsia="Times New Roman" w:hAnsi="Consolas" w:cs="Times New Roman"/>
+          <w:color w:val="9CDCFE"/>
+          <w:kern w:val="0"/>
+          <w:sz w:val="21"/>
+          <w:szCs w:val="21"/>
+          <w:lang w:val="en-GB" w:eastAsia="nl-NL"/>
+          <w14:ligatures w14:val="none"/>
+        </w:rPr>
+        <w:t>document</w:t>
+      </w:r>
+      <w:r>
+        <w:rPr>
+          <w:rFonts w:ascii="Consolas" w:eastAsia="Times New Roman" w:hAnsi="Consolas" w:cs="Times New Roman"/>
+          <w:color w:val="D4D4D4"/>
+          <w:kern w:val="0"/>
+          <w:sz w:val="21"/>
+          <w:szCs w:val="21"/>
+          <w:lang w:val="en-GB" w:eastAsia="nl-NL"/>
+          <w14:ligatures w14:val="none"/>
+        </w:rPr>
+        <w:t>.</w:t>
+      </w:r>
+      <w:r>
+        <w:rPr>
+          <w:rFonts w:ascii="Consolas" w:eastAsia="Times New Roman" w:hAnsi="Consolas" w:cs="Times New Roman"/>
+          <w:color w:val="DCDCAA"/>
+          <w:kern w:val="0"/>
+          <w:sz w:val="21"/>
+          <w:szCs w:val="21"/>
+          <w:lang w:val="en-GB" w:eastAsia="nl-NL"/>
+          <w14:ligatures w14:val="none"/>
+        </w:rPr>
+        <w:t>querySelector</w:t>
+      </w:r>
+      <w:proofErr w:type="spellEnd"/>
+      <w:r>
+        <w:rPr>
+          <w:rFonts w:ascii="Consolas" w:eastAsia="Times New Roman" w:hAnsi="Consolas" w:cs="Times New Roman"/>
+          <w:color w:val="D4D4D4"/>
+          <w:kern w:val="0"/>
+          <w:sz w:val="21"/>
+          <w:szCs w:val="21"/>
+          <w:lang w:val="en-GB" w:eastAsia="nl-NL"/>
+          <w14:ligatures w14:val="none"/>
+        </w:rPr>
+        <w:t>(</w:t>
+      </w:r>
+      <w:r>
+        <w:rPr>
+          <w:rFonts w:ascii="Consolas" w:eastAsia="Times New Roman" w:hAnsi="Consolas" w:cs="Times New Roman"/>
+          <w:color w:val="CE9178"/>
+          <w:kern w:val="0"/>
+          <w:sz w:val="21"/>
+          <w:szCs w:val="21"/>
+          <w:lang w:val="en-GB" w:eastAsia="nl-NL"/>
+          <w14:ligatures w14:val="none"/>
+        </w:rPr>
+        <w:t>'.inbox'</w:t>
+      </w:r>
+      <w:r>
+        <w:rPr>
+          <w:rFonts w:ascii="Consolas" w:eastAsia="Times New Roman" w:hAnsi="Consolas" w:cs="Times New Roman"/>
+          <w:color w:val="D4D4D4"/>
+          <w:kern w:val="0"/>
+          <w:sz w:val="21"/>
+          <w:szCs w:val="21"/>
+          <w:lang w:val="en-GB" w:eastAsia="nl-NL"/>
+          <w14:ligatures w14:val="none"/>
+        </w:rPr>
+        <w:t>).</w:t>
+      </w:r>
+      <w:proofErr w:type="spellStart"/>
+      <w:r>
+        <w:rPr>
+          <w:rFonts w:ascii="Consolas" w:eastAsia="Times New Roman" w:hAnsi="Consolas" w:cs="Times New Roman"/>
+          <w:color w:val="DCDCAA"/>
+          <w:kern w:val="0"/>
+          <w:sz w:val="21"/>
+          <w:szCs w:val="21"/>
+          <w:lang w:val="en-GB" w:eastAsia="nl-NL"/>
+          <w14:ligatures w14:val="none"/>
+        </w:rPr>
+        <w:t>appendChild</w:t>
+      </w:r>
+      <w:proofErr w:type="spellEnd"/>
+      <w:r>
+        <w:rPr>
+          <w:rFonts w:ascii="Consolas" w:eastAsia="Times New Roman" w:hAnsi="Consolas" w:cs="Times New Roman"/>
+          <w:color w:val="D4D4D4"/>
+          <w:kern w:val="0"/>
+          <w:sz w:val="21"/>
+          <w:szCs w:val="21"/>
+          <w:lang w:val="en-GB" w:eastAsia="nl-NL"/>
+          <w14:ligatures w14:val="none"/>
+        </w:rPr>
+        <w:t>(</w:t>
+      </w:r>
+      <w:proofErr w:type="spellStart"/>
+      <w:r>
+        <w:rPr>
+          <w:rFonts w:ascii="Consolas" w:eastAsia="Times New Roman" w:hAnsi="Consolas" w:cs="Times New Roman"/>
+          <w:color w:val="4FC1FF"/>
+          <w:kern w:val="0"/>
+          <w:sz w:val="21"/>
+          <w:szCs w:val="21"/>
+          <w:lang w:val="en-GB" w:eastAsia="nl-NL"/>
+          <w14:ligatures w14:val="none"/>
+        </w:rPr>
+        <w:t>newItem</w:t>
+      </w:r>
+      <w:proofErr w:type="spellEnd"/>
+      <w:r>
+        <w:rPr>
+          <w:rFonts w:ascii="Consolas" w:eastAsia="Times New Roman" w:hAnsi="Consolas" w:cs="Times New Roman"/>
+          <w:color w:val="D4D4D4"/>
+          <w:kern w:val="0"/>
+          <w:sz w:val="21"/>
+          <w:szCs w:val="21"/>
+          <w:lang w:val="en-GB" w:eastAsia="nl-NL"/>
+          <w14:ligatures w14:val="none"/>
+        </w:rPr>
+        <w:t>);</w:t>
+      </w:r>
+    </w:p>
+    <w:p>
+      <w:pPr>
+        <w:shd w:val="clear" w:color="auto" w:fill="1F1F1F"/>
+        <w:spacing w:after="0" w:line="285" w:lineRule="atLeast"/>
+        <w:rPr>
+          <w:rFonts w:ascii="Consolas" w:eastAsia="Times New Roman" w:hAnsi="Consolas" w:cs="Times New Roman"/>
+          <w:color w:val="CCCCCC"/>
+          <w:kern w:val="0"/>
+          <w:sz w:val="21"/>
+          <w:szCs w:val="21"/>
+          <w:lang w:val="en-GB" w:eastAsia="nl-NL"/>
+          <w14:ligatures w14:val="none"/>
+        </w:rPr>
+      </w:pPr>
+    </w:p>
+    <w:p>
+      <w:pPr>
+        <w:shd w:val="clear" w:color="auto" w:fill="1F1F1F"/>
+        <w:spacing w:after="0" w:line="285" w:lineRule="atLeast"/>
+        <w:rPr>
+          <w:rFonts w:ascii="Consolas" w:eastAsia="Times New Roman" w:hAnsi="Consolas" w:cs="Times New Roman"/>
+          <w:color w:val="CCCCCC"/>
+          <w:kern w:val="0"/>
+          <w:sz w:val="21"/>
+          <w:szCs w:val="21"/>
+          <w:lang w:val="en-GB" w:eastAsia="nl-NL"/>
+          <w14:ligatures w14:val="none"/>
+        </w:rPr>
+      </w:pPr>
+      <w:r>
+        <w:rPr>
+          <w:rFonts w:ascii="Consolas" w:eastAsia="Times New Roman" w:hAnsi="Consolas" w:cs="Times New Roman"/>
+          <w:color w:val="D4D4D4"/>
+          <w:kern w:val="0"/>
+          <w:sz w:val="21"/>
+          <w:szCs w:val="21"/>
+          <w:lang w:val="en-GB" w:eastAsia="nl-NL"/>
+          <w14:ligatures w14:val="none"/>
+        </w:rPr>
+        <w:t xml:space="preserve">    </w:t>
+      </w:r>
+      <w:proofErr w:type="spellStart"/>
+      <w:r>
+        <w:rPr>
+          <w:rFonts w:ascii="Consolas" w:eastAsia="Times New Roman" w:hAnsi="Consolas" w:cs="Times New Roman"/>
+          <w:color w:val="4FC1FF"/>
+          <w:kern w:val="0"/>
+          <w:sz w:val="21"/>
+          <w:szCs w:val="21"/>
+          <w:lang w:val="en-GB" w:eastAsia="nl-NL"/>
+          <w14:ligatures w14:val="none"/>
+        </w:rPr>
+        <w:t>addTaskInput</w:t>
+      </w:r>
+      <w:r>
+        <w:rPr>
+          <w:rFonts w:ascii="Consolas" w:eastAsia="Times New Roman" w:hAnsi="Consolas" w:cs="Times New Roman"/>
+          <w:color w:val="D4D4D4"/>
+          <w:kern w:val="0"/>
+          <w:sz w:val="21"/>
+          <w:szCs w:val="21"/>
+          <w:lang w:val="en-GB" w:eastAsia="nl-NL"/>
+          <w14:ligatures w14:val="none"/>
+        </w:rPr>
+        <w:t>.</w:t>
+      </w:r>
+      <w:r>
+        <w:rPr>
+          <w:rFonts w:ascii="Consolas" w:eastAsia="Times New Roman" w:hAnsi="Consolas" w:cs="Times New Roman"/>
+          <w:color w:val="9CDCFE"/>
+          <w:kern w:val="0"/>
+          <w:sz w:val="21"/>
+          <w:szCs w:val="21"/>
+          <w:lang w:val="en-GB" w:eastAsia="nl-NL"/>
+          <w14:ligatures w14:val="none"/>
+        </w:rPr>
+        <w:t>value</w:t>
+      </w:r>
+      <w:proofErr w:type="spellEnd"/>
+      <w:r>
+        <w:rPr>
+          <w:rFonts w:ascii="Consolas" w:eastAsia="Times New Roman" w:hAnsi="Consolas" w:cs="Times New Roman"/>
+          <w:color w:val="D4D4D4"/>
+          <w:kern w:val="0"/>
+          <w:sz w:val="21"/>
+          <w:szCs w:val="21"/>
+          <w:lang w:val="en-GB" w:eastAsia="nl-NL"/>
+          <w14:ligatures w14:val="none"/>
+        </w:rPr>
+        <w:t xml:space="preserve"> = </w:t>
+      </w:r>
+      <w:r>
+        <w:rPr>
+          <w:rFonts w:ascii="Consolas" w:eastAsia="Times New Roman" w:hAnsi="Consolas" w:cs="Times New Roman"/>
+          <w:color w:val="CE9178"/>
+          <w:kern w:val="0"/>
+          <w:sz w:val="21"/>
+          <w:szCs w:val="21"/>
+          <w:lang w:val="en-GB" w:eastAsia="nl-NL"/>
+          <w14:ligatures w14:val="none"/>
+        </w:rPr>
+        <w:t>''</w:t>
+      </w:r>
+      <w:r>
+        <w:rPr>
+          <w:rFonts w:ascii="Consolas" w:eastAsia="Times New Roman" w:hAnsi="Consolas" w:cs="Times New Roman"/>
+          <w:color w:val="D4D4D4"/>
+          <w:kern w:val="0"/>
+          <w:sz w:val="21"/>
+          <w:szCs w:val="21"/>
+          <w:lang w:val="en-GB" w:eastAsia="nl-NL"/>
+          <w14:ligatures w14:val="none"/>
+        </w:rPr>
+        <w:t xml:space="preserve">; </w:t>
+      </w:r>
+      <w:r>
+        <w:rPr>
+          <w:rFonts w:ascii="Consolas" w:eastAsia="Times New Roman" w:hAnsi="Consolas" w:cs="Times New Roman"/>
+          <w:color w:val="6A9955"/>
+          <w:kern w:val="0"/>
+          <w:sz w:val="21"/>
+          <w:szCs w:val="21"/>
+          <w:lang w:val="en-GB" w:eastAsia="nl-NL"/>
+          <w14:ligatures w14:val="none"/>
+        </w:rPr>
+        <w:t>// Clear the input field after adding a task</w:t>
+      </w:r>
+    </w:p>
+    <w:p>
+      <w:pPr>
+        <w:shd w:val="clear" w:color="auto" w:fill="1F1F1F"/>
+        <w:spacing w:after="0" w:line="285" w:lineRule="atLeast"/>
+        <w:rPr>
+          <w:rFonts w:ascii="Consolas" w:eastAsia="Times New Roman" w:hAnsi="Consolas" w:cs="Times New Roman"/>
+          <w:color w:val="CCCCCC"/>
+          <w:kern w:val="0"/>
+          <w:sz w:val="21"/>
+          <w:szCs w:val="21"/>
+          <w:lang w:val="en-GB" w:eastAsia="nl-NL"/>
+          <w14:ligatures w14:val="none"/>
+        </w:rPr>
+      </w:pPr>
+      <w:r>
+        <w:rPr>
+          <w:rFonts w:ascii="Consolas" w:eastAsia="Times New Roman" w:hAnsi="Consolas" w:cs="Times New Roman"/>
+          <w:color w:val="D4D4D4"/>
+          <w:kern w:val="0"/>
+          <w:sz w:val="21"/>
+          <w:szCs w:val="21"/>
+          <w:lang w:val="en-GB" w:eastAsia="nl-NL"/>
+          <w14:ligatures w14:val="none"/>
+        </w:rPr>
+        <w:t xml:space="preserve">    </w:t>
+      </w:r>
+      <w:proofErr w:type="spellStart"/>
+      <w:r>
+        <w:rPr>
+          <w:rFonts w:ascii="Consolas" w:eastAsia="Times New Roman" w:hAnsi="Consolas" w:cs="Times New Roman"/>
+          <w:color w:val="DCDCAA"/>
+          <w:kern w:val="0"/>
+          <w:sz w:val="21"/>
+          <w:szCs w:val="21"/>
+          <w:lang w:val="en-GB" w:eastAsia="nl-NL"/>
+          <w14:ligatures w14:val="none"/>
+        </w:rPr>
+        <w:t>bindCheckboxListeners</w:t>
+      </w:r>
+      <w:proofErr w:type="spellEnd"/>
+      <w:r>
+        <w:rPr>
+          <w:rFonts w:ascii="Consolas" w:eastAsia="Times New Roman" w:hAnsi="Consolas" w:cs="Times New Roman"/>
+          <w:color w:val="D4D4D4"/>
+          <w:kern w:val="0"/>
+          <w:sz w:val="21"/>
+          <w:szCs w:val="21"/>
+          <w:lang w:val="en-GB" w:eastAsia="nl-NL"/>
+          <w14:ligatures w14:val="none"/>
+        </w:rPr>
+        <w:t xml:space="preserve">(); </w:t>
+      </w:r>
+      <w:r>
+        <w:rPr>
+          <w:rFonts w:ascii="Consolas" w:eastAsia="Times New Roman" w:hAnsi="Consolas" w:cs="Times New Roman"/>
+          <w:color w:val="6A9955"/>
+          <w:kern w:val="0"/>
+          <w:sz w:val="21"/>
+          <w:szCs w:val="21"/>
+          <w:lang w:val="en-GB" w:eastAsia="nl-NL"/>
+          <w14:ligatures w14:val="none"/>
+        </w:rPr>
+        <w:t>// Update event listeners after adding a task</w:t>
+      </w:r>
+    </w:p>
+    <w:p>
+      <w:pPr>
+        <w:shd w:val="clear" w:color="auto" w:fill="1F1F1F"/>
+        <w:spacing w:after="0" w:line="285" w:lineRule="atLeast"/>
+        <w:rPr>
+          <w:rFonts w:ascii="Consolas" w:eastAsia="Times New Roman" w:hAnsi="Consolas" w:cs="Times New Roman"/>
+          <w:color w:val="CCCCCC"/>
+          <w:kern w:val="0"/>
+          <w:sz w:val="21"/>
+          <w:szCs w:val="21"/>
+          <w:lang w:val="en-GB" w:eastAsia="nl-NL"/>
+          <w14:ligatures w14:val="none"/>
+        </w:rPr>
+      </w:pPr>
+      <w:r>
+        <w:rPr>
+          <w:rFonts w:ascii="Consolas" w:eastAsia="Times New Roman" w:hAnsi="Consolas" w:cs="Times New Roman"/>
+          <w:color w:val="D4D4D4"/>
+          <w:kern w:val="0"/>
+          <w:sz w:val="21"/>
+          <w:szCs w:val="21"/>
+          <w:lang w:val="en-GB" w:eastAsia="nl-NL"/>
+          <w14:ligatures w14:val="none"/>
+        </w:rPr>
+        <w:t>  }</w:t>
+      </w:r>
+    </w:p>
+    <w:p>
+      <w:pPr>
+        <w:shd w:val="clear" w:color="auto" w:fill="1F1F1F"/>
+        <w:spacing w:after="0" w:line="285" w:lineRule="atLeast"/>
+        <w:rPr>
+          <w:rFonts w:ascii="Consolas" w:eastAsia="Times New Roman" w:hAnsi="Consolas" w:cs="Times New Roman"/>
+          <w:color w:val="CCCCCC"/>
+          <w:kern w:val="0"/>
+          <w:sz w:val="21"/>
+          <w:szCs w:val="21"/>
+          <w:lang w:val="en-GB" w:eastAsia="nl-NL"/>
+          <w14:ligatures w14:val="none"/>
+        </w:rPr>
+      </w:pPr>
+      <w:r>
+        <w:rPr>
+          <w:rFonts w:ascii="Consolas" w:eastAsia="Times New Roman" w:hAnsi="Consolas" w:cs="Times New Roman"/>
+          <w:color w:val="D4D4D4"/>
+          <w:kern w:val="0"/>
+          <w:sz w:val="21"/>
+          <w:szCs w:val="21"/>
+          <w:lang w:val="en-GB" w:eastAsia="nl-NL"/>
+          <w14:ligatures w14:val="none"/>
+        </w:rPr>
+        <w:t>}</w:t>
+      </w:r>
+    </w:p>
+    <w:p>
+      <w:pPr>
+        <w:shd w:val="clear" w:color="auto" w:fill="1F1F1F"/>
+        <w:spacing w:after="0" w:line="285" w:lineRule="atLeast"/>
+        <w:rPr>
+          <w:rFonts w:ascii="Consolas" w:eastAsia="Times New Roman" w:hAnsi="Consolas" w:cs="Times New Roman"/>
+          <w:color w:val="CCCCCC"/>
+          <w:kern w:val="0"/>
+          <w:sz w:val="21"/>
+          <w:szCs w:val="21"/>
+          <w:lang w:val="en-GB" w:eastAsia="nl-NL"/>
+          <w14:ligatures w14:val="none"/>
+        </w:rPr>
+      </w:pPr>
+    </w:p>
+    <w:p>
+      <w:pPr>
+        <w:shd w:val="clear" w:color="auto" w:fill="1F1F1F"/>
+        <w:spacing w:after="0" w:line="285" w:lineRule="atLeast"/>
+        <w:rPr>
+          <w:rFonts w:ascii="Consolas" w:eastAsia="Times New Roman" w:hAnsi="Consolas" w:cs="Times New Roman"/>
+          <w:color w:val="CCCCCC"/>
+          <w:kern w:val="0"/>
+          <w:sz w:val="21"/>
+          <w:szCs w:val="21"/>
+          <w:lang w:val="en-GB" w:eastAsia="nl-NL"/>
+          <w14:ligatures w14:val="none"/>
+        </w:rPr>
+      </w:pPr>
+      <w:r>
+        <w:rPr>
+          <w:rFonts w:ascii="Consolas" w:eastAsia="Times New Roman" w:hAnsi="Consolas" w:cs="Times New Roman"/>
+          <w:color w:val="569CD6"/>
+          <w:kern w:val="0"/>
+          <w:sz w:val="21"/>
+          <w:szCs w:val="21"/>
+          <w:lang w:val="en-GB" w:eastAsia="nl-NL"/>
+          <w14:ligatures w14:val="none"/>
+        </w:rPr>
+        <w:t>function</w:t>
+      </w:r>
+      <w:r>
+        <w:rPr>
+          <w:rFonts w:ascii="Consolas" w:eastAsia="Times New Roman" w:hAnsi="Consolas" w:cs="Times New Roman"/>
+          <w:color w:val="D4D4D4"/>
+          <w:kern w:val="0"/>
+          <w:sz w:val="21"/>
+          <w:szCs w:val="21"/>
+          <w:lang w:val="en-GB" w:eastAsia="nl-NL"/>
+          <w14:ligatures w14:val="none"/>
+        </w:rPr>
+        <w:t xml:space="preserve"> </w:t>
+      </w:r>
+      <w:proofErr w:type="spellStart"/>
+      <w:r>
+        <w:rPr>
+          <w:rFonts w:ascii="Consolas" w:eastAsia="Times New Roman" w:hAnsi="Consolas" w:cs="Times New Roman"/>
+          <w:color w:val="DCDCAA"/>
+          <w:kern w:val="0"/>
+          <w:sz w:val="21"/>
+          <w:szCs w:val="21"/>
+          <w:lang w:val="en-GB" w:eastAsia="nl-NL"/>
+          <w14:ligatures w14:val="none"/>
+        </w:rPr>
+        <w:t>deleteTask</w:t>
+      </w:r>
+      <w:proofErr w:type="spellEnd"/>
+      <w:r>
+        <w:rPr>
+          <w:rFonts w:ascii="Consolas" w:eastAsia="Times New Roman" w:hAnsi="Consolas" w:cs="Times New Roman"/>
+          <w:color w:val="D4D4D4"/>
+          <w:kern w:val="0"/>
+          <w:sz w:val="21"/>
+          <w:szCs w:val="21"/>
+          <w:lang w:val="en-GB" w:eastAsia="nl-NL"/>
+          <w14:ligatures w14:val="none"/>
+        </w:rPr>
+        <w:t>(</w:t>
+      </w:r>
+      <w:proofErr w:type="spellStart"/>
+      <w:r>
+        <w:rPr>
+          <w:rFonts w:ascii="Consolas" w:eastAsia="Times New Roman" w:hAnsi="Consolas" w:cs="Times New Roman"/>
+          <w:color w:val="9CDCFE"/>
+          <w:kern w:val="0"/>
+          <w:sz w:val="21"/>
+          <w:szCs w:val="21"/>
+          <w:lang w:val="en-GB" w:eastAsia="nl-NL"/>
+          <w14:ligatures w14:val="none"/>
+        </w:rPr>
+        <w:t>taskItem</w:t>
+      </w:r>
+      <w:proofErr w:type="spellEnd"/>
+      <w:r>
+        <w:rPr>
+          <w:rFonts w:ascii="Consolas" w:eastAsia="Times New Roman" w:hAnsi="Consolas" w:cs="Times New Roman"/>
+          <w:color w:val="D4D4D4"/>
+          <w:kern w:val="0"/>
+          <w:sz w:val="21"/>
+          <w:szCs w:val="21"/>
+          <w:lang w:val="en-GB" w:eastAsia="nl-NL"/>
+          <w14:ligatures w14:val="none"/>
+        </w:rPr>
+        <w:t>) {</w:t>
+      </w:r>
+    </w:p>
+    <w:p>
+      <w:pPr>
+        <w:shd w:val="clear" w:color="auto" w:fill="1F1F1F"/>
+        <w:spacing w:after="0" w:line="285" w:lineRule="atLeast"/>
+        <w:rPr>
+          <w:rFonts w:ascii="Consolas" w:eastAsia="Times New Roman" w:hAnsi="Consolas" w:cs="Times New Roman"/>
+          <w:color w:val="CCCCCC"/>
+          <w:kern w:val="0"/>
+          <w:sz w:val="21"/>
+          <w:szCs w:val="21"/>
+          <w:lang w:val="en-GB" w:eastAsia="nl-NL"/>
+          <w14:ligatures w14:val="none"/>
+        </w:rPr>
+      </w:pPr>
+      <w:r>
+        <w:rPr>
+          <w:rFonts w:ascii="Consolas" w:eastAsia="Times New Roman" w:hAnsi="Consolas" w:cs="Times New Roman"/>
+          <w:color w:val="D4D4D4"/>
+          <w:kern w:val="0"/>
+          <w:sz w:val="21"/>
+          <w:szCs w:val="21"/>
+          <w:lang w:val="en-GB" w:eastAsia="nl-NL"/>
+          <w14:ligatures w14:val="none"/>
+        </w:rPr>
+        <w:t xml:space="preserve">  </w:t>
+      </w:r>
+      <w:proofErr w:type="spellStart"/>
+      <w:r>
+        <w:rPr>
+          <w:rFonts w:ascii="Consolas" w:eastAsia="Times New Roman" w:hAnsi="Consolas" w:cs="Times New Roman"/>
+          <w:color w:val="9CDCFE"/>
+          <w:kern w:val="0"/>
+          <w:sz w:val="21"/>
+          <w:szCs w:val="21"/>
+          <w:lang w:val="en-GB" w:eastAsia="nl-NL"/>
+          <w14:ligatures w14:val="none"/>
+        </w:rPr>
+        <w:t>taskItem</w:t>
+      </w:r>
+      <w:r>
+        <w:rPr>
+          <w:rFonts w:ascii="Consolas" w:eastAsia="Times New Roman" w:hAnsi="Consolas" w:cs="Times New Roman"/>
+          <w:color w:val="D4D4D4"/>
+          <w:kern w:val="0"/>
+          <w:sz w:val="21"/>
+          <w:szCs w:val="21"/>
+          <w:lang w:val="en-GB" w:eastAsia="nl-NL"/>
+          <w14:ligatures w14:val="none"/>
+        </w:rPr>
+        <w:t>.</w:t>
+      </w:r>
+      <w:r>
+        <w:rPr>
+          <w:rFonts w:ascii="Consolas" w:eastAsia="Times New Roman" w:hAnsi="Consolas" w:cs="Times New Roman"/>
+          <w:color w:val="9CDCFE"/>
+          <w:kern w:val="0"/>
+          <w:sz w:val="21"/>
+          <w:szCs w:val="21"/>
+          <w:lang w:val="en-GB" w:eastAsia="nl-NL"/>
+          <w14:ligatures w14:val="none"/>
+        </w:rPr>
+        <w:t>parentNode</w:t>
+      </w:r>
+      <w:r>
+        <w:rPr>
+          <w:rFonts w:ascii="Consolas" w:eastAsia="Times New Roman" w:hAnsi="Consolas" w:cs="Times New Roman"/>
+          <w:color w:val="D4D4D4"/>
+          <w:kern w:val="0"/>
+          <w:sz w:val="21"/>
+          <w:szCs w:val="21"/>
+          <w:lang w:val="en-GB" w:eastAsia="nl-NL"/>
+          <w14:ligatures w14:val="none"/>
+        </w:rPr>
+        <w:t>.</w:t>
+      </w:r>
+      <w:r>
+        <w:rPr>
+          <w:rFonts w:ascii="Consolas" w:eastAsia="Times New Roman" w:hAnsi="Consolas" w:cs="Times New Roman"/>
+          <w:color w:val="DCDCAA"/>
+          <w:kern w:val="0"/>
+          <w:sz w:val="21"/>
+          <w:szCs w:val="21"/>
+          <w:lang w:val="en-GB" w:eastAsia="nl-NL"/>
+          <w14:ligatures w14:val="none"/>
+        </w:rPr>
+        <w:t>removeChild</w:t>
+      </w:r>
+      <w:proofErr w:type="spellEnd"/>
+      <w:r>
+        <w:rPr>
+          <w:rFonts w:ascii="Consolas" w:eastAsia="Times New Roman" w:hAnsi="Consolas" w:cs="Times New Roman"/>
+          <w:color w:val="D4D4D4"/>
+          <w:kern w:val="0"/>
+          <w:sz w:val="21"/>
+          <w:szCs w:val="21"/>
+          <w:lang w:val="en-GB" w:eastAsia="nl-NL"/>
+          <w14:ligatures w14:val="none"/>
+        </w:rPr>
+        <w:t>(</w:t>
+      </w:r>
+      <w:proofErr w:type="spellStart"/>
+      <w:r>
+        <w:rPr>
+          <w:rFonts w:ascii="Consolas" w:eastAsia="Times New Roman" w:hAnsi="Consolas" w:cs="Times New Roman"/>
+          <w:color w:val="9CDCFE"/>
+          <w:kern w:val="0"/>
+          <w:sz w:val="21"/>
+          <w:szCs w:val="21"/>
+          <w:lang w:val="en-GB" w:eastAsia="nl-NL"/>
+          <w14:ligatures w14:val="none"/>
+        </w:rPr>
+        <w:t>taskItem</w:t>
+      </w:r>
+      <w:proofErr w:type="spellEnd"/>
+      <w:r>
+        <w:rPr>
+          <w:rFonts w:ascii="Consolas" w:eastAsia="Times New Roman" w:hAnsi="Consolas" w:cs="Times New Roman"/>
+          <w:color w:val="D4D4D4"/>
+          <w:kern w:val="0"/>
+          <w:sz w:val="21"/>
+          <w:szCs w:val="21"/>
+          <w:lang w:val="en-GB" w:eastAsia="nl-NL"/>
+          <w14:ligatures w14:val="none"/>
+        </w:rPr>
+        <w:t>);</w:t>
+      </w:r>
+    </w:p>
+    <w:p>
+      <w:pPr>
+        <w:shd w:val="clear" w:color="auto" w:fill="1F1F1F"/>
+        <w:spacing w:after="0" w:line="285" w:lineRule="atLeast"/>
+        <w:rPr>
+          <w:rFonts w:ascii="Consolas" w:eastAsia="Times New Roman" w:hAnsi="Consolas" w:cs="Times New Roman"/>
+          <w:color w:val="CCCCCC"/>
+          <w:kern w:val="0"/>
+          <w:sz w:val="21"/>
+          <w:szCs w:val="21"/>
+          <w:lang w:val="en-GB" w:eastAsia="nl-NL"/>
+          <w14:ligatures w14:val="none"/>
+        </w:rPr>
+      </w:pPr>
+      <w:r>
+        <w:rPr>
+          <w:rFonts w:ascii="Consolas" w:eastAsia="Times New Roman" w:hAnsi="Consolas" w:cs="Times New Roman"/>
+          <w:color w:val="D4D4D4"/>
+          <w:kern w:val="0"/>
+          <w:sz w:val="21"/>
+          <w:szCs w:val="21"/>
+          <w:lang w:val="en-GB" w:eastAsia="nl-NL"/>
+          <w14:ligatures w14:val="none"/>
+        </w:rPr>
+        <w:t xml:space="preserve">  </w:t>
+      </w:r>
+      <w:proofErr w:type="spellStart"/>
+      <w:r>
+        <w:rPr>
+          <w:rFonts w:ascii="Consolas" w:eastAsia="Times New Roman" w:hAnsi="Consolas" w:cs="Times New Roman"/>
+          <w:color w:val="DCDCAA"/>
+          <w:kern w:val="0"/>
+          <w:sz w:val="21"/>
+          <w:szCs w:val="21"/>
+          <w:lang w:val="en-GB" w:eastAsia="nl-NL"/>
+          <w14:ligatures w14:val="none"/>
+        </w:rPr>
+        <w:t>bindCheckboxListeners</w:t>
+      </w:r>
+      <w:proofErr w:type="spellEnd"/>
+      <w:r>
+        <w:rPr>
+          <w:rFonts w:ascii="Consolas" w:eastAsia="Times New Roman" w:hAnsi="Consolas" w:cs="Times New Roman"/>
+          <w:color w:val="D4D4D4"/>
+          <w:kern w:val="0"/>
+          <w:sz w:val="21"/>
+          <w:szCs w:val="21"/>
+          <w:lang w:val="en-GB" w:eastAsia="nl-NL"/>
+          <w14:ligatures w14:val="none"/>
+        </w:rPr>
+        <w:t xml:space="preserve">(); </w:t>
+      </w:r>
+      <w:r>
+        <w:rPr>
+          <w:rFonts w:ascii="Consolas" w:eastAsia="Times New Roman" w:hAnsi="Consolas" w:cs="Times New Roman"/>
+          <w:color w:val="6A9955"/>
+          <w:kern w:val="0"/>
+          <w:sz w:val="21"/>
+          <w:szCs w:val="21"/>
+          <w:lang w:val="en-GB" w:eastAsia="nl-NL"/>
+          <w14:ligatures w14:val="none"/>
+        </w:rPr>
+        <w:t>// Call it after deleting a task</w:t>
+      </w:r>
+    </w:p>
+    <w:p>
+      <w:pPr>
+        <w:shd w:val="clear" w:color="auto" w:fill="1F1F1F"/>
+        <w:spacing w:after="0" w:line="285" w:lineRule="atLeast"/>
+        <w:rPr>
+          <w:rFonts w:ascii="Consolas" w:eastAsia="Times New Roman" w:hAnsi="Consolas" w:cs="Times New Roman"/>
+          <w:color w:val="CCCCCC"/>
+          <w:kern w:val="0"/>
+          <w:sz w:val="21"/>
+          <w:szCs w:val="21"/>
+          <w:lang w:val="en-GB" w:eastAsia="nl-NL"/>
+          <w14:ligatures w14:val="none"/>
+        </w:rPr>
+      </w:pPr>
+      <w:r>
+        <w:rPr>
+          <w:rFonts w:ascii="Consolas" w:eastAsia="Times New Roman" w:hAnsi="Consolas" w:cs="Times New Roman"/>
+          <w:color w:val="D4D4D4"/>
+          <w:kern w:val="0"/>
+          <w:sz w:val="21"/>
+          <w:szCs w:val="21"/>
+          <w:lang w:val="en-GB" w:eastAsia="nl-NL"/>
+          <w14:ligatures w14:val="none"/>
+        </w:rPr>
+        <w:t>}</w:t>
+      </w:r>
+    </w:p>
+    <w:p>
+      <w:pPr>
+        <w:shd w:val="clear" w:color="auto" w:fill="1F1F1F"/>
+        <w:spacing w:after="0" w:line="285" w:lineRule="atLeast"/>
+        <w:rPr>
+          <w:rFonts w:ascii="Consolas" w:eastAsia="Times New Roman" w:hAnsi="Consolas" w:cs="Times New Roman"/>
+          <w:color w:val="CCCCCC"/>
+          <w:kern w:val="0"/>
+          <w:sz w:val="21"/>
+          <w:szCs w:val="21"/>
+          <w:lang w:val="en-GB" w:eastAsia="nl-NL"/>
+          <w14:ligatures w14:val="none"/>
+        </w:rPr>
+      </w:pPr>
+    </w:p>
+    <w:p>
+      <w:pPr>
+        <w:shd w:val="clear" w:color="auto" w:fill="1F1F1F"/>
+        <w:spacing w:after="0" w:line="285" w:lineRule="atLeast"/>
+        <w:rPr>
+          <w:rFonts w:ascii="Consolas" w:eastAsia="Times New Roman" w:hAnsi="Consolas" w:cs="Times New Roman"/>
+          <w:color w:val="CCCCCC"/>
+          <w:kern w:val="0"/>
+          <w:sz w:val="21"/>
+          <w:szCs w:val="21"/>
+          <w:lang w:val="en-GB" w:eastAsia="nl-NL"/>
+          <w14:ligatures w14:val="none"/>
+        </w:rPr>
+      </w:pPr>
+      <w:proofErr w:type="spellStart"/>
+      <w:r>
+        <w:rPr>
+          <w:rFonts w:ascii="Consolas" w:eastAsia="Times New Roman" w:hAnsi="Consolas" w:cs="Times New Roman"/>
+          <w:color w:val="DCDCAA"/>
+          <w:kern w:val="0"/>
+          <w:sz w:val="21"/>
+          <w:szCs w:val="21"/>
+          <w:lang w:val="en-GB" w:eastAsia="nl-NL"/>
+          <w14:ligatures w14:val="none"/>
+        </w:rPr>
+        <w:t>bindCheckboxListeners</w:t>
+      </w:r>
+      <w:proofErr w:type="spellEnd"/>
+      <w:r>
+        <w:rPr>
+          <w:rFonts w:ascii="Consolas" w:eastAsia="Times New Roman" w:hAnsi="Consolas" w:cs="Times New Roman"/>
+          <w:color w:val="D4D4D4"/>
+          <w:kern w:val="0"/>
+          <w:sz w:val="21"/>
+          <w:szCs w:val="21"/>
+          <w:lang w:val="en-GB" w:eastAsia="nl-NL"/>
+          <w14:ligatures w14:val="none"/>
+        </w:rPr>
+        <w:t>();</w:t>
       </w:r>
     </w:p>
     <w:p>
@@ -3648,2812 +9090,7 @@
         <w:rPr>
           <w:lang w:val="en-GB"/>
         </w:rPr>
-        <w:t>Script:</w:t>
-      </w:r>
-    </w:p>
-    <w:p>
-      <w:pPr>
-        <w:shd w:val="clear" w:color="auto" w:fill="1F1F1F"/>
-        <w:spacing w:after="0" w:line="285" w:lineRule="atLeast"/>
-        <w:rPr>
-          <w:rFonts w:ascii="Consolas" w:eastAsia="Times New Roman" w:hAnsi="Consolas" w:cs="Times New Roman"/>
-          <w:color w:val="CCCCCC"/>
-          <w:kern w:val="0"/>
-          <w:sz w:val="21"/>
-          <w:szCs w:val="21"/>
-          <w:lang w:val="en-GB" w:eastAsia="nl-NL"/>
-          <w14:ligatures w14:val="none"/>
-        </w:rPr>
-      </w:pPr>
-      <w:r>
-        <w:rPr>
-          <w:rFonts w:ascii="Consolas" w:eastAsia="Times New Roman" w:hAnsi="Consolas" w:cs="Times New Roman"/>
-          <w:color w:val="6A9955"/>
-          <w:kern w:val="0"/>
-          <w:sz w:val="21"/>
-          <w:szCs w:val="21"/>
-          <w:lang w:val="en-GB" w:eastAsia="nl-NL"/>
-          <w14:ligatures w14:val="none"/>
-        </w:rPr>
-        <w:t>// Added script</w:t>
-      </w:r>
-    </w:p>
-    <w:p>
-      <w:pPr>
-        <w:shd w:val="clear" w:color="auto" w:fill="1F1F1F"/>
-        <w:spacing w:after="0" w:line="285" w:lineRule="atLeast"/>
-        <w:rPr>
-          <w:rFonts w:ascii="Consolas" w:eastAsia="Times New Roman" w:hAnsi="Consolas" w:cs="Times New Roman"/>
-          <w:color w:val="CCCCCC"/>
-          <w:kern w:val="0"/>
-          <w:sz w:val="21"/>
-          <w:szCs w:val="21"/>
-          <w:lang w:val="en-GB" w:eastAsia="nl-NL"/>
-          <w14:ligatures w14:val="none"/>
-        </w:rPr>
-      </w:pPr>
-      <w:r>
-        <w:rPr>
-          <w:rFonts w:ascii="Consolas" w:eastAsia="Times New Roman" w:hAnsi="Consolas" w:cs="Times New Roman"/>
-          <w:color w:val="D4D4D4"/>
-          <w:kern w:val="0"/>
-          <w:sz w:val="21"/>
-          <w:szCs w:val="21"/>
-          <w:lang w:val="en-GB" w:eastAsia="nl-NL"/>
-          <w14:ligatures w14:val="none"/>
-        </w:rPr>
-        <w:t xml:space="preserve">    </w:t>
-      </w:r>
-      <w:r>
-        <w:rPr>
-          <w:rFonts w:ascii="Consolas" w:eastAsia="Times New Roman" w:hAnsi="Consolas" w:cs="Times New Roman"/>
-          <w:color w:val="569CD6"/>
-          <w:kern w:val="0"/>
-          <w:sz w:val="21"/>
-          <w:szCs w:val="21"/>
-          <w:lang w:val="en-GB" w:eastAsia="nl-NL"/>
-          <w14:ligatures w14:val="none"/>
-        </w:rPr>
-        <w:t>const</w:t>
-      </w:r>
-      <w:r>
-        <w:rPr>
-          <w:rFonts w:ascii="Consolas" w:eastAsia="Times New Roman" w:hAnsi="Consolas" w:cs="Times New Roman"/>
-          <w:color w:val="D4D4D4"/>
-          <w:kern w:val="0"/>
-          <w:sz w:val="21"/>
-          <w:szCs w:val="21"/>
-          <w:lang w:val="en-GB" w:eastAsia="nl-NL"/>
-          <w14:ligatures w14:val="none"/>
-        </w:rPr>
-        <w:t xml:space="preserve"> </w:t>
-      </w:r>
-      <w:r>
-        <w:rPr>
-          <w:rFonts w:ascii="Consolas" w:eastAsia="Times New Roman" w:hAnsi="Consolas" w:cs="Times New Roman"/>
-          <w:color w:val="4FC1FF"/>
-          <w:kern w:val="0"/>
-          <w:sz w:val="21"/>
-          <w:szCs w:val="21"/>
-          <w:lang w:val="en-GB" w:eastAsia="nl-NL"/>
-          <w14:ligatures w14:val="none"/>
-        </w:rPr>
-        <w:t>addTaskInput</w:t>
-      </w:r>
-      <w:r>
-        <w:rPr>
-          <w:rFonts w:ascii="Consolas" w:eastAsia="Times New Roman" w:hAnsi="Consolas" w:cs="Times New Roman"/>
-          <w:color w:val="D4D4D4"/>
-          <w:kern w:val="0"/>
-          <w:sz w:val="21"/>
-          <w:szCs w:val="21"/>
-          <w:lang w:val="en-GB" w:eastAsia="nl-NL"/>
-          <w14:ligatures w14:val="none"/>
-        </w:rPr>
-        <w:t xml:space="preserve"> = </w:t>
-      </w:r>
-      <w:r>
-        <w:rPr>
-          <w:rFonts w:ascii="Consolas" w:eastAsia="Times New Roman" w:hAnsi="Consolas" w:cs="Times New Roman"/>
-          <w:color w:val="9CDCFE"/>
-          <w:kern w:val="0"/>
-          <w:sz w:val="21"/>
-          <w:szCs w:val="21"/>
-          <w:lang w:val="en-GB" w:eastAsia="nl-NL"/>
-          <w14:ligatures w14:val="none"/>
-        </w:rPr>
-        <w:t>document</w:t>
-      </w:r>
-      <w:r>
-        <w:rPr>
-          <w:rFonts w:ascii="Consolas" w:eastAsia="Times New Roman" w:hAnsi="Consolas" w:cs="Times New Roman"/>
-          <w:color w:val="D4D4D4"/>
-          <w:kern w:val="0"/>
-          <w:sz w:val="21"/>
-          <w:szCs w:val="21"/>
-          <w:lang w:val="en-GB" w:eastAsia="nl-NL"/>
-          <w14:ligatures w14:val="none"/>
-        </w:rPr>
-        <w:t>.</w:t>
-      </w:r>
-      <w:r>
-        <w:rPr>
-          <w:rFonts w:ascii="Consolas" w:eastAsia="Times New Roman" w:hAnsi="Consolas" w:cs="Times New Roman"/>
-          <w:color w:val="DCDCAA"/>
-          <w:kern w:val="0"/>
-          <w:sz w:val="21"/>
-          <w:szCs w:val="21"/>
-          <w:lang w:val="en-GB" w:eastAsia="nl-NL"/>
-          <w14:ligatures w14:val="none"/>
-        </w:rPr>
-        <w:t>getElementById</w:t>
-      </w:r>
-      <w:r>
-        <w:rPr>
-          <w:rFonts w:ascii="Consolas" w:eastAsia="Times New Roman" w:hAnsi="Consolas" w:cs="Times New Roman"/>
-          <w:color w:val="D4D4D4"/>
-          <w:kern w:val="0"/>
-          <w:sz w:val="21"/>
-          <w:szCs w:val="21"/>
-          <w:lang w:val="en-GB" w:eastAsia="nl-NL"/>
-          <w14:ligatures w14:val="none"/>
-        </w:rPr>
-        <w:t>(</w:t>
-      </w:r>
-      <w:r>
-        <w:rPr>
-          <w:rFonts w:ascii="Consolas" w:eastAsia="Times New Roman" w:hAnsi="Consolas" w:cs="Times New Roman"/>
-          <w:color w:val="CE9178"/>
-          <w:kern w:val="0"/>
-          <w:sz w:val="21"/>
-          <w:szCs w:val="21"/>
-          <w:lang w:val="en-GB" w:eastAsia="nl-NL"/>
-          <w14:ligatures w14:val="none"/>
-        </w:rPr>
-        <w:t>'newTask'</w:t>
-      </w:r>
-      <w:r>
-        <w:rPr>
-          <w:rFonts w:ascii="Consolas" w:eastAsia="Times New Roman" w:hAnsi="Consolas" w:cs="Times New Roman"/>
-          <w:color w:val="D4D4D4"/>
-          <w:kern w:val="0"/>
-          <w:sz w:val="21"/>
-          <w:szCs w:val="21"/>
-          <w:lang w:val="en-GB" w:eastAsia="nl-NL"/>
-          <w14:ligatures w14:val="none"/>
-        </w:rPr>
-        <w:t>);</w:t>
-      </w:r>
-    </w:p>
-    <w:p>
-      <w:pPr>
-        <w:shd w:val="clear" w:color="auto" w:fill="1F1F1F"/>
-        <w:spacing w:after="0" w:line="285" w:lineRule="atLeast"/>
-        <w:rPr>
-          <w:rFonts w:ascii="Consolas" w:eastAsia="Times New Roman" w:hAnsi="Consolas" w:cs="Times New Roman"/>
-          <w:color w:val="CCCCCC"/>
-          <w:kern w:val="0"/>
-          <w:sz w:val="21"/>
-          <w:szCs w:val="21"/>
-          <w:lang w:val="en-GB" w:eastAsia="nl-NL"/>
-          <w14:ligatures w14:val="none"/>
-        </w:rPr>
-      </w:pPr>
-    </w:p>
-    <w:p>
-      <w:pPr>
-        <w:shd w:val="clear" w:color="auto" w:fill="1F1F1F"/>
-        <w:spacing w:after="0" w:line="285" w:lineRule="atLeast"/>
-        <w:rPr>
-          <w:rFonts w:ascii="Consolas" w:eastAsia="Times New Roman" w:hAnsi="Consolas" w:cs="Times New Roman"/>
-          <w:color w:val="CCCCCC"/>
-          <w:kern w:val="0"/>
-          <w:sz w:val="21"/>
-          <w:szCs w:val="21"/>
-          <w:lang w:val="en-GB" w:eastAsia="nl-NL"/>
-          <w14:ligatures w14:val="none"/>
-        </w:rPr>
-      </w:pPr>
-      <w:r>
-        <w:rPr>
-          <w:rFonts w:ascii="Consolas" w:eastAsia="Times New Roman" w:hAnsi="Consolas" w:cs="Times New Roman"/>
-          <w:color w:val="D4D4D4"/>
-          <w:kern w:val="0"/>
-          <w:sz w:val="21"/>
-          <w:szCs w:val="21"/>
-          <w:lang w:val="en-GB" w:eastAsia="nl-NL"/>
-          <w14:ligatures w14:val="none"/>
-        </w:rPr>
-        <w:t xml:space="preserve">    </w:t>
-      </w:r>
-      <w:r>
-        <w:rPr>
-          <w:rFonts w:ascii="Consolas" w:eastAsia="Times New Roman" w:hAnsi="Consolas" w:cs="Times New Roman"/>
-          <w:color w:val="569CD6"/>
-          <w:kern w:val="0"/>
-          <w:sz w:val="21"/>
-          <w:szCs w:val="21"/>
-          <w:lang w:val="en-GB" w:eastAsia="nl-NL"/>
-          <w14:ligatures w14:val="none"/>
-        </w:rPr>
-        <w:t>function</w:t>
-      </w:r>
-      <w:r>
-        <w:rPr>
-          <w:rFonts w:ascii="Consolas" w:eastAsia="Times New Roman" w:hAnsi="Consolas" w:cs="Times New Roman"/>
-          <w:color w:val="D4D4D4"/>
-          <w:kern w:val="0"/>
-          <w:sz w:val="21"/>
-          <w:szCs w:val="21"/>
-          <w:lang w:val="en-GB" w:eastAsia="nl-NL"/>
-          <w14:ligatures w14:val="none"/>
-        </w:rPr>
-        <w:t xml:space="preserve"> </w:t>
-      </w:r>
-      <w:r>
-        <w:rPr>
-          <w:rFonts w:ascii="Consolas" w:eastAsia="Times New Roman" w:hAnsi="Consolas" w:cs="Times New Roman"/>
-          <w:color w:val="DCDCAA"/>
-          <w:kern w:val="0"/>
-          <w:sz w:val="21"/>
-          <w:szCs w:val="21"/>
-          <w:lang w:val="en-GB" w:eastAsia="nl-NL"/>
-          <w14:ligatures w14:val="none"/>
-        </w:rPr>
-        <w:t>addTask</w:t>
-      </w:r>
-      <w:r>
-        <w:rPr>
-          <w:rFonts w:ascii="Consolas" w:eastAsia="Times New Roman" w:hAnsi="Consolas" w:cs="Times New Roman"/>
-          <w:color w:val="D4D4D4"/>
-          <w:kern w:val="0"/>
-          <w:sz w:val="21"/>
-          <w:szCs w:val="21"/>
-          <w:lang w:val="en-GB" w:eastAsia="nl-NL"/>
-          <w14:ligatures w14:val="none"/>
-        </w:rPr>
-        <w:t>() {</w:t>
-      </w:r>
-    </w:p>
-    <w:p>
-      <w:pPr>
-        <w:shd w:val="clear" w:color="auto" w:fill="1F1F1F"/>
-        <w:spacing w:after="0" w:line="285" w:lineRule="atLeast"/>
-        <w:rPr>
-          <w:rFonts w:ascii="Consolas" w:eastAsia="Times New Roman" w:hAnsi="Consolas" w:cs="Times New Roman"/>
-          <w:color w:val="CCCCCC"/>
-          <w:kern w:val="0"/>
-          <w:sz w:val="21"/>
-          <w:szCs w:val="21"/>
-          <w:lang w:val="en-GB" w:eastAsia="nl-NL"/>
-          <w14:ligatures w14:val="none"/>
-        </w:rPr>
-      </w:pPr>
-      <w:r>
-        <w:rPr>
-          <w:rFonts w:ascii="Consolas" w:eastAsia="Times New Roman" w:hAnsi="Consolas" w:cs="Times New Roman"/>
-          <w:color w:val="D4D4D4"/>
-          <w:kern w:val="0"/>
-          <w:sz w:val="21"/>
-          <w:szCs w:val="21"/>
-          <w:lang w:val="en-GB" w:eastAsia="nl-NL"/>
-          <w14:ligatures w14:val="none"/>
-        </w:rPr>
-        <w:t xml:space="preserve">      </w:t>
-      </w:r>
-      <w:r>
-        <w:rPr>
-          <w:rFonts w:ascii="Consolas" w:eastAsia="Times New Roman" w:hAnsi="Consolas" w:cs="Times New Roman"/>
-          <w:color w:val="569CD6"/>
-          <w:kern w:val="0"/>
-          <w:sz w:val="21"/>
-          <w:szCs w:val="21"/>
-          <w:lang w:val="en-GB" w:eastAsia="nl-NL"/>
-          <w14:ligatures w14:val="none"/>
-        </w:rPr>
-        <w:t>const</w:t>
-      </w:r>
-      <w:r>
-        <w:rPr>
-          <w:rFonts w:ascii="Consolas" w:eastAsia="Times New Roman" w:hAnsi="Consolas" w:cs="Times New Roman"/>
-          <w:color w:val="D4D4D4"/>
-          <w:kern w:val="0"/>
-          <w:sz w:val="21"/>
-          <w:szCs w:val="21"/>
-          <w:lang w:val="en-GB" w:eastAsia="nl-NL"/>
-          <w14:ligatures w14:val="none"/>
-        </w:rPr>
-        <w:t xml:space="preserve"> </w:t>
-      </w:r>
-      <w:r>
-        <w:rPr>
-          <w:rFonts w:ascii="Consolas" w:eastAsia="Times New Roman" w:hAnsi="Consolas" w:cs="Times New Roman"/>
-          <w:color w:val="4FC1FF"/>
-          <w:kern w:val="0"/>
-          <w:sz w:val="21"/>
-          <w:szCs w:val="21"/>
-          <w:lang w:val="en-GB" w:eastAsia="nl-NL"/>
-          <w14:ligatures w14:val="none"/>
-        </w:rPr>
-        <w:t>newTaskText</w:t>
-      </w:r>
-      <w:r>
-        <w:rPr>
-          <w:rFonts w:ascii="Consolas" w:eastAsia="Times New Roman" w:hAnsi="Consolas" w:cs="Times New Roman"/>
-          <w:color w:val="D4D4D4"/>
-          <w:kern w:val="0"/>
-          <w:sz w:val="21"/>
-          <w:szCs w:val="21"/>
-          <w:lang w:val="en-GB" w:eastAsia="nl-NL"/>
-          <w14:ligatures w14:val="none"/>
-        </w:rPr>
-        <w:t xml:space="preserve"> = </w:t>
-      </w:r>
-      <w:r>
-        <w:rPr>
-          <w:rFonts w:ascii="Consolas" w:eastAsia="Times New Roman" w:hAnsi="Consolas" w:cs="Times New Roman"/>
-          <w:color w:val="4FC1FF"/>
-          <w:kern w:val="0"/>
-          <w:sz w:val="21"/>
-          <w:szCs w:val="21"/>
-          <w:lang w:val="en-GB" w:eastAsia="nl-NL"/>
-          <w14:ligatures w14:val="none"/>
-        </w:rPr>
-        <w:t>addTaskInput</w:t>
-      </w:r>
-      <w:r>
-        <w:rPr>
-          <w:rFonts w:ascii="Consolas" w:eastAsia="Times New Roman" w:hAnsi="Consolas" w:cs="Times New Roman"/>
-          <w:color w:val="D4D4D4"/>
-          <w:kern w:val="0"/>
-          <w:sz w:val="21"/>
-          <w:szCs w:val="21"/>
-          <w:lang w:val="en-GB" w:eastAsia="nl-NL"/>
-          <w14:ligatures w14:val="none"/>
-        </w:rPr>
-        <w:t>.</w:t>
-      </w:r>
-      <w:r>
-        <w:rPr>
-          <w:rFonts w:ascii="Consolas" w:eastAsia="Times New Roman" w:hAnsi="Consolas" w:cs="Times New Roman"/>
-          <w:color w:val="9CDCFE"/>
-          <w:kern w:val="0"/>
-          <w:sz w:val="21"/>
-          <w:szCs w:val="21"/>
-          <w:lang w:val="en-GB" w:eastAsia="nl-NL"/>
-          <w14:ligatures w14:val="none"/>
-        </w:rPr>
-        <w:t>value</w:t>
-      </w:r>
-      <w:r>
-        <w:rPr>
-          <w:rFonts w:ascii="Consolas" w:eastAsia="Times New Roman" w:hAnsi="Consolas" w:cs="Times New Roman"/>
-          <w:color w:val="D4D4D4"/>
-          <w:kern w:val="0"/>
-          <w:sz w:val="21"/>
-          <w:szCs w:val="21"/>
-          <w:lang w:val="en-GB" w:eastAsia="nl-NL"/>
-          <w14:ligatures w14:val="none"/>
-        </w:rPr>
-        <w:t>.</w:t>
-      </w:r>
-      <w:r>
-        <w:rPr>
-          <w:rFonts w:ascii="Consolas" w:eastAsia="Times New Roman" w:hAnsi="Consolas" w:cs="Times New Roman"/>
-          <w:color w:val="DCDCAA"/>
-          <w:kern w:val="0"/>
-          <w:sz w:val="21"/>
-          <w:szCs w:val="21"/>
-          <w:lang w:val="en-GB" w:eastAsia="nl-NL"/>
-          <w14:ligatures w14:val="none"/>
-        </w:rPr>
-        <w:t>trim</w:t>
-      </w:r>
-      <w:r>
-        <w:rPr>
-          <w:rFonts w:ascii="Consolas" w:eastAsia="Times New Roman" w:hAnsi="Consolas" w:cs="Times New Roman"/>
-          <w:color w:val="D4D4D4"/>
-          <w:kern w:val="0"/>
-          <w:sz w:val="21"/>
-          <w:szCs w:val="21"/>
-          <w:lang w:val="en-GB" w:eastAsia="nl-NL"/>
-          <w14:ligatures w14:val="none"/>
-        </w:rPr>
-        <w:t>();</w:t>
-      </w:r>
-    </w:p>
-    <w:p>
-      <w:pPr>
-        <w:shd w:val="clear" w:color="auto" w:fill="1F1F1F"/>
-        <w:spacing w:after="0" w:line="285" w:lineRule="atLeast"/>
-        <w:rPr>
-          <w:rFonts w:ascii="Consolas" w:eastAsia="Times New Roman" w:hAnsi="Consolas" w:cs="Times New Roman"/>
-          <w:color w:val="CCCCCC"/>
-          <w:kern w:val="0"/>
-          <w:sz w:val="21"/>
-          <w:szCs w:val="21"/>
-          <w:lang w:eastAsia="nl-NL"/>
-          <w14:ligatures w14:val="none"/>
-        </w:rPr>
-      </w:pPr>
-      <w:r>
-        <w:rPr>
-          <w:rFonts w:ascii="Consolas" w:eastAsia="Times New Roman" w:hAnsi="Consolas" w:cs="Times New Roman"/>
-          <w:color w:val="D4D4D4"/>
-          <w:kern w:val="0"/>
-          <w:sz w:val="21"/>
-          <w:szCs w:val="21"/>
-          <w:lang w:val="en-GB" w:eastAsia="nl-NL"/>
-          <w14:ligatures w14:val="none"/>
-        </w:rPr>
-        <w:t xml:space="preserve">      </w:t>
-      </w:r>
-      <w:r>
-        <w:rPr>
-          <w:rFonts w:ascii="Consolas" w:eastAsia="Times New Roman" w:hAnsi="Consolas" w:cs="Times New Roman"/>
-          <w:color w:val="C586C0"/>
-          <w:kern w:val="0"/>
-          <w:sz w:val="21"/>
-          <w:szCs w:val="21"/>
-          <w:lang w:eastAsia="nl-NL"/>
-          <w14:ligatures w14:val="none"/>
-        </w:rPr>
-        <w:t>if</w:t>
-      </w:r>
-      <w:r>
-        <w:rPr>
-          <w:rFonts w:ascii="Consolas" w:eastAsia="Times New Roman" w:hAnsi="Consolas" w:cs="Times New Roman"/>
-          <w:color w:val="D4D4D4"/>
-          <w:kern w:val="0"/>
-          <w:sz w:val="21"/>
-          <w:szCs w:val="21"/>
-          <w:lang w:eastAsia="nl-NL"/>
-          <w14:ligatures w14:val="none"/>
-        </w:rPr>
-        <w:t xml:space="preserve"> (</w:t>
-      </w:r>
-      <w:r>
-        <w:rPr>
-          <w:rFonts w:ascii="Consolas" w:eastAsia="Times New Roman" w:hAnsi="Consolas" w:cs="Times New Roman"/>
-          <w:color w:val="4FC1FF"/>
-          <w:kern w:val="0"/>
-          <w:sz w:val="21"/>
-          <w:szCs w:val="21"/>
-          <w:lang w:eastAsia="nl-NL"/>
-          <w14:ligatures w14:val="none"/>
-        </w:rPr>
-        <w:t>newTaskText</w:t>
-      </w:r>
-      <w:r>
-        <w:rPr>
-          <w:rFonts w:ascii="Consolas" w:eastAsia="Times New Roman" w:hAnsi="Consolas" w:cs="Times New Roman"/>
-          <w:color w:val="D4D4D4"/>
-          <w:kern w:val="0"/>
-          <w:sz w:val="21"/>
-          <w:szCs w:val="21"/>
-          <w:lang w:eastAsia="nl-NL"/>
-          <w14:ligatures w14:val="none"/>
-        </w:rPr>
-        <w:t xml:space="preserve"> !== </w:t>
-      </w:r>
-      <w:r>
-        <w:rPr>
-          <w:rFonts w:ascii="Consolas" w:eastAsia="Times New Roman" w:hAnsi="Consolas" w:cs="Times New Roman"/>
-          <w:color w:val="CE9178"/>
-          <w:kern w:val="0"/>
-          <w:sz w:val="21"/>
-          <w:szCs w:val="21"/>
-          <w:lang w:eastAsia="nl-NL"/>
-          <w14:ligatures w14:val="none"/>
-        </w:rPr>
-        <w:t>''</w:t>
-      </w:r>
-      <w:r>
-        <w:rPr>
-          <w:rFonts w:ascii="Consolas" w:eastAsia="Times New Roman" w:hAnsi="Consolas" w:cs="Times New Roman"/>
-          <w:color w:val="D4D4D4"/>
-          <w:kern w:val="0"/>
-          <w:sz w:val="21"/>
-          <w:szCs w:val="21"/>
-          <w:lang w:eastAsia="nl-NL"/>
-          <w14:ligatures w14:val="none"/>
-        </w:rPr>
-        <w:t>) {</w:t>
-      </w:r>
-    </w:p>
-    <w:p>
-      <w:pPr>
-        <w:shd w:val="clear" w:color="auto" w:fill="1F1F1F"/>
-        <w:spacing w:after="0" w:line="285" w:lineRule="atLeast"/>
-        <w:rPr>
-          <w:rFonts w:ascii="Consolas" w:eastAsia="Times New Roman" w:hAnsi="Consolas" w:cs="Times New Roman"/>
-          <w:color w:val="CCCCCC"/>
-          <w:kern w:val="0"/>
-          <w:sz w:val="21"/>
-          <w:szCs w:val="21"/>
-          <w:lang w:val="en-GB" w:eastAsia="nl-NL"/>
-          <w14:ligatures w14:val="none"/>
-        </w:rPr>
-      </w:pPr>
-      <w:r>
-        <w:rPr>
-          <w:rFonts w:ascii="Consolas" w:eastAsia="Times New Roman" w:hAnsi="Consolas" w:cs="Times New Roman"/>
-          <w:color w:val="D4D4D4"/>
-          <w:kern w:val="0"/>
-          <w:sz w:val="21"/>
-          <w:szCs w:val="21"/>
-          <w:lang w:eastAsia="nl-NL"/>
-          <w14:ligatures w14:val="none"/>
-        </w:rPr>
-        <w:t xml:space="preserve">        </w:t>
-      </w:r>
-      <w:r>
-        <w:rPr>
-          <w:rFonts w:ascii="Consolas" w:eastAsia="Times New Roman" w:hAnsi="Consolas" w:cs="Times New Roman"/>
-          <w:color w:val="569CD6"/>
-          <w:kern w:val="0"/>
-          <w:sz w:val="21"/>
-          <w:szCs w:val="21"/>
-          <w:lang w:val="en-GB" w:eastAsia="nl-NL"/>
-          <w14:ligatures w14:val="none"/>
-        </w:rPr>
-        <w:t>const</w:t>
-      </w:r>
-      <w:r>
-        <w:rPr>
-          <w:rFonts w:ascii="Consolas" w:eastAsia="Times New Roman" w:hAnsi="Consolas" w:cs="Times New Roman"/>
-          <w:color w:val="D4D4D4"/>
-          <w:kern w:val="0"/>
-          <w:sz w:val="21"/>
-          <w:szCs w:val="21"/>
-          <w:lang w:val="en-GB" w:eastAsia="nl-NL"/>
-          <w14:ligatures w14:val="none"/>
-        </w:rPr>
-        <w:t xml:space="preserve"> </w:t>
-      </w:r>
-      <w:r>
-        <w:rPr>
-          <w:rFonts w:ascii="Consolas" w:eastAsia="Times New Roman" w:hAnsi="Consolas" w:cs="Times New Roman"/>
-          <w:color w:val="4FC1FF"/>
-          <w:kern w:val="0"/>
-          <w:sz w:val="21"/>
-          <w:szCs w:val="21"/>
-          <w:lang w:val="en-GB" w:eastAsia="nl-NL"/>
-          <w14:ligatures w14:val="none"/>
-        </w:rPr>
-        <w:t>newItem</w:t>
-      </w:r>
-      <w:r>
-        <w:rPr>
-          <w:rFonts w:ascii="Consolas" w:eastAsia="Times New Roman" w:hAnsi="Consolas" w:cs="Times New Roman"/>
-          <w:color w:val="D4D4D4"/>
-          <w:kern w:val="0"/>
-          <w:sz w:val="21"/>
-          <w:szCs w:val="21"/>
-          <w:lang w:val="en-GB" w:eastAsia="nl-NL"/>
-          <w14:ligatures w14:val="none"/>
-        </w:rPr>
-        <w:t xml:space="preserve"> = </w:t>
-      </w:r>
-      <w:r>
-        <w:rPr>
-          <w:rFonts w:ascii="Consolas" w:eastAsia="Times New Roman" w:hAnsi="Consolas" w:cs="Times New Roman"/>
-          <w:color w:val="9CDCFE"/>
-          <w:kern w:val="0"/>
-          <w:sz w:val="21"/>
-          <w:szCs w:val="21"/>
-          <w:lang w:val="en-GB" w:eastAsia="nl-NL"/>
-          <w14:ligatures w14:val="none"/>
-        </w:rPr>
-        <w:t>document</w:t>
-      </w:r>
-      <w:r>
-        <w:rPr>
-          <w:rFonts w:ascii="Consolas" w:eastAsia="Times New Roman" w:hAnsi="Consolas" w:cs="Times New Roman"/>
-          <w:color w:val="D4D4D4"/>
-          <w:kern w:val="0"/>
-          <w:sz w:val="21"/>
-          <w:szCs w:val="21"/>
-          <w:lang w:val="en-GB" w:eastAsia="nl-NL"/>
-          <w14:ligatures w14:val="none"/>
-        </w:rPr>
-        <w:t>.</w:t>
-      </w:r>
-      <w:r>
-        <w:rPr>
-          <w:rFonts w:ascii="Consolas" w:eastAsia="Times New Roman" w:hAnsi="Consolas" w:cs="Times New Roman"/>
-          <w:color w:val="DCDCAA"/>
-          <w:kern w:val="0"/>
-          <w:sz w:val="21"/>
-          <w:szCs w:val="21"/>
-          <w:lang w:val="en-GB" w:eastAsia="nl-NL"/>
-          <w14:ligatures w14:val="none"/>
-        </w:rPr>
-        <w:t>createElement</w:t>
-      </w:r>
-      <w:r>
-        <w:rPr>
-          <w:rFonts w:ascii="Consolas" w:eastAsia="Times New Roman" w:hAnsi="Consolas" w:cs="Times New Roman"/>
-          <w:color w:val="D4D4D4"/>
-          <w:kern w:val="0"/>
-          <w:sz w:val="21"/>
-          <w:szCs w:val="21"/>
-          <w:lang w:val="en-GB" w:eastAsia="nl-NL"/>
-          <w14:ligatures w14:val="none"/>
-        </w:rPr>
-        <w:t>(</w:t>
-      </w:r>
-      <w:r>
-        <w:rPr>
-          <w:rFonts w:ascii="Consolas" w:eastAsia="Times New Roman" w:hAnsi="Consolas" w:cs="Times New Roman"/>
-          <w:color w:val="CE9178"/>
-          <w:kern w:val="0"/>
-          <w:sz w:val="21"/>
-          <w:szCs w:val="21"/>
-          <w:lang w:val="en-GB" w:eastAsia="nl-NL"/>
-          <w14:ligatures w14:val="none"/>
-        </w:rPr>
-        <w:t>'div'</w:t>
-      </w:r>
-      <w:r>
-        <w:rPr>
-          <w:rFonts w:ascii="Consolas" w:eastAsia="Times New Roman" w:hAnsi="Consolas" w:cs="Times New Roman"/>
-          <w:color w:val="D4D4D4"/>
-          <w:kern w:val="0"/>
-          <w:sz w:val="21"/>
-          <w:szCs w:val="21"/>
-          <w:lang w:val="en-GB" w:eastAsia="nl-NL"/>
-          <w14:ligatures w14:val="none"/>
-        </w:rPr>
-        <w:t>);</w:t>
-      </w:r>
-    </w:p>
-    <w:p>
-      <w:pPr>
-        <w:shd w:val="clear" w:color="auto" w:fill="1F1F1F"/>
-        <w:spacing w:after="0" w:line="285" w:lineRule="atLeast"/>
-        <w:rPr>
-          <w:rFonts w:ascii="Consolas" w:eastAsia="Times New Roman" w:hAnsi="Consolas" w:cs="Times New Roman"/>
-          <w:color w:val="CCCCCC"/>
-          <w:kern w:val="0"/>
-          <w:sz w:val="21"/>
-          <w:szCs w:val="21"/>
-          <w:lang w:val="en-GB" w:eastAsia="nl-NL"/>
-          <w14:ligatures w14:val="none"/>
-        </w:rPr>
-      </w:pPr>
-      <w:r>
-        <w:rPr>
-          <w:rFonts w:ascii="Consolas" w:eastAsia="Times New Roman" w:hAnsi="Consolas" w:cs="Times New Roman"/>
-          <w:color w:val="D4D4D4"/>
-          <w:kern w:val="0"/>
-          <w:sz w:val="21"/>
-          <w:szCs w:val="21"/>
-          <w:lang w:val="en-GB" w:eastAsia="nl-NL"/>
-          <w14:ligatures w14:val="none"/>
-        </w:rPr>
-        <w:t xml:space="preserve">        </w:t>
-      </w:r>
-      <w:r>
-        <w:rPr>
-          <w:rFonts w:ascii="Consolas" w:eastAsia="Times New Roman" w:hAnsi="Consolas" w:cs="Times New Roman"/>
-          <w:color w:val="4FC1FF"/>
-          <w:kern w:val="0"/>
-          <w:sz w:val="21"/>
-          <w:szCs w:val="21"/>
-          <w:lang w:val="en-GB" w:eastAsia="nl-NL"/>
-          <w14:ligatures w14:val="none"/>
-        </w:rPr>
-        <w:t>newItem</w:t>
-      </w:r>
-      <w:r>
-        <w:rPr>
-          <w:rFonts w:ascii="Consolas" w:eastAsia="Times New Roman" w:hAnsi="Consolas" w:cs="Times New Roman"/>
-          <w:color w:val="D4D4D4"/>
-          <w:kern w:val="0"/>
-          <w:sz w:val="21"/>
-          <w:szCs w:val="21"/>
-          <w:lang w:val="en-GB" w:eastAsia="nl-NL"/>
-          <w14:ligatures w14:val="none"/>
-        </w:rPr>
-        <w:t>.</w:t>
-      </w:r>
-      <w:r>
-        <w:rPr>
-          <w:rFonts w:ascii="Consolas" w:eastAsia="Times New Roman" w:hAnsi="Consolas" w:cs="Times New Roman"/>
-          <w:color w:val="9CDCFE"/>
-          <w:kern w:val="0"/>
-          <w:sz w:val="21"/>
-          <w:szCs w:val="21"/>
-          <w:lang w:val="en-GB" w:eastAsia="nl-NL"/>
-          <w14:ligatures w14:val="none"/>
-        </w:rPr>
-        <w:t>classList</w:t>
-      </w:r>
-      <w:r>
-        <w:rPr>
-          <w:rFonts w:ascii="Consolas" w:eastAsia="Times New Roman" w:hAnsi="Consolas" w:cs="Times New Roman"/>
-          <w:color w:val="D4D4D4"/>
-          <w:kern w:val="0"/>
-          <w:sz w:val="21"/>
-          <w:szCs w:val="21"/>
-          <w:lang w:val="en-GB" w:eastAsia="nl-NL"/>
-          <w14:ligatures w14:val="none"/>
-        </w:rPr>
-        <w:t>.</w:t>
-      </w:r>
-      <w:r>
-        <w:rPr>
-          <w:rFonts w:ascii="Consolas" w:eastAsia="Times New Roman" w:hAnsi="Consolas" w:cs="Times New Roman"/>
-          <w:color w:val="DCDCAA"/>
-          <w:kern w:val="0"/>
-          <w:sz w:val="21"/>
-          <w:szCs w:val="21"/>
-          <w:lang w:val="en-GB" w:eastAsia="nl-NL"/>
-          <w14:ligatures w14:val="none"/>
-        </w:rPr>
-        <w:t>add</w:t>
-      </w:r>
-      <w:r>
-        <w:rPr>
-          <w:rFonts w:ascii="Consolas" w:eastAsia="Times New Roman" w:hAnsi="Consolas" w:cs="Times New Roman"/>
-          <w:color w:val="D4D4D4"/>
-          <w:kern w:val="0"/>
-          <w:sz w:val="21"/>
-          <w:szCs w:val="21"/>
-          <w:lang w:val="en-GB" w:eastAsia="nl-NL"/>
-          <w14:ligatures w14:val="none"/>
-        </w:rPr>
-        <w:t>(</w:t>
-      </w:r>
-      <w:r>
-        <w:rPr>
-          <w:rFonts w:ascii="Consolas" w:eastAsia="Times New Roman" w:hAnsi="Consolas" w:cs="Times New Roman"/>
-          <w:color w:val="CE9178"/>
-          <w:kern w:val="0"/>
-          <w:sz w:val="21"/>
-          <w:szCs w:val="21"/>
-          <w:lang w:val="en-GB" w:eastAsia="nl-NL"/>
-          <w14:ligatures w14:val="none"/>
-        </w:rPr>
-        <w:t>'item'</w:t>
-      </w:r>
-      <w:r>
-        <w:rPr>
-          <w:rFonts w:ascii="Consolas" w:eastAsia="Times New Roman" w:hAnsi="Consolas" w:cs="Times New Roman"/>
-          <w:color w:val="D4D4D4"/>
-          <w:kern w:val="0"/>
-          <w:sz w:val="21"/>
-          <w:szCs w:val="21"/>
-          <w:lang w:val="en-GB" w:eastAsia="nl-NL"/>
-          <w14:ligatures w14:val="none"/>
-        </w:rPr>
-        <w:t>);</w:t>
-      </w:r>
-    </w:p>
-    <w:p>
-      <w:pPr>
-        <w:shd w:val="clear" w:color="auto" w:fill="1F1F1F"/>
-        <w:spacing w:after="0" w:line="285" w:lineRule="atLeast"/>
-        <w:rPr>
-          <w:rFonts w:ascii="Consolas" w:eastAsia="Times New Roman" w:hAnsi="Consolas" w:cs="Times New Roman"/>
-          <w:color w:val="CCCCCC"/>
-          <w:kern w:val="0"/>
-          <w:sz w:val="21"/>
-          <w:szCs w:val="21"/>
-          <w:lang w:val="en-GB" w:eastAsia="nl-NL"/>
-          <w14:ligatures w14:val="none"/>
-        </w:rPr>
-      </w:pPr>
-    </w:p>
-    <w:p>
-      <w:pPr>
-        <w:shd w:val="clear" w:color="auto" w:fill="1F1F1F"/>
-        <w:spacing w:after="0" w:line="285" w:lineRule="atLeast"/>
-        <w:rPr>
-          <w:rFonts w:ascii="Consolas" w:eastAsia="Times New Roman" w:hAnsi="Consolas" w:cs="Times New Roman"/>
-          <w:color w:val="CCCCCC"/>
-          <w:kern w:val="0"/>
-          <w:sz w:val="21"/>
-          <w:szCs w:val="21"/>
-          <w:lang w:val="en-GB" w:eastAsia="nl-NL"/>
-          <w14:ligatures w14:val="none"/>
-        </w:rPr>
-      </w:pPr>
-      <w:r>
-        <w:rPr>
-          <w:rFonts w:ascii="Consolas" w:eastAsia="Times New Roman" w:hAnsi="Consolas" w:cs="Times New Roman"/>
-          <w:color w:val="D4D4D4"/>
-          <w:kern w:val="0"/>
-          <w:sz w:val="21"/>
-          <w:szCs w:val="21"/>
-          <w:lang w:val="en-GB" w:eastAsia="nl-NL"/>
-          <w14:ligatures w14:val="none"/>
-        </w:rPr>
-        <w:t xml:space="preserve">        </w:t>
-      </w:r>
-      <w:r>
-        <w:rPr>
-          <w:rFonts w:ascii="Consolas" w:eastAsia="Times New Roman" w:hAnsi="Consolas" w:cs="Times New Roman"/>
-          <w:color w:val="569CD6"/>
-          <w:kern w:val="0"/>
-          <w:sz w:val="21"/>
-          <w:szCs w:val="21"/>
-          <w:lang w:val="en-GB" w:eastAsia="nl-NL"/>
-          <w14:ligatures w14:val="none"/>
-        </w:rPr>
-        <w:t>const</w:t>
-      </w:r>
-      <w:r>
-        <w:rPr>
-          <w:rFonts w:ascii="Consolas" w:eastAsia="Times New Roman" w:hAnsi="Consolas" w:cs="Times New Roman"/>
-          <w:color w:val="D4D4D4"/>
-          <w:kern w:val="0"/>
-          <w:sz w:val="21"/>
-          <w:szCs w:val="21"/>
-          <w:lang w:val="en-GB" w:eastAsia="nl-NL"/>
-          <w14:ligatures w14:val="none"/>
-        </w:rPr>
-        <w:t xml:space="preserve"> </w:t>
-      </w:r>
-      <w:r>
-        <w:rPr>
-          <w:rFonts w:ascii="Consolas" w:eastAsia="Times New Roman" w:hAnsi="Consolas" w:cs="Times New Roman"/>
-          <w:color w:val="4FC1FF"/>
-          <w:kern w:val="0"/>
-          <w:sz w:val="21"/>
-          <w:szCs w:val="21"/>
-          <w:lang w:val="en-GB" w:eastAsia="nl-NL"/>
-          <w14:ligatures w14:val="none"/>
-        </w:rPr>
-        <w:t>checkbox</w:t>
-      </w:r>
-      <w:r>
-        <w:rPr>
-          <w:rFonts w:ascii="Consolas" w:eastAsia="Times New Roman" w:hAnsi="Consolas" w:cs="Times New Roman"/>
-          <w:color w:val="D4D4D4"/>
-          <w:kern w:val="0"/>
-          <w:sz w:val="21"/>
-          <w:szCs w:val="21"/>
-          <w:lang w:val="en-GB" w:eastAsia="nl-NL"/>
-          <w14:ligatures w14:val="none"/>
-        </w:rPr>
-        <w:t xml:space="preserve"> = </w:t>
-      </w:r>
-      <w:r>
-        <w:rPr>
-          <w:rFonts w:ascii="Consolas" w:eastAsia="Times New Roman" w:hAnsi="Consolas" w:cs="Times New Roman"/>
-          <w:color w:val="9CDCFE"/>
-          <w:kern w:val="0"/>
-          <w:sz w:val="21"/>
-          <w:szCs w:val="21"/>
-          <w:lang w:val="en-GB" w:eastAsia="nl-NL"/>
-          <w14:ligatures w14:val="none"/>
-        </w:rPr>
-        <w:t>document</w:t>
-      </w:r>
-      <w:r>
-        <w:rPr>
-          <w:rFonts w:ascii="Consolas" w:eastAsia="Times New Roman" w:hAnsi="Consolas" w:cs="Times New Roman"/>
-          <w:color w:val="D4D4D4"/>
-          <w:kern w:val="0"/>
-          <w:sz w:val="21"/>
-          <w:szCs w:val="21"/>
-          <w:lang w:val="en-GB" w:eastAsia="nl-NL"/>
-          <w14:ligatures w14:val="none"/>
-        </w:rPr>
-        <w:t>.</w:t>
-      </w:r>
-      <w:r>
-        <w:rPr>
-          <w:rFonts w:ascii="Consolas" w:eastAsia="Times New Roman" w:hAnsi="Consolas" w:cs="Times New Roman"/>
-          <w:color w:val="DCDCAA"/>
-          <w:kern w:val="0"/>
-          <w:sz w:val="21"/>
-          <w:szCs w:val="21"/>
-          <w:lang w:val="en-GB" w:eastAsia="nl-NL"/>
-          <w14:ligatures w14:val="none"/>
-        </w:rPr>
-        <w:t>createElement</w:t>
-      </w:r>
-      <w:r>
-        <w:rPr>
-          <w:rFonts w:ascii="Consolas" w:eastAsia="Times New Roman" w:hAnsi="Consolas" w:cs="Times New Roman"/>
-          <w:color w:val="D4D4D4"/>
-          <w:kern w:val="0"/>
-          <w:sz w:val="21"/>
-          <w:szCs w:val="21"/>
-          <w:lang w:val="en-GB" w:eastAsia="nl-NL"/>
-          <w14:ligatures w14:val="none"/>
-        </w:rPr>
-        <w:t>(</w:t>
-      </w:r>
-      <w:r>
-        <w:rPr>
-          <w:rFonts w:ascii="Consolas" w:eastAsia="Times New Roman" w:hAnsi="Consolas" w:cs="Times New Roman"/>
-          <w:color w:val="CE9178"/>
-          <w:kern w:val="0"/>
-          <w:sz w:val="21"/>
-          <w:szCs w:val="21"/>
-          <w:lang w:val="en-GB" w:eastAsia="nl-NL"/>
-          <w14:ligatures w14:val="none"/>
-        </w:rPr>
-        <w:t>'input'</w:t>
-      </w:r>
-      <w:r>
-        <w:rPr>
-          <w:rFonts w:ascii="Consolas" w:eastAsia="Times New Roman" w:hAnsi="Consolas" w:cs="Times New Roman"/>
-          <w:color w:val="D4D4D4"/>
-          <w:kern w:val="0"/>
-          <w:sz w:val="21"/>
-          <w:szCs w:val="21"/>
-          <w:lang w:val="en-GB" w:eastAsia="nl-NL"/>
-          <w14:ligatures w14:val="none"/>
-        </w:rPr>
-        <w:t>);</w:t>
-      </w:r>
-    </w:p>
-    <w:p>
-      <w:pPr>
-        <w:shd w:val="clear" w:color="auto" w:fill="1F1F1F"/>
-        <w:spacing w:after="0" w:line="285" w:lineRule="atLeast"/>
-        <w:rPr>
-          <w:rFonts w:ascii="Consolas" w:eastAsia="Times New Roman" w:hAnsi="Consolas" w:cs="Times New Roman"/>
-          <w:color w:val="CCCCCC"/>
-          <w:kern w:val="0"/>
-          <w:sz w:val="21"/>
-          <w:szCs w:val="21"/>
-          <w:lang w:val="en-GB" w:eastAsia="nl-NL"/>
-          <w14:ligatures w14:val="none"/>
-        </w:rPr>
-      </w:pPr>
-      <w:r>
-        <w:rPr>
-          <w:rFonts w:ascii="Consolas" w:eastAsia="Times New Roman" w:hAnsi="Consolas" w:cs="Times New Roman"/>
-          <w:color w:val="D4D4D4"/>
-          <w:kern w:val="0"/>
-          <w:sz w:val="21"/>
-          <w:szCs w:val="21"/>
-          <w:lang w:val="en-GB" w:eastAsia="nl-NL"/>
-          <w14:ligatures w14:val="none"/>
-        </w:rPr>
-        <w:t xml:space="preserve">        </w:t>
-      </w:r>
-      <w:r>
-        <w:rPr>
-          <w:rFonts w:ascii="Consolas" w:eastAsia="Times New Roman" w:hAnsi="Consolas" w:cs="Times New Roman"/>
-          <w:color w:val="4FC1FF"/>
-          <w:kern w:val="0"/>
-          <w:sz w:val="21"/>
-          <w:szCs w:val="21"/>
-          <w:lang w:val="en-GB" w:eastAsia="nl-NL"/>
-          <w14:ligatures w14:val="none"/>
-        </w:rPr>
-        <w:t>checkbox</w:t>
-      </w:r>
-      <w:r>
-        <w:rPr>
-          <w:rFonts w:ascii="Consolas" w:eastAsia="Times New Roman" w:hAnsi="Consolas" w:cs="Times New Roman"/>
-          <w:color w:val="D4D4D4"/>
-          <w:kern w:val="0"/>
-          <w:sz w:val="21"/>
-          <w:szCs w:val="21"/>
-          <w:lang w:val="en-GB" w:eastAsia="nl-NL"/>
-          <w14:ligatures w14:val="none"/>
-        </w:rPr>
-        <w:t>.</w:t>
-      </w:r>
-      <w:r>
-        <w:rPr>
-          <w:rFonts w:ascii="Consolas" w:eastAsia="Times New Roman" w:hAnsi="Consolas" w:cs="Times New Roman"/>
-          <w:color w:val="9CDCFE"/>
-          <w:kern w:val="0"/>
-          <w:sz w:val="21"/>
-          <w:szCs w:val="21"/>
-          <w:lang w:val="en-GB" w:eastAsia="nl-NL"/>
-          <w14:ligatures w14:val="none"/>
-        </w:rPr>
-        <w:t>type</w:t>
-      </w:r>
-      <w:r>
-        <w:rPr>
-          <w:rFonts w:ascii="Consolas" w:eastAsia="Times New Roman" w:hAnsi="Consolas" w:cs="Times New Roman"/>
-          <w:color w:val="D4D4D4"/>
-          <w:kern w:val="0"/>
-          <w:sz w:val="21"/>
-          <w:szCs w:val="21"/>
-          <w:lang w:val="en-GB" w:eastAsia="nl-NL"/>
-          <w14:ligatures w14:val="none"/>
-        </w:rPr>
-        <w:t xml:space="preserve"> = </w:t>
-      </w:r>
-      <w:r>
-        <w:rPr>
-          <w:rFonts w:ascii="Consolas" w:eastAsia="Times New Roman" w:hAnsi="Consolas" w:cs="Times New Roman"/>
-          <w:color w:val="CE9178"/>
-          <w:kern w:val="0"/>
-          <w:sz w:val="21"/>
-          <w:szCs w:val="21"/>
-          <w:lang w:val="en-GB" w:eastAsia="nl-NL"/>
-          <w14:ligatures w14:val="none"/>
-        </w:rPr>
-        <w:t>'checkbox'</w:t>
-      </w:r>
-      <w:r>
-        <w:rPr>
-          <w:rFonts w:ascii="Consolas" w:eastAsia="Times New Roman" w:hAnsi="Consolas" w:cs="Times New Roman"/>
-          <w:color w:val="D4D4D4"/>
-          <w:kern w:val="0"/>
-          <w:sz w:val="21"/>
-          <w:szCs w:val="21"/>
-          <w:lang w:val="en-GB" w:eastAsia="nl-NL"/>
-          <w14:ligatures w14:val="none"/>
-        </w:rPr>
-        <w:t>;</w:t>
-      </w:r>
-    </w:p>
-    <w:p>
-      <w:pPr>
-        <w:shd w:val="clear" w:color="auto" w:fill="1F1F1F"/>
-        <w:spacing w:after="0" w:line="285" w:lineRule="atLeast"/>
-        <w:rPr>
-          <w:rFonts w:ascii="Consolas" w:eastAsia="Times New Roman" w:hAnsi="Consolas" w:cs="Times New Roman"/>
-          <w:color w:val="CCCCCC"/>
-          <w:kern w:val="0"/>
-          <w:sz w:val="21"/>
-          <w:szCs w:val="21"/>
-          <w:lang w:val="en-GB" w:eastAsia="nl-NL"/>
-          <w14:ligatures w14:val="none"/>
-        </w:rPr>
-      </w:pPr>
-    </w:p>
-    <w:p>
-      <w:pPr>
-        <w:shd w:val="clear" w:color="auto" w:fill="1F1F1F"/>
-        <w:spacing w:after="0" w:line="285" w:lineRule="atLeast"/>
-        <w:rPr>
-          <w:rFonts w:ascii="Consolas" w:eastAsia="Times New Roman" w:hAnsi="Consolas" w:cs="Times New Roman"/>
-          <w:color w:val="CCCCCC"/>
-          <w:kern w:val="0"/>
-          <w:sz w:val="21"/>
-          <w:szCs w:val="21"/>
-          <w:lang w:val="en-GB" w:eastAsia="nl-NL"/>
-          <w14:ligatures w14:val="none"/>
-        </w:rPr>
-      </w:pPr>
-      <w:r>
-        <w:rPr>
-          <w:rFonts w:ascii="Consolas" w:eastAsia="Times New Roman" w:hAnsi="Consolas" w:cs="Times New Roman"/>
-          <w:color w:val="D4D4D4"/>
-          <w:kern w:val="0"/>
-          <w:sz w:val="21"/>
-          <w:szCs w:val="21"/>
-          <w:lang w:val="en-GB" w:eastAsia="nl-NL"/>
-          <w14:ligatures w14:val="none"/>
-        </w:rPr>
-        <w:t xml:space="preserve">        </w:t>
-      </w:r>
-      <w:r>
-        <w:rPr>
-          <w:rFonts w:ascii="Consolas" w:eastAsia="Times New Roman" w:hAnsi="Consolas" w:cs="Times New Roman"/>
-          <w:color w:val="569CD6"/>
-          <w:kern w:val="0"/>
-          <w:sz w:val="21"/>
-          <w:szCs w:val="21"/>
-          <w:lang w:val="en-GB" w:eastAsia="nl-NL"/>
-          <w14:ligatures w14:val="none"/>
-        </w:rPr>
-        <w:t>const</w:t>
-      </w:r>
-      <w:r>
-        <w:rPr>
-          <w:rFonts w:ascii="Consolas" w:eastAsia="Times New Roman" w:hAnsi="Consolas" w:cs="Times New Roman"/>
-          <w:color w:val="D4D4D4"/>
-          <w:kern w:val="0"/>
-          <w:sz w:val="21"/>
-          <w:szCs w:val="21"/>
-          <w:lang w:val="en-GB" w:eastAsia="nl-NL"/>
-          <w14:ligatures w14:val="none"/>
-        </w:rPr>
-        <w:t xml:space="preserve"> </w:t>
-      </w:r>
-      <w:r>
-        <w:rPr>
-          <w:rFonts w:ascii="Consolas" w:eastAsia="Times New Roman" w:hAnsi="Consolas" w:cs="Times New Roman"/>
-          <w:color w:val="4FC1FF"/>
-          <w:kern w:val="0"/>
-          <w:sz w:val="21"/>
-          <w:szCs w:val="21"/>
-          <w:lang w:val="en-GB" w:eastAsia="nl-NL"/>
-          <w14:ligatures w14:val="none"/>
-        </w:rPr>
-        <w:t>paragraph</w:t>
-      </w:r>
-      <w:r>
-        <w:rPr>
-          <w:rFonts w:ascii="Consolas" w:eastAsia="Times New Roman" w:hAnsi="Consolas" w:cs="Times New Roman"/>
-          <w:color w:val="D4D4D4"/>
-          <w:kern w:val="0"/>
-          <w:sz w:val="21"/>
-          <w:szCs w:val="21"/>
-          <w:lang w:val="en-GB" w:eastAsia="nl-NL"/>
-          <w14:ligatures w14:val="none"/>
-        </w:rPr>
-        <w:t xml:space="preserve"> = </w:t>
-      </w:r>
-      <w:r>
-        <w:rPr>
-          <w:rFonts w:ascii="Consolas" w:eastAsia="Times New Roman" w:hAnsi="Consolas" w:cs="Times New Roman"/>
-          <w:color w:val="9CDCFE"/>
-          <w:kern w:val="0"/>
-          <w:sz w:val="21"/>
-          <w:szCs w:val="21"/>
-          <w:lang w:val="en-GB" w:eastAsia="nl-NL"/>
-          <w14:ligatures w14:val="none"/>
-        </w:rPr>
-        <w:t>document</w:t>
-      </w:r>
-      <w:r>
-        <w:rPr>
-          <w:rFonts w:ascii="Consolas" w:eastAsia="Times New Roman" w:hAnsi="Consolas" w:cs="Times New Roman"/>
-          <w:color w:val="D4D4D4"/>
-          <w:kern w:val="0"/>
-          <w:sz w:val="21"/>
-          <w:szCs w:val="21"/>
-          <w:lang w:val="en-GB" w:eastAsia="nl-NL"/>
-          <w14:ligatures w14:val="none"/>
-        </w:rPr>
-        <w:t>.</w:t>
-      </w:r>
-      <w:r>
-        <w:rPr>
-          <w:rFonts w:ascii="Consolas" w:eastAsia="Times New Roman" w:hAnsi="Consolas" w:cs="Times New Roman"/>
-          <w:color w:val="DCDCAA"/>
-          <w:kern w:val="0"/>
-          <w:sz w:val="21"/>
-          <w:szCs w:val="21"/>
-          <w:lang w:val="en-GB" w:eastAsia="nl-NL"/>
-          <w14:ligatures w14:val="none"/>
-        </w:rPr>
-        <w:t>createElement</w:t>
-      </w:r>
-      <w:r>
-        <w:rPr>
-          <w:rFonts w:ascii="Consolas" w:eastAsia="Times New Roman" w:hAnsi="Consolas" w:cs="Times New Roman"/>
-          <w:color w:val="D4D4D4"/>
-          <w:kern w:val="0"/>
-          <w:sz w:val="21"/>
-          <w:szCs w:val="21"/>
-          <w:lang w:val="en-GB" w:eastAsia="nl-NL"/>
-          <w14:ligatures w14:val="none"/>
-        </w:rPr>
-        <w:t>(</w:t>
-      </w:r>
-      <w:r>
-        <w:rPr>
-          <w:rFonts w:ascii="Consolas" w:eastAsia="Times New Roman" w:hAnsi="Consolas" w:cs="Times New Roman"/>
-          <w:color w:val="CE9178"/>
-          <w:kern w:val="0"/>
-          <w:sz w:val="21"/>
-          <w:szCs w:val="21"/>
-          <w:lang w:val="en-GB" w:eastAsia="nl-NL"/>
-          <w14:ligatures w14:val="none"/>
-        </w:rPr>
-        <w:t>'p'</w:t>
-      </w:r>
-      <w:r>
-        <w:rPr>
-          <w:rFonts w:ascii="Consolas" w:eastAsia="Times New Roman" w:hAnsi="Consolas" w:cs="Times New Roman"/>
-          <w:color w:val="D4D4D4"/>
-          <w:kern w:val="0"/>
-          <w:sz w:val="21"/>
-          <w:szCs w:val="21"/>
-          <w:lang w:val="en-GB" w:eastAsia="nl-NL"/>
-          <w14:ligatures w14:val="none"/>
-        </w:rPr>
-        <w:t>);</w:t>
-      </w:r>
-    </w:p>
-    <w:p>
-      <w:pPr>
-        <w:shd w:val="clear" w:color="auto" w:fill="1F1F1F"/>
-        <w:spacing w:after="0" w:line="285" w:lineRule="atLeast"/>
-        <w:rPr>
-          <w:rFonts w:ascii="Consolas" w:eastAsia="Times New Roman" w:hAnsi="Consolas" w:cs="Times New Roman"/>
-          <w:color w:val="CCCCCC"/>
-          <w:kern w:val="0"/>
-          <w:sz w:val="21"/>
-          <w:szCs w:val="21"/>
-          <w:lang w:val="en-GB" w:eastAsia="nl-NL"/>
-          <w14:ligatures w14:val="none"/>
-        </w:rPr>
-      </w:pPr>
-      <w:r>
-        <w:rPr>
-          <w:rFonts w:ascii="Consolas" w:eastAsia="Times New Roman" w:hAnsi="Consolas" w:cs="Times New Roman"/>
-          <w:color w:val="D4D4D4"/>
-          <w:kern w:val="0"/>
-          <w:sz w:val="21"/>
-          <w:szCs w:val="21"/>
-          <w:lang w:val="en-GB" w:eastAsia="nl-NL"/>
-          <w14:ligatures w14:val="none"/>
-        </w:rPr>
-        <w:t xml:space="preserve">        </w:t>
-      </w:r>
-      <w:r>
-        <w:rPr>
-          <w:rFonts w:ascii="Consolas" w:eastAsia="Times New Roman" w:hAnsi="Consolas" w:cs="Times New Roman"/>
-          <w:color w:val="4FC1FF"/>
-          <w:kern w:val="0"/>
-          <w:sz w:val="21"/>
-          <w:szCs w:val="21"/>
-          <w:lang w:val="en-GB" w:eastAsia="nl-NL"/>
-          <w14:ligatures w14:val="none"/>
-        </w:rPr>
-        <w:t>paragraph</w:t>
-      </w:r>
-      <w:r>
-        <w:rPr>
-          <w:rFonts w:ascii="Consolas" w:eastAsia="Times New Roman" w:hAnsi="Consolas" w:cs="Times New Roman"/>
-          <w:color w:val="D4D4D4"/>
-          <w:kern w:val="0"/>
-          <w:sz w:val="21"/>
-          <w:szCs w:val="21"/>
-          <w:lang w:val="en-GB" w:eastAsia="nl-NL"/>
-          <w14:ligatures w14:val="none"/>
-        </w:rPr>
-        <w:t>.</w:t>
-      </w:r>
-      <w:r>
-        <w:rPr>
-          <w:rFonts w:ascii="Consolas" w:eastAsia="Times New Roman" w:hAnsi="Consolas" w:cs="Times New Roman"/>
-          <w:color w:val="9CDCFE"/>
-          <w:kern w:val="0"/>
-          <w:sz w:val="21"/>
-          <w:szCs w:val="21"/>
-          <w:lang w:val="en-GB" w:eastAsia="nl-NL"/>
-          <w14:ligatures w14:val="none"/>
-        </w:rPr>
-        <w:t>textContent</w:t>
-      </w:r>
-      <w:r>
-        <w:rPr>
-          <w:rFonts w:ascii="Consolas" w:eastAsia="Times New Roman" w:hAnsi="Consolas" w:cs="Times New Roman"/>
-          <w:color w:val="D4D4D4"/>
-          <w:kern w:val="0"/>
-          <w:sz w:val="21"/>
-          <w:szCs w:val="21"/>
-          <w:lang w:val="en-GB" w:eastAsia="nl-NL"/>
-          <w14:ligatures w14:val="none"/>
-        </w:rPr>
-        <w:t xml:space="preserve"> = </w:t>
-      </w:r>
-      <w:r>
-        <w:rPr>
-          <w:rFonts w:ascii="Consolas" w:eastAsia="Times New Roman" w:hAnsi="Consolas" w:cs="Times New Roman"/>
-          <w:color w:val="4FC1FF"/>
-          <w:kern w:val="0"/>
-          <w:sz w:val="21"/>
-          <w:szCs w:val="21"/>
-          <w:lang w:val="en-GB" w:eastAsia="nl-NL"/>
-          <w14:ligatures w14:val="none"/>
-        </w:rPr>
-        <w:t>newTaskText</w:t>
-      </w:r>
-      <w:r>
-        <w:rPr>
-          <w:rFonts w:ascii="Consolas" w:eastAsia="Times New Roman" w:hAnsi="Consolas" w:cs="Times New Roman"/>
-          <w:color w:val="D4D4D4"/>
-          <w:kern w:val="0"/>
-          <w:sz w:val="21"/>
-          <w:szCs w:val="21"/>
-          <w:lang w:val="en-GB" w:eastAsia="nl-NL"/>
-          <w14:ligatures w14:val="none"/>
-        </w:rPr>
-        <w:t>;</w:t>
-      </w:r>
-    </w:p>
-    <w:p>
-      <w:pPr>
-        <w:shd w:val="clear" w:color="auto" w:fill="1F1F1F"/>
-        <w:spacing w:after="0" w:line="285" w:lineRule="atLeast"/>
-        <w:rPr>
-          <w:rFonts w:ascii="Consolas" w:eastAsia="Times New Roman" w:hAnsi="Consolas" w:cs="Times New Roman"/>
-          <w:color w:val="CCCCCC"/>
-          <w:kern w:val="0"/>
-          <w:sz w:val="21"/>
-          <w:szCs w:val="21"/>
-          <w:lang w:val="en-GB" w:eastAsia="nl-NL"/>
-          <w14:ligatures w14:val="none"/>
-        </w:rPr>
-      </w:pPr>
-    </w:p>
-    <w:p>
-      <w:pPr>
-        <w:shd w:val="clear" w:color="auto" w:fill="1F1F1F"/>
-        <w:spacing w:after="0" w:line="285" w:lineRule="atLeast"/>
-        <w:rPr>
-          <w:rFonts w:ascii="Consolas" w:eastAsia="Times New Roman" w:hAnsi="Consolas" w:cs="Times New Roman"/>
-          <w:color w:val="CCCCCC"/>
-          <w:kern w:val="0"/>
-          <w:sz w:val="21"/>
-          <w:szCs w:val="21"/>
-          <w:lang w:val="en-GB" w:eastAsia="nl-NL"/>
-          <w14:ligatures w14:val="none"/>
-        </w:rPr>
-      </w:pPr>
-      <w:r>
-        <w:rPr>
-          <w:rFonts w:ascii="Consolas" w:eastAsia="Times New Roman" w:hAnsi="Consolas" w:cs="Times New Roman"/>
-          <w:color w:val="D4D4D4"/>
-          <w:kern w:val="0"/>
-          <w:sz w:val="21"/>
-          <w:szCs w:val="21"/>
-          <w:lang w:val="en-GB" w:eastAsia="nl-NL"/>
-          <w14:ligatures w14:val="none"/>
-        </w:rPr>
-        <w:t xml:space="preserve">        </w:t>
-      </w:r>
-      <w:r>
-        <w:rPr>
-          <w:rFonts w:ascii="Consolas" w:eastAsia="Times New Roman" w:hAnsi="Consolas" w:cs="Times New Roman"/>
-          <w:color w:val="569CD6"/>
-          <w:kern w:val="0"/>
-          <w:sz w:val="21"/>
-          <w:szCs w:val="21"/>
-          <w:lang w:val="en-GB" w:eastAsia="nl-NL"/>
-          <w14:ligatures w14:val="none"/>
-        </w:rPr>
-        <w:t>const</w:t>
-      </w:r>
-      <w:r>
-        <w:rPr>
-          <w:rFonts w:ascii="Consolas" w:eastAsia="Times New Roman" w:hAnsi="Consolas" w:cs="Times New Roman"/>
-          <w:color w:val="D4D4D4"/>
-          <w:kern w:val="0"/>
-          <w:sz w:val="21"/>
-          <w:szCs w:val="21"/>
-          <w:lang w:val="en-GB" w:eastAsia="nl-NL"/>
-          <w14:ligatures w14:val="none"/>
-        </w:rPr>
-        <w:t xml:space="preserve"> </w:t>
-      </w:r>
-      <w:r>
-        <w:rPr>
-          <w:rFonts w:ascii="Consolas" w:eastAsia="Times New Roman" w:hAnsi="Consolas" w:cs="Times New Roman"/>
-          <w:color w:val="4FC1FF"/>
-          <w:kern w:val="0"/>
-          <w:sz w:val="21"/>
-          <w:szCs w:val="21"/>
-          <w:lang w:val="en-GB" w:eastAsia="nl-NL"/>
-          <w14:ligatures w14:val="none"/>
-        </w:rPr>
-        <w:t>deleteButton</w:t>
-      </w:r>
-      <w:r>
-        <w:rPr>
-          <w:rFonts w:ascii="Consolas" w:eastAsia="Times New Roman" w:hAnsi="Consolas" w:cs="Times New Roman"/>
-          <w:color w:val="D4D4D4"/>
-          <w:kern w:val="0"/>
-          <w:sz w:val="21"/>
-          <w:szCs w:val="21"/>
-          <w:lang w:val="en-GB" w:eastAsia="nl-NL"/>
-          <w14:ligatures w14:val="none"/>
-        </w:rPr>
-        <w:t xml:space="preserve"> = </w:t>
-      </w:r>
-      <w:r>
-        <w:rPr>
-          <w:rFonts w:ascii="Consolas" w:eastAsia="Times New Roman" w:hAnsi="Consolas" w:cs="Times New Roman"/>
-          <w:color w:val="9CDCFE"/>
-          <w:kern w:val="0"/>
-          <w:sz w:val="21"/>
-          <w:szCs w:val="21"/>
-          <w:lang w:val="en-GB" w:eastAsia="nl-NL"/>
-          <w14:ligatures w14:val="none"/>
-        </w:rPr>
-        <w:t>document</w:t>
-      </w:r>
-      <w:r>
-        <w:rPr>
-          <w:rFonts w:ascii="Consolas" w:eastAsia="Times New Roman" w:hAnsi="Consolas" w:cs="Times New Roman"/>
-          <w:color w:val="D4D4D4"/>
-          <w:kern w:val="0"/>
-          <w:sz w:val="21"/>
-          <w:szCs w:val="21"/>
-          <w:lang w:val="en-GB" w:eastAsia="nl-NL"/>
-          <w14:ligatures w14:val="none"/>
-        </w:rPr>
-        <w:t>.</w:t>
-      </w:r>
-      <w:r>
-        <w:rPr>
-          <w:rFonts w:ascii="Consolas" w:eastAsia="Times New Roman" w:hAnsi="Consolas" w:cs="Times New Roman"/>
-          <w:color w:val="DCDCAA"/>
-          <w:kern w:val="0"/>
-          <w:sz w:val="21"/>
-          <w:szCs w:val="21"/>
-          <w:lang w:val="en-GB" w:eastAsia="nl-NL"/>
-          <w14:ligatures w14:val="none"/>
-        </w:rPr>
-        <w:t>createElement</w:t>
-      </w:r>
-      <w:r>
-        <w:rPr>
-          <w:rFonts w:ascii="Consolas" w:eastAsia="Times New Roman" w:hAnsi="Consolas" w:cs="Times New Roman"/>
-          <w:color w:val="D4D4D4"/>
-          <w:kern w:val="0"/>
-          <w:sz w:val="21"/>
-          <w:szCs w:val="21"/>
-          <w:lang w:val="en-GB" w:eastAsia="nl-NL"/>
-          <w14:ligatures w14:val="none"/>
-        </w:rPr>
-        <w:t>(</w:t>
-      </w:r>
-      <w:r>
-        <w:rPr>
-          <w:rFonts w:ascii="Consolas" w:eastAsia="Times New Roman" w:hAnsi="Consolas" w:cs="Times New Roman"/>
-          <w:color w:val="CE9178"/>
-          <w:kern w:val="0"/>
-          <w:sz w:val="21"/>
-          <w:szCs w:val="21"/>
-          <w:lang w:val="en-GB" w:eastAsia="nl-NL"/>
-          <w14:ligatures w14:val="none"/>
-        </w:rPr>
-        <w:t>'span'</w:t>
-      </w:r>
-      <w:r>
-        <w:rPr>
-          <w:rFonts w:ascii="Consolas" w:eastAsia="Times New Roman" w:hAnsi="Consolas" w:cs="Times New Roman"/>
-          <w:color w:val="D4D4D4"/>
-          <w:kern w:val="0"/>
-          <w:sz w:val="21"/>
-          <w:szCs w:val="21"/>
-          <w:lang w:val="en-GB" w:eastAsia="nl-NL"/>
-          <w14:ligatures w14:val="none"/>
-        </w:rPr>
-        <w:t>);</w:t>
-      </w:r>
-    </w:p>
-    <w:p>
-      <w:pPr>
-        <w:shd w:val="clear" w:color="auto" w:fill="1F1F1F"/>
-        <w:spacing w:after="0" w:line="285" w:lineRule="atLeast"/>
-        <w:rPr>
-          <w:rFonts w:ascii="Consolas" w:eastAsia="Times New Roman" w:hAnsi="Consolas" w:cs="Times New Roman"/>
-          <w:color w:val="CCCCCC"/>
-          <w:kern w:val="0"/>
-          <w:sz w:val="21"/>
-          <w:szCs w:val="21"/>
-          <w:lang w:val="en-GB" w:eastAsia="nl-NL"/>
-          <w14:ligatures w14:val="none"/>
-        </w:rPr>
-      </w:pPr>
-      <w:r>
-        <w:rPr>
-          <w:rFonts w:ascii="Consolas" w:eastAsia="Times New Roman" w:hAnsi="Consolas" w:cs="Times New Roman"/>
-          <w:color w:val="D4D4D4"/>
-          <w:kern w:val="0"/>
-          <w:sz w:val="21"/>
-          <w:szCs w:val="21"/>
-          <w:lang w:val="en-GB" w:eastAsia="nl-NL"/>
-          <w14:ligatures w14:val="none"/>
-        </w:rPr>
-        <w:t xml:space="preserve">        </w:t>
-      </w:r>
-      <w:r>
-        <w:rPr>
-          <w:rFonts w:ascii="Consolas" w:eastAsia="Times New Roman" w:hAnsi="Consolas" w:cs="Times New Roman"/>
-          <w:color w:val="4FC1FF"/>
-          <w:kern w:val="0"/>
-          <w:sz w:val="21"/>
-          <w:szCs w:val="21"/>
-          <w:lang w:val="en-GB" w:eastAsia="nl-NL"/>
-          <w14:ligatures w14:val="none"/>
-        </w:rPr>
-        <w:t>deleteButton</w:t>
-      </w:r>
-      <w:r>
-        <w:rPr>
-          <w:rFonts w:ascii="Consolas" w:eastAsia="Times New Roman" w:hAnsi="Consolas" w:cs="Times New Roman"/>
-          <w:color w:val="D4D4D4"/>
-          <w:kern w:val="0"/>
-          <w:sz w:val="21"/>
-          <w:szCs w:val="21"/>
-          <w:lang w:val="en-GB" w:eastAsia="nl-NL"/>
-          <w14:ligatures w14:val="none"/>
-        </w:rPr>
-        <w:t>.</w:t>
-      </w:r>
-      <w:r>
-        <w:rPr>
-          <w:rFonts w:ascii="Consolas" w:eastAsia="Times New Roman" w:hAnsi="Consolas" w:cs="Times New Roman"/>
-          <w:color w:val="9CDCFE"/>
-          <w:kern w:val="0"/>
-          <w:sz w:val="21"/>
-          <w:szCs w:val="21"/>
-          <w:lang w:val="en-GB" w:eastAsia="nl-NL"/>
-          <w14:ligatures w14:val="none"/>
-        </w:rPr>
-        <w:t>classList</w:t>
-      </w:r>
-      <w:r>
-        <w:rPr>
-          <w:rFonts w:ascii="Consolas" w:eastAsia="Times New Roman" w:hAnsi="Consolas" w:cs="Times New Roman"/>
-          <w:color w:val="D4D4D4"/>
-          <w:kern w:val="0"/>
-          <w:sz w:val="21"/>
-          <w:szCs w:val="21"/>
-          <w:lang w:val="en-GB" w:eastAsia="nl-NL"/>
-          <w14:ligatures w14:val="none"/>
-        </w:rPr>
-        <w:t>.</w:t>
-      </w:r>
-      <w:r>
-        <w:rPr>
-          <w:rFonts w:ascii="Consolas" w:eastAsia="Times New Roman" w:hAnsi="Consolas" w:cs="Times New Roman"/>
-          <w:color w:val="DCDCAA"/>
-          <w:kern w:val="0"/>
-          <w:sz w:val="21"/>
-          <w:szCs w:val="21"/>
-          <w:lang w:val="en-GB" w:eastAsia="nl-NL"/>
-          <w14:ligatures w14:val="none"/>
-        </w:rPr>
-        <w:t>add</w:t>
-      </w:r>
-      <w:r>
-        <w:rPr>
-          <w:rFonts w:ascii="Consolas" w:eastAsia="Times New Roman" w:hAnsi="Consolas" w:cs="Times New Roman"/>
-          <w:color w:val="D4D4D4"/>
-          <w:kern w:val="0"/>
-          <w:sz w:val="21"/>
-          <w:szCs w:val="21"/>
-          <w:lang w:val="en-GB" w:eastAsia="nl-NL"/>
-          <w14:ligatures w14:val="none"/>
-        </w:rPr>
-        <w:t>(</w:t>
-      </w:r>
-      <w:r>
-        <w:rPr>
-          <w:rFonts w:ascii="Consolas" w:eastAsia="Times New Roman" w:hAnsi="Consolas" w:cs="Times New Roman"/>
-          <w:color w:val="CE9178"/>
-          <w:kern w:val="0"/>
-          <w:sz w:val="21"/>
-          <w:szCs w:val="21"/>
-          <w:lang w:val="en-GB" w:eastAsia="nl-NL"/>
-          <w14:ligatures w14:val="none"/>
-        </w:rPr>
-        <w:t>'delete-task'</w:t>
-      </w:r>
-      <w:r>
-        <w:rPr>
-          <w:rFonts w:ascii="Consolas" w:eastAsia="Times New Roman" w:hAnsi="Consolas" w:cs="Times New Roman"/>
-          <w:color w:val="D4D4D4"/>
-          <w:kern w:val="0"/>
-          <w:sz w:val="21"/>
-          <w:szCs w:val="21"/>
-          <w:lang w:val="en-GB" w:eastAsia="nl-NL"/>
-          <w14:ligatures w14:val="none"/>
-        </w:rPr>
-        <w:t>);</w:t>
-      </w:r>
-    </w:p>
-    <w:p>
-      <w:pPr>
-        <w:shd w:val="clear" w:color="auto" w:fill="1F1F1F"/>
-        <w:spacing w:after="0" w:line="285" w:lineRule="atLeast"/>
-        <w:rPr>
-          <w:rFonts w:ascii="Consolas" w:eastAsia="Times New Roman" w:hAnsi="Consolas" w:cs="Times New Roman"/>
-          <w:color w:val="CCCCCC"/>
-          <w:kern w:val="0"/>
-          <w:sz w:val="21"/>
-          <w:szCs w:val="21"/>
-          <w:lang w:val="en-GB" w:eastAsia="nl-NL"/>
-          <w14:ligatures w14:val="none"/>
-        </w:rPr>
-      </w:pPr>
-      <w:r>
-        <w:rPr>
-          <w:rFonts w:ascii="Consolas" w:eastAsia="Times New Roman" w:hAnsi="Consolas" w:cs="Times New Roman"/>
-          <w:color w:val="D4D4D4"/>
-          <w:kern w:val="0"/>
-          <w:sz w:val="21"/>
-          <w:szCs w:val="21"/>
-          <w:lang w:val="en-GB" w:eastAsia="nl-NL"/>
-          <w14:ligatures w14:val="none"/>
-        </w:rPr>
-        <w:t xml:space="preserve">        </w:t>
-      </w:r>
-      <w:r>
-        <w:rPr>
-          <w:rFonts w:ascii="Consolas" w:eastAsia="Times New Roman" w:hAnsi="Consolas" w:cs="Times New Roman"/>
-          <w:color w:val="4FC1FF"/>
-          <w:kern w:val="0"/>
-          <w:sz w:val="21"/>
-          <w:szCs w:val="21"/>
-          <w:lang w:val="en-GB" w:eastAsia="nl-NL"/>
-          <w14:ligatures w14:val="none"/>
-        </w:rPr>
-        <w:t>deleteButton</w:t>
-      </w:r>
-      <w:r>
-        <w:rPr>
-          <w:rFonts w:ascii="Consolas" w:eastAsia="Times New Roman" w:hAnsi="Consolas" w:cs="Times New Roman"/>
-          <w:color w:val="D4D4D4"/>
-          <w:kern w:val="0"/>
-          <w:sz w:val="21"/>
-          <w:szCs w:val="21"/>
-          <w:lang w:val="en-GB" w:eastAsia="nl-NL"/>
-          <w14:ligatures w14:val="none"/>
-        </w:rPr>
-        <w:t>.</w:t>
-      </w:r>
-      <w:r>
-        <w:rPr>
-          <w:rFonts w:ascii="Consolas" w:eastAsia="Times New Roman" w:hAnsi="Consolas" w:cs="Times New Roman"/>
-          <w:color w:val="9CDCFE"/>
-          <w:kern w:val="0"/>
-          <w:sz w:val="21"/>
-          <w:szCs w:val="21"/>
-          <w:lang w:val="en-GB" w:eastAsia="nl-NL"/>
-          <w14:ligatures w14:val="none"/>
-        </w:rPr>
-        <w:t>textContent</w:t>
-      </w:r>
-      <w:r>
-        <w:rPr>
-          <w:rFonts w:ascii="Consolas" w:eastAsia="Times New Roman" w:hAnsi="Consolas" w:cs="Times New Roman"/>
-          <w:color w:val="D4D4D4"/>
-          <w:kern w:val="0"/>
-          <w:sz w:val="21"/>
-          <w:szCs w:val="21"/>
-          <w:lang w:val="en-GB" w:eastAsia="nl-NL"/>
-          <w14:ligatures w14:val="none"/>
-        </w:rPr>
-        <w:t xml:space="preserve"> = </w:t>
-      </w:r>
-      <w:r>
-        <w:rPr>
-          <w:rFonts w:ascii="Consolas" w:eastAsia="Times New Roman" w:hAnsi="Consolas" w:cs="Times New Roman"/>
-          <w:color w:val="CE9178"/>
-          <w:kern w:val="0"/>
-          <w:sz w:val="21"/>
-          <w:szCs w:val="21"/>
-          <w:lang w:val="en-GB" w:eastAsia="nl-NL"/>
-          <w14:ligatures w14:val="none"/>
-        </w:rPr>
-        <w:t>'Delete'</w:t>
-      </w:r>
-      <w:r>
-        <w:rPr>
-          <w:rFonts w:ascii="Consolas" w:eastAsia="Times New Roman" w:hAnsi="Consolas" w:cs="Times New Roman"/>
-          <w:color w:val="D4D4D4"/>
-          <w:kern w:val="0"/>
-          <w:sz w:val="21"/>
-          <w:szCs w:val="21"/>
-          <w:lang w:val="en-GB" w:eastAsia="nl-NL"/>
-          <w14:ligatures w14:val="none"/>
-        </w:rPr>
-        <w:t>;</w:t>
-      </w:r>
-    </w:p>
-    <w:p>
-      <w:pPr>
-        <w:shd w:val="clear" w:color="auto" w:fill="1F1F1F"/>
-        <w:spacing w:after="0" w:line="285" w:lineRule="atLeast"/>
-        <w:rPr>
-          <w:rFonts w:ascii="Consolas" w:eastAsia="Times New Roman" w:hAnsi="Consolas" w:cs="Times New Roman"/>
-          <w:color w:val="CCCCCC"/>
-          <w:kern w:val="0"/>
-          <w:sz w:val="21"/>
-          <w:szCs w:val="21"/>
-          <w:lang w:val="en-GB" w:eastAsia="nl-NL"/>
-          <w14:ligatures w14:val="none"/>
-        </w:rPr>
-      </w:pPr>
-      <w:r>
-        <w:rPr>
-          <w:rFonts w:ascii="Consolas" w:eastAsia="Times New Roman" w:hAnsi="Consolas" w:cs="Times New Roman"/>
-          <w:color w:val="D4D4D4"/>
-          <w:kern w:val="0"/>
-          <w:sz w:val="21"/>
-          <w:szCs w:val="21"/>
-          <w:lang w:val="en-GB" w:eastAsia="nl-NL"/>
-          <w14:ligatures w14:val="none"/>
-        </w:rPr>
-        <w:t xml:space="preserve">        </w:t>
-      </w:r>
-      <w:r>
-        <w:rPr>
-          <w:rFonts w:ascii="Consolas" w:eastAsia="Times New Roman" w:hAnsi="Consolas" w:cs="Times New Roman"/>
-          <w:color w:val="4FC1FF"/>
-          <w:kern w:val="0"/>
-          <w:sz w:val="21"/>
-          <w:szCs w:val="21"/>
-          <w:lang w:val="en-GB" w:eastAsia="nl-NL"/>
-          <w14:ligatures w14:val="none"/>
-        </w:rPr>
-        <w:t>deleteButton</w:t>
-      </w:r>
-      <w:r>
-        <w:rPr>
-          <w:rFonts w:ascii="Consolas" w:eastAsia="Times New Roman" w:hAnsi="Consolas" w:cs="Times New Roman"/>
-          <w:color w:val="D4D4D4"/>
-          <w:kern w:val="0"/>
-          <w:sz w:val="21"/>
-          <w:szCs w:val="21"/>
-          <w:lang w:val="en-GB" w:eastAsia="nl-NL"/>
-          <w14:ligatures w14:val="none"/>
-        </w:rPr>
-        <w:t>.</w:t>
-      </w:r>
-      <w:r>
-        <w:rPr>
-          <w:rFonts w:ascii="Consolas" w:eastAsia="Times New Roman" w:hAnsi="Consolas" w:cs="Times New Roman"/>
-          <w:color w:val="DCDCAA"/>
-          <w:kern w:val="0"/>
-          <w:sz w:val="21"/>
-          <w:szCs w:val="21"/>
-          <w:lang w:val="en-GB" w:eastAsia="nl-NL"/>
-          <w14:ligatures w14:val="none"/>
-        </w:rPr>
-        <w:t>onclick</w:t>
-      </w:r>
-      <w:r>
-        <w:rPr>
-          <w:rFonts w:ascii="Consolas" w:eastAsia="Times New Roman" w:hAnsi="Consolas" w:cs="Times New Roman"/>
-          <w:color w:val="D4D4D4"/>
-          <w:kern w:val="0"/>
-          <w:sz w:val="21"/>
-          <w:szCs w:val="21"/>
-          <w:lang w:val="en-GB" w:eastAsia="nl-NL"/>
-          <w14:ligatures w14:val="none"/>
-        </w:rPr>
-        <w:t xml:space="preserve"> = </w:t>
-      </w:r>
-      <w:r>
-        <w:rPr>
-          <w:rFonts w:ascii="Consolas" w:eastAsia="Times New Roman" w:hAnsi="Consolas" w:cs="Times New Roman"/>
-          <w:color w:val="569CD6"/>
-          <w:kern w:val="0"/>
-          <w:sz w:val="21"/>
-          <w:szCs w:val="21"/>
-          <w:lang w:val="en-GB" w:eastAsia="nl-NL"/>
-          <w14:ligatures w14:val="none"/>
-        </w:rPr>
-        <w:t>function</w:t>
-      </w:r>
-      <w:r>
-        <w:rPr>
-          <w:rFonts w:ascii="Consolas" w:eastAsia="Times New Roman" w:hAnsi="Consolas" w:cs="Times New Roman"/>
-          <w:color w:val="D4D4D4"/>
-          <w:kern w:val="0"/>
-          <w:sz w:val="21"/>
-          <w:szCs w:val="21"/>
-          <w:lang w:val="en-GB" w:eastAsia="nl-NL"/>
-          <w14:ligatures w14:val="none"/>
-        </w:rPr>
-        <w:t xml:space="preserve"> () {</w:t>
-      </w:r>
-    </w:p>
-    <w:p>
-      <w:pPr>
-        <w:shd w:val="clear" w:color="auto" w:fill="1F1F1F"/>
-        <w:spacing w:after="0" w:line="285" w:lineRule="atLeast"/>
-        <w:rPr>
-          <w:rFonts w:ascii="Consolas" w:eastAsia="Times New Roman" w:hAnsi="Consolas" w:cs="Times New Roman"/>
-          <w:color w:val="CCCCCC"/>
-          <w:kern w:val="0"/>
-          <w:sz w:val="21"/>
-          <w:szCs w:val="21"/>
-          <w:lang w:val="en-GB" w:eastAsia="nl-NL"/>
-          <w14:ligatures w14:val="none"/>
-        </w:rPr>
-      </w:pPr>
-      <w:r>
-        <w:rPr>
-          <w:rFonts w:ascii="Consolas" w:eastAsia="Times New Roman" w:hAnsi="Consolas" w:cs="Times New Roman"/>
-          <w:color w:val="D4D4D4"/>
-          <w:kern w:val="0"/>
-          <w:sz w:val="21"/>
-          <w:szCs w:val="21"/>
-          <w:lang w:val="en-GB" w:eastAsia="nl-NL"/>
-          <w14:ligatures w14:val="none"/>
-        </w:rPr>
-        <w:t xml:space="preserve">          </w:t>
-      </w:r>
-      <w:r>
-        <w:rPr>
-          <w:rFonts w:ascii="Consolas" w:eastAsia="Times New Roman" w:hAnsi="Consolas" w:cs="Times New Roman"/>
-          <w:color w:val="DCDCAA"/>
-          <w:kern w:val="0"/>
-          <w:sz w:val="21"/>
-          <w:szCs w:val="21"/>
-          <w:lang w:val="en-GB" w:eastAsia="nl-NL"/>
-          <w14:ligatures w14:val="none"/>
-        </w:rPr>
-        <w:t>deleteTask</w:t>
-      </w:r>
-      <w:r>
-        <w:rPr>
-          <w:rFonts w:ascii="Consolas" w:eastAsia="Times New Roman" w:hAnsi="Consolas" w:cs="Times New Roman"/>
-          <w:color w:val="D4D4D4"/>
-          <w:kern w:val="0"/>
-          <w:sz w:val="21"/>
-          <w:szCs w:val="21"/>
-          <w:lang w:val="en-GB" w:eastAsia="nl-NL"/>
-          <w14:ligatures w14:val="none"/>
-        </w:rPr>
-        <w:t>(</w:t>
-      </w:r>
-      <w:r>
-        <w:rPr>
-          <w:rFonts w:ascii="Consolas" w:eastAsia="Times New Roman" w:hAnsi="Consolas" w:cs="Times New Roman"/>
-          <w:color w:val="4FC1FF"/>
-          <w:kern w:val="0"/>
-          <w:sz w:val="21"/>
-          <w:szCs w:val="21"/>
-          <w:lang w:val="en-GB" w:eastAsia="nl-NL"/>
-          <w14:ligatures w14:val="none"/>
-        </w:rPr>
-        <w:t>newItem</w:t>
-      </w:r>
-      <w:r>
-        <w:rPr>
-          <w:rFonts w:ascii="Consolas" w:eastAsia="Times New Roman" w:hAnsi="Consolas" w:cs="Times New Roman"/>
-          <w:color w:val="D4D4D4"/>
-          <w:kern w:val="0"/>
-          <w:sz w:val="21"/>
-          <w:szCs w:val="21"/>
-          <w:lang w:val="en-GB" w:eastAsia="nl-NL"/>
-          <w14:ligatures w14:val="none"/>
-        </w:rPr>
-        <w:t>);</w:t>
-      </w:r>
-    </w:p>
-    <w:p>
-      <w:pPr>
-        <w:shd w:val="clear" w:color="auto" w:fill="1F1F1F"/>
-        <w:spacing w:after="0" w:line="285" w:lineRule="atLeast"/>
-        <w:rPr>
-          <w:rFonts w:ascii="Consolas" w:eastAsia="Times New Roman" w:hAnsi="Consolas" w:cs="Times New Roman"/>
-          <w:color w:val="CCCCCC"/>
-          <w:kern w:val="0"/>
-          <w:sz w:val="21"/>
-          <w:szCs w:val="21"/>
-          <w:lang w:val="en-GB" w:eastAsia="nl-NL"/>
-          <w14:ligatures w14:val="none"/>
-        </w:rPr>
-      </w:pPr>
-      <w:r>
-        <w:rPr>
-          <w:rFonts w:ascii="Consolas" w:eastAsia="Times New Roman" w:hAnsi="Consolas" w:cs="Times New Roman"/>
-          <w:color w:val="D4D4D4"/>
-          <w:kern w:val="0"/>
-          <w:sz w:val="21"/>
-          <w:szCs w:val="21"/>
-          <w:lang w:val="en-GB" w:eastAsia="nl-NL"/>
-          <w14:ligatures w14:val="none"/>
-        </w:rPr>
-        <w:t>        };</w:t>
-      </w:r>
-    </w:p>
-    <w:p>
-      <w:pPr>
-        <w:shd w:val="clear" w:color="auto" w:fill="1F1F1F"/>
-        <w:spacing w:after="0" w:line="285" w:lineRule="atLeast"/>
-        <w:rPr>
-          <w:rFonts w:ascii="Consolas" w:eastAsia="Times New Roman" w:hAnsi="Consolas" w:cs="Times New Roman"/>
-          <w:color w:val="CCCCCC"/>
-          <w:kern w:val="0"/>
-          <w:sz w:val="21"/>
-          <w:szCs w:val="21"/>
-          <w:lang w:val="en-GB" w:eastAsia="nl-NL"/>
-          <w14:ligatures w14:val="none"/>
-        </w:rPr>
-      </w:pPr>
-    </w:p>
-    <w:p>
-      <w:pPr>
-        <w:shd w:val="clear" w:color="auto" w:fill="1F1F1F"/>
-        <w:spacing w:after="0" w:line="285" w:lineRule="atLeast"/>
-        <w:rPr>
-          <w:rFonts w:ascii="Consolas" w:eastAsia="Times New Roman" w:hAnsi="Consolas" w:cs="Times New Roman"/>
-          <w:color w:val="CCCCCC"/>
-          <w:kern w:val="0"/>
-          <w:sz w:val="21"/>
-          <w:szCs w:val="21"/>
-          <w:lang w:val="en-GB" w:eastAsia="nl-NL"/>
-          <w14:ligatures w14:val="none"/>
-        </w:rPr>
-      </w:pPr>
-      <w:r>
-        <w:rPr>
-          <w:rFonts w:ascii="Consolas" w:eastAsia="Times New Roman" w:hAnsi="Consolas" w:cs="Times New Roman"/>
-          <w:color w:val="D4D4D4"/>
-          <w:kern w:val="0"/>
-          <w:sz w:val="21"/>
-          <w:szCs w:val="21"/>
-          <w:lang w:val="en-GB" w:eastAsia="nl-NL"/>
-          <w14:ligatures w14:val="none"/>
-        </w:rPr>
-        <w:t xml:space="preserve">        </w:t>
-      </w:r>
-      <w:r>
-        <w:rPr>
-          <w:rFonts w:ascii="Consolas" w:eastAsia="Times New Roman" w:hAnsi="Consolas" w:cs="Times New Roman"/>
-          <w:color w:val="4FC1FF"/>
-          <w:kern w:val="0"/>
-          <w:sz w:val="21"/>
-          <w:szCs w:val="21"/>
-          <w:lang w:val="en-GB" w:eastAsia="nl-NL"/>
-          <w14:ligatures w14:val="none"/>
-        </w:rPr>
-        <w:t>newItem</w:t>
-      </w:r>
-      <w:r>
-        <w:rPr>
-          <w:rFonts w:ascii="Consolas" w:eastAsia="Times New Roman" w:hAnsi="Consolas" w:cs="Times New Roman"/>
-          <w:color w:val="D4D4D4"/>
-          <w:kern w:val="0"/>
-          <w:sz w:val="21"/>
-          <w:szCs w:val="21"/>
-          <w:lang w:val="en-GB" w:eastAsia="nl-NL"/>
-          <w14:ligatures w14:val="none"/>
-        </w:rPr>
-        <w:t>.</w:t>
-      </w:r>
-      <w:r>
-        <w:rPr>
-          <w:rFonts w:ascii="Consolas" w:eastAsia="Times New Roman" w:hAnsi="Consolas" w:cs="Times New Roman"/>
-          <w:color w:val="DCDCAA"/>
-          <w:kern w:val="0"/>
-          <w:sz w:val="21"/>
-          <w:szCs w:val="21"/>
-          <w:lang w:val="en-GB" w:eastAsia="nl-NL"/>
-          <w14:ligatures w14:val="none"/>
-        </w:rPr>
-        <w:t>appendChild</w:t>
-      </w:r>
-      <w:r>
-        <w:rPr>
-          <w:rFonts w:ascii="Consolas" w:eastAsia="Times New Roman" w:hAnsi="Consolas" w:cs="Times New Roman"/>
-          <w:color w:val="D4D4D4"/>
-          <w:kern w:val="0"/>
-          <w:sz w:val="21"/>
-          <w:szCs w:val="21"/>
-          <w:lang w:val="en-GB" w:eastAsia="nl-NL"/>
-          <w14:ligatures w14:val="none"/>
-        </w:rPr>
-        <w:t>(</w:t>
-      </w:r>
-      <w:r>
-        <w:rPr>
-          <w:rFonts w:ascii="Consolas" w:eastAsia="Times New Roman" w:hAnsi="Consolas" w:cs="Times New Roman"/>
-          <w:color w:val="4FC1FF"/>
-          <w:kern w:val="0"/>
-          <w:sz w:val="21"/>
-          <w:szCs w:val="21"/>
-          <w:lang w:val="en-GB" w:eastAsia="nl-NL"/>
-          <w14:ligatures w14:val="none"/>
-        </w:rPr>
-        <w:t>checkbox</w:t>
-      </w:r>
-      <w:r>
-        <w:rPr>
-          <w:rFonts w:ascii="Consolas" w:eastAsia="Times New Roman" w:hAnsi="Consolas" w:cs="Times New Roman"/>
-          <w:color w:val="D4D4D4"/>
-          <w:kern w:val="0"/>
-          <w:sz w:val="21"/>
-          <w:szCs w:val="21"/>
-          <w:lang w:val="en-GB" w:eastAsia="nl-NL"/>
-          <w14:ligatures w14:val="none"/>
-        </w:rPr>
-        <w:t>);</w:t>
-      </w:r>
-    </w:p>
-    <w:p>
-      <w:pPr>
-        <w:shd w:val="clear" w:color="auto" w:fill="1F1F1F"/>
-        <w:spacing w:after="0" w:line="285" w:lineRule="atLeast"/>
-        <w:rPr>
-          <w:rFonts w:ascii="Consolas" w:eastAsia="Times New Roman" w:hAnsi="Consolas" w:cs="Times New Roman"/>
-          <w:color w:val="CCCCCC"/>
-          <w:kern w:val="0"/>
-          <w:sz w:val="21"/>
-          <w:szCs w:val="21"/>
-          <w:lang w:val="en-GB" w:eastAsia="nl-NL"/>
-          <w14:ligatures w14:val="none"/>
-        </w:rPr>
-      </w:pPr>
-      <w:r>
-        <w:rPr>
-          <w:rFonts w:ascii="Consolas" w:eastAsia="Times New Roman" w:hAnsi="Consolas" w:cs="Times New Roman"/>
-          <w:color w:val="D4D4D4"/>
-          <w:kern w:val="0"/>
-          <w:sz w:val="21"/>
-          <w:szCs w:val="21"/>
-          <w:lang w:val="en-GB" w:eastAsia="nl-NL"/>
-          <w14:ligatures w14:val="none"/>
-        </w:rPr>
-        <w:t xml:space="preserve">        </w:t>
-      </w:r>
-      <w:r>
-        <w:rPr>
-          <w:rFonts w:ascii="Consolas" w:eastAsia="Times New Roman" w:hAnsi="Consolas" w:cs="Times New Roman"/>
-          <w:color w:val="4FC1FF"/>
-          <w:kern w:val="0"/>
-          <w:sz w:val="21"/>
-          <w:szCs w:val="21"/>
-          <w:lang w:val="en-GB" w:eastAsia="nl-NL"/>
-          <w14:ligatures w14:val="none"/>
-        </w:rPr>
-        <w:t>newItem</w:t>
-      </w:r>
-      <w:r>
-        <w:rPr>
-          <w:rFonts w:ascii="Consolas" w:eastAsia="Times New Roman" w:hAnsi="Consolas" w:cs="Times New Roman"/>
-          <w:color w:val="D4D4D4"/>
-          <w:kern w:val="0"/>
-          <w:sz w:val="21"/>
-          <w:szCs w:val="21"/>
-          <w:lang w:val="en-GB" w:eastAsia="nl-NL"/>
-          <w14:ligatures w14:val="none"/>
-        </w:rPr>
-        <w:t>.</w:t>
-      </w:r>
-      <w:r>
-        <w:rPr>
-          <w:rFonts w:ascii="Consolas" w:eastAsia="Times New Roman" w:hAnsi="Consolas" w:cs="Times New Roman"/>
-          <w:color w:val="DCDCAA"/>
-          <w:kern w:val="0"/>
-          <w:sz w:val="21"/>
-          <w:szCs w:val="21"/>
-          <w:lang w:val="en-GB" w:eastAsia="nl-NL"/>
-          <w14:ligatures w14:val="none"/>
-        </w:rPr>
-        <w:t>appendChild</w:t>
-      </w:r>
-      <w:r>
-        <w:rPr>
-          <w:rFonts w:ascii="Consolas" w:eastAsia="Times New Roman" w:hAnsi="Consolas" w:cs="Times New Roman"/>
-          <w:color w:val="D4D4D4"/>
-          <w:kern w:val="0"/>
-          <w:sz w:val="21"/>
-          <w:szCs w:val="21"/>
-          <w:lang w:val="en-GB" w:eastAsia="nl-NL"/>
-          <w14:ligatures w14:val="none"/>
-        </w:rPr>
-        <w:t>(</w:t>
-      </w:r>
-      <w:r>
-        <w:rPr>
-          <w:rFonts w:ascii="Consolas" w:eastAsia="Times New Roman" w:hAnsi="Consolas" w:cs="Times New Roman"/>
-          <w:color w:val="4FC1FF"/>
-          <w:kern w:val="0"/>
-          <w:sz w:val="21"/>
-          <w:szCs w:val="21"/>
-          <w:lang w:val="en-GB" w:eastAsia="nl-NL"/>
-          <w14:ligatures w14:val="none"/>
-        </w:rPr>
-        <w:t>paragraph</w:t>
-      </w:r>
-      <w:r>
-        <w:rPr>
-          <w:rFonts w:ascii="Consolas" w:eastAsia="Times New Roman" w:hAnsi="Consolas" w:cs="Times New Roman"/>
-          <w:color w:val="D4D4D4"/>
-          <w:kern w:val="0"/>
-          <w:sz w:val="21"/>
-          <w:szCs w:val="21"/>
-          <w:lang w:val="en-GB" w:eastAsia="nl-NL"/>
-          <w14:ligatures w14:val="none"/>
-        </w:rPr>
-        <w:t>);</w:t>
-      </w:r>
-    </w:p>
-    <w:p>
-      <w:pPr>
-        <w:shd w:val="clear" w:color="auto" w:fill="1F1F1F"/>
-        <w:spacing w:after="0" w:line="285" w:lineRule="atLeast"/>
-        <w:rPr>
-          <w:rFonts w:ascii="Consolas" w:eastAsia="Times New Roman" w:hAnsi="Consolas" w:cs="Times New Roman"/>
-          <w:color w:val="CCCCCC"/>
-          <w:kern w:val="0"/>
-          <w:sz w:val="21"/>
-          <w:szCs w:val="21"/>
-          <w:lang w:val="en-GB" w:eastAsia="nl-NL"/>
-          <w14:ligatures w14:val="none"/>
-        </w:rPr>
-      </w:pPr>
-      <w:r>
-        <w:rPr>
-          <w:rFonts w:ascii="Consolas" w:eastAsia="Times New Roman" w:hAnsi="Consolas" w:cs="Times New Roman"/>
-          <w:color w:val="D4D4D4"/>
-          <w:kern w:val="0"/>
-          <w:sz w:val="21"/>
-          <w:szCs w:val="21"/>
-          <w:lang w:val="en-GB" w:eastAsia="nl-NL"/>
-          <w14:ligatures w14:val="none"/>
-        </w:rPr>
-        <w:t xml:space="preserve">        </w:t>
-      </w:r>
-      <w:r>
-        <w:rPr>
-          <w:rFonts w:ascii="Consolas" w:eastAsia="Times New Roman" w:hAnsi="Consolas" w:cs="Times New Roman"/>
-          <w:color w:val="4FC1FF"/>
-          <w:kern w:val="0"/>
-          <w:sz w:val="21"/>
-          <w:szCs w:val="21"/>
-          <w:lang w:val="en-GB" w:eastAsia="nl-NL"/>
-          <w14:ligatures w14:val="none"/>
-        </w:rPr>
-        <w:t>newItem</w:t>
-      </w:r>
-      <w:r>
-        <w:rPr>
-          <w:rFonts w:ascii="Consolas" w:eastAsia="Times New Roman" w:hAnsi="Consolas" w:cs="Times New Roman"/>
-          <w:color w:val="D4D4D4"/>
-          <w:kern w:val="0"/>
-          <w:sz w:val="21"/>
-          <w:szCs w:val="21"/>
-          <w:lang w:val="en-GB" w:eastAsia="nl-NL"/>
-          <w14:ligatures w14:val="none"/>
-        </w:rPr>
-        <w:t>.</w:t>
-      </w:r>
-      <w:r>
-        <w:rPr>
-          <w:rFonts w:ascii="Consolas" w:eastAsia="Times New Roman" w:hAnsi="Consolas" w:cs="Times New Roman"/>
-          <w:color w:val="DCDCAA"/>
-          <w:kern w:val="0"/>
-          <w:sz w:val="21"/>
-          <w:szCs w:val="21"/>
-          <w:lang w:val="en-GB" w:eastAsia="nl-NL"/>
-          <w14:ligatures w14:val="none"/>
-        </w:rPr>
-        <w:t>appendChild</w:t>
-      </w:r>
-      <w:r>
-        <w:rPr>
-          <w:rFonts w:ascii="Consolas" w:eastAsia="Times New Roman" w:hAnsi="Consolas" w:cs="Times New Roman"/>
-          <w:color w:val="D4D4D4"/>
-          <w:kern w:val="0"/>
-          <w:sz w:val="21"/>
-          <w:szCs w:val="21"/>
-          <w:lang w:val="en-GB" w:eastAsia="nl-NL"/>
-          <w14:ligatures w14:val="none"/>
-        </w:rPr>
-        <w:t>(</w:t>
-      </w:r>
-      <w:r>
-        <w:rPr>
-          <w:rFonts w:ascii="Consolas" w:eastAsia="Times New Roman" w:hAnsi="Consolas" w:cs="Times New Roman"/>
-          <w:color w:val="4FC1FF"/>
-          <w:kern w:val="0"/>
-          <w:sz w:val="21"/>
-          <w:szCs w:val="21"/>
-          <w:lang w:val="en-GB" w:eastAsia="nl-NL"/>
-          <w14:ligatures w14:val="none"/>
-        </w:rPr>
-        <w:t>deleteButton</w:t>
-      </w:r>
-      <w:r>
-        <w:rPr>
-          <w:rFonts w:ascii="Consolas" w:eastAsia="Times New Roman" w:hAnsi="Consolas" w:cs="Times New Roman"/>
-          <w:color w:val="D4D4D4"/>
-          <w:kern w:val="0"/>
-          <w:sz w:val="21"/>
-          <w:szCs w:val="21"/>
-          <w:lang w:val="en-GB" w:eastAsia="nl-NL"/>
-          <w14:ligatures w14:val="none"/>
-        </w:rPr>
-        <w:t>);</w:t>
-      </w:r>
-    </w:p>
-    <w:p>
-      <w:pPr>
-        <w:shd w:val="clear" w:color="auto" w:fill="1F1F1F"/>
-        <w:spacing w:after="0" w:line="285" w:lineRule="atLeast"/>
-        <w:rPr>
-          <w:rFonts w:ascii="Consolas" w:eastAsia="Times New Roman" w:hAnsi="Consolas" w:cs="Times New Roman"/>
-          <w:color w:val="CCCCCC"/>
-          <w:kern w:val="0"/>
-          <w:sz w:val="21"/>
-          <w:szCs w:val="21"/>
-          <w:lang w:val="en-GB" w:eastAsia="nl-NL"/>
-          <w14:ligatures w14:val="none"/>
-        </w:rPr>
-      </w:pPr>
-    </w:p>
-    <w:p>
-      <w:pPr>
-        <w:shd w:val="clear" w:color="auto" w:fill="1F1F1F"/>
-        <w:spacing w:after="0" w:line="285" w:lineRule="atLeast"/>
-        <w:rPr>
-          <w:rFonts w:ascii="Consolas" w:eastAsia="Times New Roman" w:hAnsi="Consolas" w:cs="Times New Roman"/>
-          <w:color w:val="CCCCCC"/>
-          <w:kern w:val="0"/>
-          <w:sz w:val="21"/>
-          <w:szCs w:val="21"/>
-          <w:lang w:val="en-GB" w:eastAsia="nl-NL"/>
-          <w14:ligatures w14:val="none"/>
-        </w:rPr>
-      </w:pPr>
-      <w:r>
-        <w:rPr>
-          <w:rFonts w:ascii="Consolas" w:eastAsia="Times New Roman" w:hAnsi="Consolas" w:cs="Times New Roman"/>
-          <w:color w:val="D4D4D4"/>
-          <w:kern w:val="0"/>
-          <w:sz w:val="21"/>
-          <w:szCs w:val="21"/>
-          <w:lang w:val="en-GB" w:eastAsia="nl-NL"/>
-          <w14:ligatures w14:val="none"/>
-        </w:rPr>
-        <w:t xml:space="preserve">        </w:t>
-      </w:r>
-      <w:r>
-        <w:rPr>
-          <w:rFonts w:ascii="Consolas" w:eastAsia="Times New Roman" w:hAnsi="Consolas" w:cs="Times New Roman"/>
-          <w:color w:val="9CDCFE"/>
-          <w:kern w:val="0"/>
-          <w:sz w:val="21"/>
-          <w:szCs w:val="21"/>
-          <w:lang w:val="en-GB" w:eastAsia="nl-NL"/>
-          <w14:ligatures w14:val="none"/>
-        </w:rPr>
-        <w:t>document</w:t>
-      </w:r>
-      <w:r>
-        <w:rPr>
-          <w:rFonts w:ascii="Consolas" w:eastAsia="Times New Roman" w:hAnsi="Consolas" w:cs="Times New Roman"/>
-          <w:color w:val="D4D4D4"/>
-          <w:kern w:val="0"/>
-          <w:sz w:val="21"/>
-          <w:szCs w:val="21"/>
-          <w:lang w:val="en-GB" w:eastAsia="nl-NL"/>
-          <w14:ligatures w14:val="none"/>
-        </w:rPr>
-        <w:t>.</w:t>
-      </w:r>
-      <w:r>
-        <w:rPr>
-          <w:rFonts w:ascii="Consolas" w:eastAsia="Times New Roman" w:hAnsi="Consolas" w:cs="Times New Roman"/>
-          <w:color w:val="DCDCAA"/>
-          <w:kern w:val="0"/>
-          <w:sz w:val="21"/>
-          <w:szCs w:val="21"/>
-          <w:lang w:val="en-GB" w:eastAsia="nl-NL"/>
-          <w14:ligatures w14:val="none"/>
-        </w:rPr>
-        <w:t>querySelector</w:t>
-      </w:r>
-      <w:r>
-        <w:rPr>
-          <w:rFonts w:ascii="Consolas" w:eastAsia="Times New Roman" w:hAnsi="Consolas" w:cs="Times New Roman"/>
-          <w:color w:val="D4D4D4"/>
-          <w:kern w:val="0"/>
-          <w:sz w:val="21"/>
-          <w:szCs w:val="21"/>
-          <w:lang w:val="en-GB" w:eastAsia="nl-NL"/>
-          <w14:ligatures w14:val="none"/>
-        </w:rPr>
-        <w:t>(</w:t>
-      </w:r>
-      <w:r>
-        <w:rPr>
-          <w:rFonts w:ascii="Consolas" w:eastAsia="Times New Roman" w:hAnsi="Consolas" w:cs="Times New Roman"/>
-          <w:color w:val="CE9178"/>
-          <w:kern w:val="0"/>
-          <w:sz w:val="21"/>
-          <w:szCs w:val="21"/>
-          <w:lang w:val="en-GB" w:eastAsia="nl-NL"/>
-          <w14:ligatures w14:val="none"/>
-        </w:rPr>
-        <w:t>'.inbox'</w:t>
-      </w:r>
-      <w:r>
-        <w:rPr>
-          <w:rFonts w:ascii="Consolas" w:eastAsia="Times New Roman" w:hAnsi="Consolas" w:cs="Times New Roman"/>
-          <w:color w:val="D4D4D4"/>
-          <w:kern w:val="0"/>
-          <w:sz w:val="21"/>
-          <w:szCs w:val="21"/>
-          <w:lang w:val="en-GB" w:eastAsia="nl-NL"/>
-          <w14:ligatures w14:val="none"/>
-        </w:rPr>
-        <w:t>).</w:t>
-      </w:r>
-      <w:r>
-        <w:rPr>
-          <w:rFonts w:ascii="Consolas" w:eastAsia="Times New Roman" w:hAnsi="Consolas" w:cs="Times New Roman"/>
-          <w:color w:val="DCDCAA"/>
-          <w:kern w:val="0"/>
-          <w:sz w:val="21"/>
-          <w:szCs w:val="21"/>
-          <w:lang w:val="en-GB" w:eastAsia="nl-NL"/>
-          <w14:ligatures w14:val="none"/>
-        </w:rPr>
-        <w:t>appendChild</w:t>
-      </w:r>
-      <w:r>
-        <w:rPr>
-          <w:rFonts w:ascii="Consolas" w:eastAsia="Times New Roman" w:hAnsi="Consolas" w:cs="Times New Roman"/>
-          <w:color w:val="D4D4D4"/>
-          <w:kern w:val="0"/>
-          <w:sz w:val="21"/>
-          <w:szCs w:val="21"/>
-          <w:lang w:val="en-GB" w:eastAsia="nl-NL"/>
-          <w14:ligatures w14:val="none"/>
-        </w:rPr>
-        <w:t>(</w:t>
-      </w:r>
-      <w:r>
-        <w:rPr>
-          <w:rFonts w:ascii="Consolas" w:eastAsia="Times New Roman" w:hAnsi="Consolas" w:cs="Times New Roman"/>
-          <w:color w:val="4FC1FF"/>
-          <w:kern w:val="0"/>
-          <w:sz w:val="21"/>
-          <w:szCs w:val="21"/>
-          <w:lang w:val="en-GB" w:eastAsia="nl-NL"/>
-          <w14:ligatures w14:val="none"/>
-        </w:rPr>
-        <w:t>newItem</w:t>
-      </w:r>
-      <w:r>
-        <w:rPr>
-          <w:rFonts w:ascii="Consolas" w:eastAsia="Times New Roman" w:hAnsi="Consolas" w:cs="Times New Roman"/>
-          <w:color w:val="D4D4D4"/>
-          <w:kern w:val="0"/>
-          <w:sz w:val="21"/>
-          <w:szCs w:val="21"/>
-          <w:lang w:val="en-GB" w:eastAsia="nl-NL"/>
-          <w14:ligatures w14:val="none"/>
-        </w:rPr>
-        <w:t>);</w:t>
-      </w:r>
-    </w:p>
-    <w:p>
-      <w:pPr>
-        <w:shd w:val="clear" w:color="auto" w:fill="1F1F1F"/>
-        <w:spacing w:after="0" w:line="285" w:lineRule="atLeast"/>
-        <w:rPr>
-          <w:rFonts w:ascii="Consolas" w:eastAsia="Times New Roman" w:hAnsi="Consolas" w:cs="Times New Roman"/>
-          <w:color w:val="CCCCCC"/>
-          <w:kern w:val="0"/>
-          <w:sz w:val="21"/>
-          <w:szCs w:val="21"/>
-          <w:lang w:val="en-GB" w:eastAsia="nl-NL"/>
-          <w14:ligatures w14:val="none"/>
-        </w:rPr>
-      </w:pPr>
-    </w:p>
-    <w:p>
-      <w:pPr>
-        <w:shd w:val="clear" w:color="auto" w:fill="1F1F1F"/>
-        <w:spacing w:after="0" w:line="285" w:lineRule="atLeast"/>
-        <w:rPr>
-          <w:rFonts w:ascii="Consolas" w:eastAsia="Times New Roman" w:hAnsi="Consolas" w:cs="Times New Roman"/>
-          <w:color w:val="CCCCCC"/>
-          <w:kern w:val="0"/>
-          <w:sz w:val="21"/>
-          <w:szCs w:val="21"/>
-          <w:lang w:val="en-GB" w:eastAsia="nl-NL"/>
-          <w14:ligatures w14:val="none"/>
-        </w:rPr>
-      </w:pPr>
-      <w:r>
-        <w:rPr>
-          <w:rFonts w:ascii="Consolas" w:eastAsia="Times New Roman" w:hAnsi="Consolas" w:cs="Times New Roman"/>
-          <w:color w:val="D4D4D4"/>
-          <w:kern w:val="0"/>
-          <w:sz w:val="21"/>
-          <w:szCs w:val="21"/>
-          <w:lang w:val="en-GB" w:eastAsia="nl-NL"/>
-          <w14:ligatures w14:val="none"/>
-        </w:rPr>
-        <w:t xml:space="preserve">        </w:t>
-      </w:r>
-      <w:r>
-        <w:rPr>
-          <w:rFonts w:ascii="Consolas" w:eastAsia="Times New Roman" w:hAnsi="Consolas" w:cs="Times New Roman"/>
-          <w:color w:val="4FC1FF"/>
-          <w:kern w:val="0"/>
-          <w:sz w:val="21"/>
-          <w:szCs w:val="21"/>
-          <w:lang w:val="en-GB" w:eastAsia="nl-NL"/>
-          <w14:ligatures w14:val="none"/>
-        </w:rPr>
-        <w:t>addTaskInput</w:t>
-      </w:r>
-      <w:r>
-        <w:rPr>
-          <w:rFonts w:ascii="Consolas" w:eastAsia="Times New Roman" w:hAnsi="Consolas" w:cs="Times New Roman"/>
-          <w:color w:val="D4D4D4"/>
-          <w:kern w:val="0"/>
-          <w:sz w:val="21"/>
-          <w:szCs w:val="21"/>
-          <w:lang w:val="en-GB" w:eastAsia="nl-NL"/>
-          <w14:ligatures w14:val="none"/>
-        </w:rPr>
-        <w:t>.</w:t>
-      </w:r>
-      <w:r>
-        <w:rPr>
-          <w:rFonts w:ascii="Consolas" w:eastAsia="Times New Roman" w:hAnsi="Consolas" w:cs="Times New Roman"/>
-          <w:color w:val="9CDCFE"/>
-          <w:kern w:val="0"/>
-          <w:sz w:val="21"/>
-          <w:szCs w:val="21"/>
-          <w:lang w:val="en-GB" w:eastAsia="nl-NL"/>
-          <w14:ligatures w14:val="none"/>
-        </w:rPr>
-        <w:t>value</w:t>
-      </w:r>
-      <w:r>
-        <w:rPr>
-          <w:rFonts w:ascii="Consolas" w:eastAsia="Times New Roman" w:hAnsi="Consolas" w:cs="Times New Roman"/>
-          <w:color w:val="D4D4D4"/>
-          <w:kern w:val="0"/>
-          <w:sz w:val="21"/>
-          <w:szCs w:val="21"/>
-          <w:lang w:val="en-GB" w:eastAsia="nl-NL"/>
-          <w14:ligatures w14:val="none"/>
-        </w:rPr>
-        <w:t xml:space="preserve"> = </w:t>
-      </w:r>
-      <w:r>
-        <w:rPr>
-          <w:rFonts w:ascii="Consolas" w:eastAsia="Times New Roman" w:hAnsi="Consolas" w:cs="Times New Roman"/>
-          <w:color w:val="CE9178"/>
-          <w:kern w:val="0"/>
-          <w:sz w:val="21"/>
-          <w:szCs w:val="21"/>
-          <w:lang w:val="en-GB" w:eastAsia="nl-NL"/>
-          <w14:ligatures w14:val="none"/>
-        </w:rPr>
-        <w:t>''</w:t>
-      </w:r>
-      <w:r>
-        <w:rPr>
-          <w:rFonts w:ascii="Consolas" w:eastAsia="Times New Roman" w:hAnsi="Consolas" w:cs="Times New Roman"/>
-          <w:color w:val="D4D4D4"/>
-          <w:kern w:val="0"/>
-          <w:sz w:val="21"/>
-          <w:szCs w:val="21"/>
-          <w:lang w:val="en-GB" w:eastAsia="nl-NL"/>
-          <w14:ligatures w14:val="none"/>
-        </w:rPr>
-        <w:t xml:space="preserve">; </w:t>
-      </w:r>
-      <w:r>
-        <w:rPr>
-          <w:rFonts w:ascii="Consolas" w:eastAsia="Times New Roman" w:hAnsi="Consolas" w:cs="Times New Roman"/>
-          <w:color w:val="6A9955"/>
-          <w:kern w:val="0"/>
-          <w:sz w:val="21"/>
-          <w:szCs w:val="21"/>
-          <w:lang w:val="en-GB" w:eastAsia="nl-NL"/>
-          <w14:ligatures w14:val="none"/>
-        </w:rPr>
-        <w:t>// Clear the input field after adding a task</w:t>
-      </w:r>
-    </w:p>
-    <w:p>
-      <w:pPr>
-        <w:shd w:val="clear" w:color="auto" w:fill="1F1F1F"/>
-        <w:spacing w:after="0" w:line="285" w:lineRule="atLeast"/>
-        <w:rPr>
-          <w:rFonts w:ascii="Consolas" w:eastAsia="Times New Roman" w:hAnsi="Consolas" w:cs="Times New Roman"/>
-          <w:color w:val="CCCCCC"/>
-          <w:kern w:val="0"/>
-          <w:sz w:val="21"/>
-          <w:szCs w:val="21"/>
-          <w:lang w:val="en-GB" w:eastAsia="nl-NL"/>
-          <w14:ligatures w14:val="none"/>
-        </w:rPr>
-      </w:pPr>
-      <w:r>
-        <w:rPr>
-          <w:rFonts w:ascii="Consolas" w:eastAsia="Times New Roman" w:hAnsi="Consolas" w:cs="Times New Roman"/>
-          <w:color w:val="D4D4D4"/>
-          <w:kern w:val="0"/>
-          <w:sz w:val="21"/>
-          <w:szCs w:val="21"/>
-          <w:lang w:val="en-GB" w:eastAsia="nl-NL"/>
-          <w14:ligatures w14:val="none"/>
-        </w:rPr>
-        <w:t>      }</w:t>
-      </w:r>
-    </w:p>
-    <w:p>
-      <w:pPr>
-        <w:shd w:val="clear" w:color="auto" w:fill="1F1F1F"/>
-        <w:spacing w:after="0" w:line="285" w:lineRule="atLeast"/>
-        <w:rPr>
-          <w:rFonts w:ascii="Consolas" w:eastAsia="Times New Roman" w:hAnsi="Consolas" w:cs="Times New Roman"/>
-          <w:color w:val="CCCCCC"/>
-          <w:kern w:val="0"/>
-          <w:sz w:val="21"/>
-          <w:szCs w:val="21"/>
-          <w:lang w:val="en-GB" w:eastAsia="nl-NL"/>
-          <w14:ligatures w14:val="none"/>
-        </w:rPr>
-      </w:pPr>
-      <w:r>
-        <w:rPr>
-          <w:rFonts w:ascii="Consolas" w:eastAsia="Times New Roman" w:hAnsi="Consolas" w:cs="Times New Roman"/>
-          <w:color w:val="D4D4D4"/>
-          <w:kern w:val="0"/>
-          <w:sz w:val="21"/>
-          <w:szCs w:val="21"/>
-          <w:lang w:val="en-GB" w:eastAsia="nl-NL"/>
-          <w14:ligatures w14:val="none"/>
-        </w:rPr>
-        <w:t>    }</w:t>
-      </w:r>
-    </w:p>
-    <w:p>
-      <w:pPr>
-        <w:shd w:val="clear" w:color="auto" w:fill="1F1F1F"/>
-        <w:spacing w:after="0" w:line="285" w:lineRule="atLeast"/>
-        <w:rPr>
-          <w:rFonts w:ascii="Consolas" w:eastAsia="Times New Roman" w:hAnsi="Consolas" w:cs="Times New Roman"/>
-          <w:color w:val="CCCCCC"/>
-          <w:kern w:val="0"/>
-          <w:sz w:val="21"/>
-          <w:szCs w:val="21"/>
-          <w:lang w:val="en-GB" w:eastAsia="nl-NL"/>
-          <w14:ligatures w14:val="none"/>
-        </w:rPr>
-      </w:pPr>
-    </w:p>
-    <w:p>
-      <w:pPr>
-        <w:shd w:val="clear" w:color="auto" w:fill="1F1F1F"/>
-        <w:spacing w:after="0" w:line="285" w:lineRule="atLeast"/>
-        <w:rPr>
-          <w:rFonts w:ascii="Consolas" w:eastAsia="Times New Roman" w:hAnsi="Consolas" w:cs="Times New Roman"/>
-          <w:color w:val="CCCCCC"/>
-          <w:kern w:val="0"/>
-          <w:sz w:val="21"/>
-          <w:szCs w:val="21"/>
-          <w:lang w:val="en-GB" w:eastAsia="nl-NL"/>
-          <w14:ligatures w14:val="none"/>
-        </w:rPr>
-      </w:pPr>
-      <w:r>
-        <w:rPr>
-          <w:rFonts w:ascii="Consolas" w:eastAsia="Times New Roman" w:hAnsi="Consolas" w:cs="Times New Roman"/>
-          <w:color w:val="D4D4D4"/>
-          <w:kern w:val="0"/>
-          <w:sz w:val="21"/>
-          <w:szCs w:val="21"/>
-          <w:lang w:val="en-GB" w:eastAsia="nl-NL"/>
-          <w14:ligatures w14:val="none"/>
-        </w:rPr>
-        <w:t xml:space="preserve">    </w:t>
-      </w:r>
-      <w:r>
-        <w:rPr>
-          <w:rFonts w:ascii="Consolas" w:eastAsia="Times New Roman" w:hAnsi="Consolas" w:cs="Times New Roman"/>
-          <w:color w:val="569CD6"/>
-          <w:kern w:val="0"/>
-          <w:sz w:val="21"/>
-          <w:szCs w:val="21"/>
-          <w:lang w:val="en-GB" w:eastAsia="nl-NL"/>
-          <w14:ligatures w14:val="none"/>
-        </w:rPr>
-        <w:t>function</w:t>
-      </w:r>
-      <w:r>
-        <w:rPr>
-          <w:rFonts w:ascii="Consolas" w:eastAsia="Times New Roman" w:hAnsi="Consolas" w:cs="Times New Roman"/>
-          <w:color w:val="D4D4D4"/>
-          <w:kern w:val="0"/>
-          <w:sz w:val="21"/>
-          <w:szCs w:val="21"/>
-          <w:lang w:val="en-GB" w:eastAsia="nl-NL"/>
-          <w14:ligatures w14:val="none"/>
-        </w:rPr>
-        <w:t xml:space="preserve"> </w:t>
-      </w:r>
-      <w:r>
-        <w:rPr>
-          <w:rFonts w:ascii="Consolas" w:eastAsia="Times New Roman" w:hAnsi="Consolas" w:cs="Times New Roman"/>
-          <w:color w:val="DCDCAA"/>
-          <w:kern w:val="0"/>
-          <w:sz w:val="21"/>
-          <w:szCs w:val="21"/>
-          <w:lang w:val="en-GB" w:eastAsia="nl-NL"/>
-          <w14:ligatures w14:val="none"/>
-        </w:rPr>
-        <w:t>deleteTask</w:t>
-      </w:r>
-      <w:r>
-        <w:rPr>
-          <w:rFonts w:ascii="Consolas" w:eastAsia="Times New Roman" w:hAnsi="Consolas" w:cs="Times New Roman"/>
-          <w:color w:val="D4D4D4"/>
-          <w:kern w:val="0"/>
-          <w:sz w:val="21"/>
-          <w:szCs w:val="21"/>
-          <w:lang w:val="en-GB" w:eastAsia="nl-NL"/>
-          <w14:ligatures w14:val="none"/>
-        </w:rPr>
-        <w:t>(</w:t>
-      </w:r>
-      <w:r>
-        <w:rPr>
-          <w:rFonts w:ascii="Consolas" w:eastAsia="Times New Roman" w:hAnsi="Consolas" w:cs="Times New Roman"/>
-          <w:color w:val="9CDCFE"/>
-          <w:kern w:val="0"/>
-          <w:sz w:val="21"/>
-          <w:szCs w:val="21"/>
-          <w:lang w:val="en-GB" w:eastAsia="nl-NL"/>
-          <w14:ligatures w14:val="none"/>
-        </w:rPr>
-        <w:t>taskItem</w:t>
-      </w:r>
-      <w:r>
-        <w:rPr>
-          <w:rFonts w:ascii="Consolas" w:eastAsia="Times New Roman" w:hAnsi="Consolas" w:cs="Times New Roman"/>
-          <w:color w:val="D4D4D4"/>
-          <w:kern w:val="0"/>
-          <w:sz w:val="21"/>
-          <w:szCs w:val="21"/>
-          <w:lang w:val="en-GB" w:eastAsia="nl-NL"/>
-          <w14:ligatures w14:val="none"/>
-        </w:rPr>
-        <w:t>) {</w:t>
-      </w:r>
-    </w:p>
-    <w:p>
-      <w:pPr>
-        <w:shd w:val="clear" w:color="auto" w:fill="1F1F1F"/>
-        <w:spacing w:after="0" w:line="285" w:lineRule="atLeast"/>
-        <w:rPr>
-          <w:rFonts w:ascii="Consolas" w:eastAsia="Times New Roman" w:hAnsi="Consolas" w:cs="Times New Roman"/>
-          <w:color w:val="CCCCCC"/>
-          <w:kern w:val="0"/>
-          <w:sz w:val="21"/>
-          <w:szCs w:val="21"/>
-          <w:lang w:val="en-GB" w:eastAsia="nl-NL"/>
-          <w14:ligatures w14:val="none"/>
-        </w:rPr>
-      </w:pPr>
-      <w:r>
-        <w:rPr>
-          <w:rFonts w:ascii="Consolas" w:eastAsia="Times New Roman" w:hAnsi="Consolas" w:cs="Times New Roman"/>
-          <w:color w:val="D4D4D4"/>
-          <w:kern w:val="0"/>
-          <w:sz w:val="21"/>
-          <w:szCs w:val="21"/>
-          <w:lang w:val="en-GB" w:eastAsia="nl-NL"/>
-          <w14:ligatures w14:val="none"/>
-        </w:rPr>
-        <w:t xml:space="preserve">      </w:t>
-      </w:r>
-      <w:r>
-        <w:rPr>
-          <w:rFonts w:ascii="Consolas" w:eastAsia="Times New Roman" w:hAnsi="Consolas" w:cs="Times New Roman"/>
-          <w:color w:val="9CDCFE"/>
-          <w:kern w:val="0"/>
-          <w:sz w:val="21"/>
-          <w:szCs w:val="21"/>
-          <w:lang w:val="en-GB" w:eastAsia="nl-NL"/>
-          <w14:ligatures w14:val="none"/>
-        </w:rPr>
-        <w:t>taskItem</w:t>
-      </w:r>
-      <w:r>
-        <w:rPr>
-          <w:rFonts w:ascii="Consolas" w:eastAsia="Times New Roman" w:hAnsi="Consolas" w:cs="Times New Roman"/>
-          <w:color w:val="D4D4D4"/>
-          <w:kern w:val="0"/>
-          <w:sz w:val="21"/>
-          <w:szCs w:val="21"/>
-          <w:lang w:val="en-GB" w:eastAsia="nl-NL"/>
-          <w14:ligatures w14:val="none"/>
-        </w:rPr>
-        <w:t>.</w:t>
-      </w:r>
-      <w:r>
-        <w:rPr>
-          <w:rFonts w:ascii="Consolas" w:eastAsia="Times New Roman" w:hAnsi="Consolas" w:cs="Times New Roman"/>
-          <w:color w:val="9CDCFE"/>
-          <w:kern w:val="0"/>
-          <w:sz w:val="21"/>
-          <w:szCs w:val="21"/>
-          <w:lang w:val="en-GB" w:eastAsia="nl-NL"/>
-          <w14:ligatures w14:val="none"/>
-        </w:rPr>
-        <w:t>parentNode</w:t>
-      </w:r>
-      <w:r>
-        <w:rPr>
-          <w:rFonts w:ascii="Consolas" w:eastAsia="Times New Roman" w:hAnsi="Consolas" w:cs="Times New Roman"/>
-          <w:color w:val="D4D4D4"/>
-          <w:kern w:val="0"/>
-          <w:sz w:val="21"/>
-          <w:szCs w:val="21"/>
-          <w:lang w:val="en-GB" w:eastAsia="nl-NL"/>
-          <w14:ligatures w14:val="none"/>
-        </w:rPr>
-        <w:t>.</w:t>
-      </w:r>
-      <w:r>
-        <w:rPr>
-          <w:rFonts w:ascii="Consolas" w:eastAsia="Times New Roman" w:hAnsi="Consolas" w:cs="Times New Roman"/>
-          <w:color w:val="DCDCAA"/>
-          <w:kern w:val="0"/>
-          <w:sz w:val="21"/>
-          <w:szCs w:val="21"/>
-          <w:lang w:val="en-GB" w:eastAsia="nl-NL"/>
-          <w14:ligatures w14:val="none"/>
-        </w:rPr>
-        <w:t>removeChild</w:t>
-      </w:r>
-      <w:r>
-        <w:rPr>
-          <w:rFonts w:ascii="Consolas" w:eastAsia="Times New Roman" w:hAnsi="Consolas" w:cs="Times New Roman"/>
-          <w:color w:val="D4D4D4"/>
-          <w:kern w:val="0"/>
-          <w:sz w:val="21"/>
-          <w:szCs w:val="21"/>
-          <w:lang w:val="en-GB" w:eastAsia="nl-NL"/>
-          <w14:ligatures w14:val="none"/>
-        </w:rPr>
-        <w:t>(</w:t>
-      </w:r>
-      <w:r>
-        <w:rPr>
-          <w:rFonts w:ascii="Consolas" w:eastAsia="Times New Roman" w:hAnsi="Consolas" w:cs="Times New Roman"/>
-          <w:color w:val="9CDCFE"/>
-          <w:kern w:val="0"/>
-          <w:sz w:val="21"/>
-          <w:szCs w:val="21"/>
-          <w:lang w:val="en-GB" w:eastAsia="nl-NL"/>
-          <w14:ligatures w14:val="none"/>
-        </w:rPr>
-        <w:t>taskItem</w:t>
-      </w:r>
-      <w:r>
-        <w:rPr>
-          <w:rFonts w:ascii="Consolas" w:eastAsia="Times New Roman" w:hAnsi="Consolas" w:cs="Times New Roman"/>
-          <w:color w:val="D4D4D4"/>
-          <w:kern w:val="0"/>
-          <w:sz w:val="21"/>
-          <w:szCs w:val="21"/>
-          <w:lang w:val="en-GB" w:eastAsia="nl-NL"/>
-          <w14:ligatures w14:val="none"/>
-        </w:rPr>
-        <w:t>);</w:t>
-      </w:r>
-    </w:p>
-    <w:p>
-      <w:pPr>
-        <w:shd w:val="clear" w:color="auto" w:fill="1F1F1F"/>
-        <w:spacing w:after="0" w:line="285" w:lineRule="atLeast"/>
-        <w:rPr>
-          <w:rFonts w:ascii="Consolas" w:eastAsia="Times New Roman" w:hAnsi="Consolas" w:cs="Times New Roman"/>
-          <w:color w:val="CCCCCC"/>
-          <w:kern w:val="0"/>
-          <w:sz w:val="21"/>
-          <w:szCs w:val="21"/>
-          <w:lang w:val="en-GB" w:eastAsia="nl-NL"/>
-          <w14:ligatures w14:val="none"/>
-        </w:rPr>
-      </w:pPr>
-      <w:r>
-        <w:rPr>
-          <w:rFonts w:ascii="Consolas" w:eastAsia="Times New Roman" w:hAnsi="Consolas" w:cs="Times New Roman"/>
-          <w:color w:val="D4D4D4"/>
-          <w:kern w:val="0"/>
-          <w:sz w:val="21"/>
-          <w:szCs w:val="21"/>
-          <w:lang w:val="en-GB" w:eastAsia="nl-NL"/>
-          <w14:ligatures w14:val="none"/>
-        </w:rPr>
-        <w:t>    }</w:t>
+        <w:t>As an extra feature, I have changed the HTML structure and added new functionalities to the page. Notably, a task addition section has been introduced at the top of the .inbox div. This section includes an input field and a button, enabling users to add new tasks dynamically. Each new task is represented by a div containing a checkbox, a paragraph for the task description, and a delete button, enhancing the interactivity and usability of the application.</w:t>
       </w:r>
     </w:p>
     <w:p>
@@ -6462,13 +9099,12 @@
           <w:lang w:val="en-GB"/>
         </w:rPr>
       </w:pPr>
-    </w:p>
-    <w:p>
-      <w:pPr>
+      <w:r>
         <w:rPr>
           <w:lang w:val="en-GB"/>
         </w:rPr>
-      </w:pPr>
+        <w:t>In the CSS, adjustments were made to accommodate these new elements. A styling class .add-task was added, giving a distinct style to the task addition section, including margins and a bottom border. The .delete-task class was also introduced, giving the delete buttons a margin, a pointer cursor on hover, and a red color for visual emphasis, thereby improving the user interface.</w:t>
+      </w:r>
     </w:p>
     <w:p>
       <w:pPr>
@@ -6476,13 +9112,12 @@
           <w:lang w:val="en-GB"/>
         </w:rPr>
       </w:pPr>
-    </w:p>
-    <w:p>
-      <w:pPr>
+      <w:r>
         <w:rPr>
           <w:lang w:val="en-GB"/>
         </w:rPr>
-      </w:pPr>
+        <w:t>On the JavaScript side, two main functions, addTask and deleteTask, were incorporated. The addTask function creates and appends new task elements to the .inbox div based on the user's input. It creates a new div with a checkbox, a paragraph for the task description, and a delete button, mirroring the structure of existing tasks. The deleteTask function, on the other hand, provides functionality to remove tasks from the list. It is triggered by the delete button next to each task, allowing users to efficiently manage their task list.</w:t>
+      </w:r>
     </w:p>
     <w:p>
       <w:pPr>
@@ -6494,53 +9129,7 @@
         <w:rPr>
           <w:lang w:val="en-GB"/>
         </w:rPr>
-        <w:br w:type="page"/>
-      </w:r>
-      <w:r>
-        <w:rPr>
-          <w:lang w:val="en-GB"/>
-        </w:rPr>
         <w:lastRenderedPageBreak/>
-        <w:br/>
-        <w:t>As an extra feature, I have changed the HTML structure and added new functionalities to the page. Notably, a task addition section has been introduced at the top of the .inbox div. This section includes an input field and a button, enabling users to add new tasks dynamically. Each new task is represented by a div containing a checkbox, a paragraph for the task description, and a delete button, enhancing the interactivity and usability of the application.</w:t>
-      </w:r>
-    </w:p>
-    <w:p>
-      <w:pPr>
-        <w:rPr>
-          <w:lang w:val="en-GB"/>
-        </w:rPr>
-      </w:pPr>
-      <w:r>
-        <w:rPr>
-          <w:lang w:val="en-GB"/>
-        </w:rPr>
-        <w:t>In the CSS, adjustments were made to accommodate these new elements. A styling class .add-task was added, giving a distinct style to the task addition section, including margins and a bottom border. The .delete-task class was also introduced, giving the delete buttons a margin, a pointer cursor on hover, and a red color for visual emphasis, thereby improving the user interface.</w:t>
-      </w:r>
-    </w:p>
-    <w:p>
-      <w:pPr>
-        <w:rPr>
-          <w:lang w:val="en-GB"/>
-        </w:rPr>
-      </w:pPr>
-      <w:r>
-        <w:rPr>
-          <w:lang w:val="en-GB"/>
-        </w:rPr>
-        <w:t>On the JavaScript side, two main functions, addTask and deleteTask, were incorporated. The addTask function creates and appends new task elements to the .inbox div based on the user's input. It creates a new div with a checkbox, a paragraph for the task description, and a delete button, mirroring the structure of existing tasks. The deleteTask function, on the other hand, provides functionality to remove tasks from the list. It is triggered by the delete button next to each task, allowing users to efficiently manage their task list.</w:t>
-      </w:r>
-    </w:p>
-    <w:p>
-      <w:pPr>
-        <w:rPr>
-          <w:lang w:val="en-GB"/>
-        </w:rPr>
-      </w:pPr>
-      <w:r>
-        <w:rPr>
-          <w:lang w:val="en-GB"/>
-        </w:rPr>
         <w:t>These enhancements significantly augment the functionality of the webpage, transforming it from a simple checkbox interaction demo to a more complex and interactive task management tool. The ability to add and remove tasks dynamically offers a practical utility to the user, while maintaining the original checkbox interaction feature.</w:t>
       </w:r>
     </w:p>
